--- a/Documentation/First Iteration Use Case Descriptions.docx
+++ b/Documentation/First Iteration Use Case Descriptions.docx
@@ -41,14 +41,13 @@
           </w:tcPr>
           <w:p>
             <w:pPr>
-              <w:spacing w:after="0" w:line="240" w:lineRule="auto"/>
-              <w:rPr>
-                <w:lang w:val="en-CA" w:eastAsia="en-CA"/>
-              </w:rPr>
-            </w:pPr>
-            <w:r>
-              <w:rPr>
-                <w:rFonts w:eastAsiaTheme="minorEastAsia"/>
+              <w:spacing w:after="0"/>
+              <w:rPr>
+                <w:lang w:val="en-CA" w:eastAsia="en-CA"/>
+              </w:rPr>
+            </w:pPr>
+            <w:r>
+              <w:rPr>
                 <w:lang w:val="en-CA" w:eastAsia="en-CA"/>
               </w:rPr>
               <w:t>Use Case #</w:t>
@@ -66,7 +65,7 @@
           </w:tcPr>
           <w:p>
             <w:pPr>
-              <w:spacing w:after="0" w:line="240" w:lineRule="auto"/>
+              <w:spacing w:after="0"/>
               <w:rPr>
                 <w:b/>
                 <w:lang w:val="en-CA" w:eastAsia="en-CA"/>
@@ -74,7 +73,6 @@
             </w:pPr>
             <w:r>
               <w:rPr>
-                <w:rFonts w:eastAsiaTheme="minorEastAsia"/>
                 <w:b/>
                 <w:lang w:val="en-CA" w:eastAsia="en-CA"/>
               </w:rPr>
@@ -97,14 +95,13 @@
           </w:tcPr>
           <w:p>
             <w:pPr>
-              <w:spacing w:after="0" w:line="240" w:lineRule="auto"/>
-              <w:rPr>
-                <w:lang w:val="en-CA" w:eastAsia="en-CA"/>
-              </w:rPr>
-            </w:pPr>
-            <w:r>
-              <w:rPr>
-                <w:rFonts w:eastAsiaTheme="minorEastAsia"/>
+              <w:spacing w:after="0"/>
+              <w:rPr>
+                <w:lang w:val="en-CA" w:eastAsia="en-CA"/>
+              </w:rPr>
+            </w:pPr>
+            <w:r>
+              <w:rPr>
                 <w:lang w:val="en-CA" w:eastAsia="en-CA"/>
               </w:rPr>
               <w:t>Use Case Name</w:t>
@@ -122,7 +119,7 @@
           </w:tcPr>
           <w:p>
             <w:pPr>
-              <w:spacing w:after="0" w:line="240" w:lineRule="auto"/>
+              <w:spacing w:after="0"/>
               <w:rPr>
                 <w:b/>
                 <w:lang w:val="en-CA" w:eastAsia="en-CA"/>
@@ -130,7 +127,6 @@
             </w:pPr>
             <w:r>
               <w:rPr>
-                <w:rFonts w:eastAsiaTheme="minorEastAsia"/>
                 <w:b/>
                 <w:lang w:val="en-CA" w:eastAsia="en-CA"/>
               </w:rPr>
@@ -153,14 +149,13 @@
           </w:tcPr>
           <w:p>
             <w:pPr>
-              <w:spacing w:after="0" w:line="240" w:lineRule="auto"/>
-              <w:rPr>
-                <w:lang w:val="en-CA" w:eastAsia="en-CA"/>
-              </w:rPr>
-            </w:pPr>
-            <w:r>
-              <w:rPr>
-                <w:rFonts w:eastAsiaTheme="minorEastAsia"/>
+              <w:spacing w:after="0"/>
+              <w:rPr>
+                <w:lang w:val="en-CA" w:eastAsia="en-CA"/>
+              </w:rPr>
+            </w:pPr>
+            <w:r>
+              <w:rPr>
                 <w:lang w:val="en-CA" w:eastAsia="en-CA"/>
               </w:rPr>
               <w:t>Scenario</w:t>
@@ -178,9 +173,8 @@
           </w:tcPr>
           <w:p>
             <w:pPr>
-              <w:spacing w:after="0" w:line="240" w:lineRule="auto"/>
-              <w:rPr>
-                <w:rFonts w:eastAsiaTheme="minorEastAsia"/>
+              <w:spacing w:after="0"/>
+              <w:rPr>
                 <w:lang w:val="en-CA" w:eastAsia="en-CA"/>
               </w:rPr>
             </w:pPr>
@@ -201,14 +195,13 @@
           </w:tcPr>
           <w:p>
             <w:pPr>
-              <w:spacing w:after="0" w:line="240" w:lineRule="auto"/>
-              <w:rPr>
-                <w:lang w:val="en-CA" w:eastAsia="en-CA"/>
-              </w:rPr>
-            </w:pPr>
-            <w:r>
-              <w:rPr>
-                <w:rFonts w:eastAsiaTheme="minorEastAsia"/>
+              <w:spacing w:after="0"/>
+              <w:rPr>
+                <w:lang w:val="en-CA" w:eastAsia="en-CA"/>
+              </w:rPr>
+            </w:pPr>
+            <w:r>
+              <w:rPr>
                 <w:lang w:val="en-CA" w:eastAsia="en-CA"/>
               </w:rPr>
               <w:t>Triggering Event</w:t>
@@ -226,14 +219,13 @@
           </w:tcPr>
           <w:p>
             <w:pPr>
-              <w:spacing w:after="0" w:line="240" w:lineRule="auto"/>
-              <w:rPr>
-                <w:lang w:val="en-CA" w:eastAsia="en-CA"/>
-              </w:rPr>
-            </w:pPr>
-            <w:r>
-              <w:rPr>
-                <w:rFonts w:eastAsiaTheme="minorEastAsia"/>
+              <w:spacing w:after="0"/>
+              <w:rPr>
+                <w:lang w:val="en-CA" w:eastAsia="en-CA"/>
+              </w:rPr>
+            </w:pPr>
+            <w:r>
+              <w:rPr>
                 <w:lang w:val="en-CA" w:eastAsia="en-CA"/>
               </w:rPr>
               <w:t>Employee Clicks View Games</w:t>
@@ -255,14 +247,13 @@
           </w:tcPr>
           <w:p>
             <w:pPr>
-              <w:spacing w:after="0" w:line="240" w:lineRule="auto"/>
-              <w:rPr>
-                <w:lang w:val="en-CA" w:eastAsia="en-CA"/>
-              </w:rPr>
-            </w:pPr>
-            <w:r>
-              <w:rPr>
-                <w:rFonts w:eastAsiaTheme="minorEastAsia"/>
+              <w:spacing w:after="0"/>
+              <w:rPr>
+                <w:lang w:val="en-CA" w:eastAsia="en-CA"/>
+              </w:rPr>
+            </w:pPr>
+            <w:r>
+              <w:rPr>
                 <w:lang w:val="en-CA" w:eastAsia="en-CA"/>
               </w:rPr>
               <w:t>Brief Description</w:t>
@@ -280,14 +271,13 @@
           </w:tcPr>
           <w:p>
             <w:pPr>
-              <w:spacing w:after="0" w:line="240" w:lineRule="auto"/>
-              <w:rPr>
-                <w:lang w:val="en-CA" w:eastAsia="en-CA"/>
-              </w:rPr>
-            </w:pPr>
-            <w:r>
-              <w:rPr>
-                <w:rFonts w:eastAsiaTheme="minorEastAsia"/>
+              <w:spacing w:after="0"/>
+              <w:rPr>
+                <w:lang w:val="en-CA" w:eastAsia="en-CA"/>
+              </w:rPr>
+            </w:pPr>
+            <w:r>
+              <w:rPr>
                 <w:lang w:val="en-CA" w:eastAsia="en-CA"/>
               </w:rPr>
               <w:t>An Employee views all games in the system</w:t>
@@ -309,14 +299,13 @@
           </w:tcPr>
           <w:p>
             <w:pPr>
-              <w:spacing w:after="0" w:line="240" w:lineRule="auto"/>
-              <w:rPr>
-                <w:lang w:val="en-CA" w:eastAsia="en-CA"/>
-              </w:rPr>
-            </w:pPr>
-            <w:r>
-              <w:rPr>
-                <w:rFonts w:eastAsiaTheme="minorEastAsia"/>
+              <w:spacing w:after="0"/>
+              <w:rPr>
+                <w:lang w:val="en-CA" w:eastAsia="en-CA"/>
+              </w:rPr>
+            </w:pPr>
+            <w:r>
+              <w:rPr>
                 <w:lang w:val="en-CA" w:eastAsia="en-CA"/>
               </w:rPr>
               <w:t>Actors</w:t>
@@ -334,15 +323,9 @@
           </w:tcPr>
           <w:p>
             <w:pPr>
-              <w:spacing w:after="0" w:line="240" w:lineRule="auto"/>
-              <w:rPr>
-                <w:rFonts w:eastAsiaTheme="minorEastAsia"/>
-              </w:rPr>
-            </w:pPr>
-            <w:r>
-              <w:rPr>
-                <w:rFonts w:eastAsiaTheme="minorEastAsia"/>
-              </w:rPr>
+              <w:spacing w:after="0"/>
+            </w:pPr>
+            <w:r>
               <w:t>Employee, System</w:t>
             </w:r>
           </w:p>
@@ -362,14 +345,13 @@
           </w:tcPr>
           <w:p>
             <w:pPr>
-              <w:spacing w:after="0" w:line="240" w:lineRule="auto"/>
-              <w:rPr>
-                <w:lang w:val="en-CA" w:eastAsia="en-CA"/>
-              </w:rPr>
-            </w:pPr>
-            <w:r>
-              <w:rPr>
-                <w:rFonts w:eastAsiaTheme="minorEastAsia"/>
+              <w:spacing w:after="0"/>
+              <w:rPr>
+                <w:lang w:val="en-CA" w:eastAsia="en-CA"/>
+              </w:rPr>
+            </w:pPr>
+            <w:r>
+              <w:rPr>
                 <w:lang w:val="en-CA" w:eastAsia="en-CA"/>
               </w:rPr>
               <w:t>Related Use Cases</w:t>
@@ -387,24 +369,16 @@
           </w:tcPr>
           <w:p>
             <w:pPr>
-              <w:spacing w:after="0" w:line="240" w:lineRule="auto"/>
-              <w:rPr>
-                <w:lang w:val="en-CA" w:eastAsia="en-CA"/>
-              </w:rPr>
-            </w:pPr>
-            <w:r>
-              <w:rPr>
-                <w:rFonts w:eastAsiaTheme="minorEastAsia"/>
-                <w:lang w:val="en-CA" w:eastAsia="en-CA"/>
-              </w:rPr>
-              <w:t xml:space="preserve">Employee Adds Game, </w:t>
-            </w:r>
-            <w:r>
-              <w:rPr>
-                <w:rFonts w:eastAsiaTheme="minorEastAsia"/>
-                <w:lang w:val="en-CA" w:eastAsia="en-CA"/>
-              </w:rPr>
-              <w:t>Employee Deletes Game, Employee Edits Game</w:t>
+              <w:spacing w:after="0"/>
+              <w:rPr>
+                <w:lang w:val="en-CA" w:eastAsia="en-CA"/>
+              </w:rPr>
+            </w:pPr>
+            <w:r>
+              <w:rPr>
+                <w:lang w:val="en-CA" w:eastAsia="en-CA"/>
+              </w:rPr>
+              <w:t>Employee Adds Game, Employee Deletes Game, Employee Edits Game</w:t>
             </w:r>
           </w:p>
         </w:tc>
@@ -423,14 +397,13 @@
           </w:tcPr>
           <w:p>
             <w:pPr>
-              <w:spacing w:after="0" w:line="240" w:lineRule="auto"/>
-              <w:rPr>
-                <w:lang w:val="en-CA" w:eastAsia="en-CA"/>
-              </w:rPr>
-            </w:pPr>
-            <w:r>
-              <w:rPr>
-                <w:rFonts w:eastAsiaTheme="minorEastAsia"/>
+              <w:spacing w:after="0"/>
+              <w:rPr>
+                <w:lang w:val="en-CA" w:eastAsia="en-CA"/>
+              </w:rPr>
+            </w:pPr>
+            <w:r>
+              <w:rPr>
                 <w:lang w:val="en-CA" w:eastAsia="en-CA"/>
               </w:rPr>
               <w:t>Stakeholders</w:t>
@@ -448,9 +421,8 @@
           </w:tcPr>
           <w:p>
             <w:pPr>
-              <w:spacing w:after="0" w:line="240" w:lineRule="auto"/>
-              <w:rPr>
-                <w:rFonts w:eastAsiaTheme="minorEastAsia"/>
+              <w:spacing w:after="0"/>
+              <w:rPr>
                 <w:lang w:val="en-CA" w:eastAsia="en-CA"/>
               </w:rPr>
             </w:pPr>
@@ -471,14 +443,13 @@
           </w:tcPr>
           <w:p>
             <w:pPr>
-              <w:spacing w:after="0" w:line="240" w:lineRule="auto"/>
-              <w:rPr>
-                <w:lang w:val="en-CA" w:eastAsia="en-CA"/>
-              </w:rPr>
-            </w:pPr>
-            <w:r>
-              <w:rPr>
-                <w:rFonts w:eastAsiaTheme="minorEastAsia"/>
+              <w:spacing w:after="0"/>
+              <w:rPr>
+                <w:lang w:val="en-CA" w:eastAsia="en-CA"/>
+              </w:rPr>
+            </w:pPr>
+            <w:r>
+              <w:rPr>
                 <w:lang w:val="en-CA" w:eastAsia="en-CA"/>
               </w:rPr>
               <w:t>Pre-conditions</w:t>
@@ -496,14 +467,13 @@
           </w:tcPr>
           <w:p>
             <w:pPr>
-              <w:spacing w:after="0" w:line="240" w:lineRule="auto"/>
-              <w:rPr>
-                <w:lang w:val="en-CA" w:eastAsia="en-CA"/>
-              </w:rPr>
-            </w:pPr>
-            <w:r>
-              <w:rPr>
-                <w:rFonts w:eastAsiaTheme="minorEastAsia"/>
+              <w:spacing w:after="0"/>
+              <w:rPr>
+                <w:lang w:val="en-CA" w:eastAsia="en-CA"/>
+              </w:rPr>
+            </w:pPr>
+            <w:r>
+              <w:rPr>
                 <w:lang w:val="en-CA" w:eastAsia="en-CA"/>
               </w:rPr>
               <w:t>More than one game must have previously been added to the system</w:t>
@@ -525,14 +495,13 @@
           </w:tcPr>
           <w:p>
             <w:pPr>
-              <w:spacing w:after="0" w:line="240" w:lineRule="auto"/>
-              <w:rPr>
-                <w:lang w:val="en-CA" w:eastAsia="en-CA"/>
-              </w:rPr>
-            </w:pPr>
-            <w:r>
-              <w:rPr>
-                <w:rFonts w:eastAsiaTheme="minorEastAsia"/>
+              <w:spacing w:after="0"/>
+              <w:rPr>
+                <w:lang w:val="en-CA" w:eastAsia="en-CA"/>
+              </w:rPr>
+            </w:pPr>
+            <w:r>
+              <w:rPr>
                 <w:lang w:val="en-CA" w:eastAsia="en-CA"/>
               </w:rPr>
               <w:t>Post-conditions</w:t>
@@ -550,9 +519,8 @@
           </w:tcPr>
           <w:p>
             <w:pPr>
-              <w:spacing w:after="0" w:line="240" w:lineRule="auto"/>
-              <w:rPr>
-                <w:rFonts w:eastAsiaTheme="minorEastAsia"/>
+              <w:spacing w:after="0"/>
+              <w:rPr>
                 <w:lang w:val="en-CA" w:eastAsia="en-CA"/>
               </w:rPr>
             </w:pPr>
@@ -574,14 +542,13 @@
           </w:tcPr>
           <w:p>
             <w:pPr>
-              <w:spacing w:after="0" w:line="240" w:lineRule="auto"/>
-              <w:rPr>
-                <w:lang w:val="en-CA" w:eastAsia="en-CA"/>
-              </w:rPr>
-            </w:pPr>
-            <w:r>
-              <w:rPr>
-                <w:rFonts w:eastAsiaTheme="minorEastAsia"/>
+              <w:spacing w:after="0"/>
+              <w:rPr>
+                <w:lang w:val="en-CA" w:eastAsia="en-CA"/>
+              </w:rPr>
+            </w:pPr>
+            <w:r>
+              <w:rPr>
                 <w:lang w:val="en-CA" w:eastAsia="en-CA"/>
               </w:rPr>
               <w:t>Flow of Events</w:t>
@@ -598,7 +565,7 @@
           </w:tcPr>
           <w:p>
             <w:pPr>
-              <w:spacing w:after="0" w:line="240" w:lineRule="auto"/>
+              <w:spacing w:after="0"/>
               <w:rPr>
                 <w:b/>
                 <w:lang w:val="en-CA" w:eastAsia="en-CA"/>
@@ -606,7 +573,6 @@
             </w:pPr>
             <w:r>
               <w:rPr>
-                <w:rFonts w:eastAsiaTheme="minorEastAsia"/>
                 <w:b/>
                 <w:lang w:val="en-CA" w:eastAsia="en-CA"/>
               </w:rPr>
@@ -624,7 +590,7 @@
           </w:tcPr>
           <w:p>
             <w:pPr>
-              <w:spacing w:after="0" w:line="240" w:lineRule="auto"/>
+              <w:spacing w:after="0"/>
               <w:rPr>
                 <w:b/>
                 <w:lang w:val="en-CA" w:eastAsia="en-CA"/>
@@ -632,7 +598,6 @@
             </w:pPr>
             <w:r>
               <w:rPr>
-                <w:rFonts w:eastAsiaTheme="minorEastAsia"/>
                 <w:b/>
                 <w:lang w:val="en-CA" w:eastAsia="en-CA"/>
               </w:rPr>
@@ -657,9 +622,8 @@
           </w:tcPr>
           <w:p>
             <w:pPr>
-              <w:spacing w:after="0" w:line="240" w:lineRule="auto"/>
-              <w:rPr>
-                <w:rFonts w:eastAsiaTheme="minorEastAsia"/>
+              <w:spacing w:after="0"/>
+              <w:rPr>
                 <w:lang w:val="en-CA" w:eastAsia="en-CA"/>
               </w:rPr>
             </w:pPr>
@@ -675,15 +639,9 @@
           </w:tcPr>
           <w:p>
             <w:pPr>
-              <w:spacing w:after="0" w:line="240" w:lineRule="auto"/>
-              <w:rPr>
-                <w:rFonts w:eastAsiaTheme="minorEastAsia"/>
-              </w:rPr>
-            </w:pPr>
-            <w:r>
-              <w:rPr>
-                <w:rFonts w:eastAsiaTheme="minorEastAsia"/>
-              </w:rPr>
+              <w:spacing w:after="0"/>
+            </w:pPr>
+            <w:r>
               <w:t>1.1 Employee Selects View Games</w:t>
             </w:r>
           </w:p>
@@ -698,14 +656,10 @@
           </w:tcPr>
           <w:p>
             <w:pPr>
-              <w:spacing w:after="0" w:line="240" w:lineRule="auto"/>
-              <w:rPr>
-                <w:rFonts w:eastAsiaTheme="minorEastAsia"/>
-              </w:rPr>
-            </w:pPr>
-            <w:r>
-              <w:rPr>
-                <w:rFonts w:eastAsiaTheme="minorEastAsia"/>
+              <w:spacing w:after="0"/>
+            </w:pPr>
+            <w:r>
+              <w:rPr>
                 <w:lang w:val="en-CA" w:eastAsia="en-CA"/>
               </w:rPr>
               <w:t>1.2 System Returns List of All Games</w:t>
@@ -748,16 +702,13 @@
           </w:tcPr>
           <w:p>
             <w:pPr>
-              <w:spacing w:after="0" w:line="240" w:lineRule="auto"/>
-              <w:rPr>
-                <w:rFonts w:eastAsiaTheme="minorEastAsia"/>
-              </w:rPr>
-            </w:pPr>
-            <w:r>
-              <w:rPr>
-                <w:rFonts w:eastAsiaTheme="minorEastAsia"/>
-                <w:lang w:val="en-CA" w:eastAsia="en-CA"/>
-              </w:rPr>
+              <w:spacing w:after="0"/>
+            </w:pPr>
+            <w:r>
+              <w:rPr>
+                <w:lang w:val="en-CA" w:eastAsia="en-CA"/>
+              </w:rPr>
+              <w:lastRenderedPageBreak/>
               <w:t>Use Case #</w:t>
             </w:r>
           </w:p>
@@ -773,14 +724,10 @@
           </w:tcPr>
           <w:p>
             <w:pPr>
-              <w:spacing w:after="0" w:line="240" w:lineRule="auto"/>
-              <w:rPr>
-                <w:rFonts w:eastAsiaTheme="minorEastAsia"/>
-              </w:rPr>
-            </w:pPr>
-            <w:r>
-              <w:rPr>
-                <w:rFonts w:eastAsiaTheme="minorEastAsia"/>
+              <w:spacing w:after="0"/>
+            </w:pPr>
+            <w:r>
+              <w:rPr>
                 <w:b/>
                 <w:lang w:val="en-CA" w:eastAsia="en-CA"/>
               </w:rPr>
@@ -803,14 +750,10 @@
           </w:tcPr>
           <w:p>
             <w:pPr>
-              <w:spacing w:after="0" w:line="240" w:lineRule="auto"/>
-              <w:rPr>
-                <w:rFonts w:eastAsiaTheme="minorEastAsia"/>
-              </w:rPr>
-            </w:pPr>
-            <w:r>
-              <w:rPr>
-                <w:rFonts w:eastAsiaTheme="minorEastAsia"/>
+              <w:spacing w:after="0"/>
+            </w:pPr>
+            <w:r>
+              <w:rPr>
                 <w:lang w:val="en-CA" w:eastAsia="en-CA"/>
               </w:rPr>
               <w:t>Use Case Name</w:t>
@@ -828,14 +771,10 @@
           </w:tcPr>
           <w:p>
             <w:pPr>
-              <w:spacing w:after="0" w:line="240" w:lineRule="auto"/>
-              <w:rPr>
-                <w:rFonts w:eastAsiaTheme="minorEastAsia"/>
-              </w:rPr>
-            </w:pPr>
-            <w:r>
-              <w:rPr>
-                <w:rFonts w:eastAsiaTheme="minorEastAsia"/>
+              <w:spacing w:after="0"/>
+            </w:pPr>
+            <w:r>
+              <w:rPr>
                 <w:b/>
                 <w:lang w:val="en-CA" w:eastAsia="en-CA"/>
               </w:rPr>
@@ -858,14 +797,10 @@
           </w:tcPr>
           <w:p>
             <w:pPr>
-              <w:spacing w:after="0" w:line="240" w:lineRule="auto"/>
-              <w:rPr>
-                <w:rFonts w:eastAsiaTheme="minorEastAsia"/>
-              </w:rPr>
-            </w:pPr>
-            <w:r>
-              <w:rPr>
-                <w:rFonts w:eastAsiaTheme="minorEastAsia"/>
+              <w:spacing w:after="0"/>
+            </w:pPr>
+            <w:r>
+              <w:rPr>
                 <w:lang w:val="en-CA" w:eastAsia="en-CA"/>
               </w:rPr>
               <w:t>Scenario</w:t>
@@ -883,9 +818,8 @@
           </w:tcPr>
           <w:p>
             <w:pPr>
-              <w:spacing w:after="0" w:line="240" w:lineRule="auto"/>
-              <w:rPr>
-                <w:rFonts w:eastAsiaTheme="minorEastAsia"/>
+              <w:spacing w:after="0"/>
+              <w:rPr>
                 <w:lang w:val="en-CA" w:eastAsia="en-CA"/>
               </w:rPr>
             </w:pPr>
@@ -906,14 +840,10 @@
           </w:tcPr>
           <w:p>
             <w:pPr>
-              <w:spacing w:after="0" w:line="240" w:lineRule="auto"/>
-              <w:rPr>
-                <w:rFonts w:eastAsiaTheme="minorEastAsia"/>
-              </w:rPr>
-            </w:pPr>
-            <w:r>
-              <w:rPr>
-                <w:rFonts w:eastAsiaTheme="minorEastAsia"/>
+              <w:spacing w:after="0"/>
+            </w:pPr>
+            <w:r>
+              <w:rPr>
                 <w:lang w:val="en-CA" w:eastAsia="en-CA"/>
               </w:rPr>
               <w:t>Triggering Event</w:t>
@@ -931,14 +861,10 @@
           </w:tcPr>
           <w:p>
             <w:pPr>
-              <w:spacing w:after="0" w:line="240" w:lineRule="auto"/>
-              <w:rPr>
-                <w:rFonts w:eastAsiaTheme="minorEastAsia"/>
-              </w:rPr>
-            </w:pPr>
-            <w:r>
-              <w:rPr>
-                <w:rFonts w:eastAsiaTheme="minorEastAsia"/>
+              <w:spacing w:after="0"/>
+            </w:pPr>
+            <w:r>
+              <w:rPr>
                 <w:lang w:val="en-CA" w:eastAsia="en-CA"/>
               </w:rPr>
               <w:t>Employee Clicks Add Game</w:t>
@@ -960,14 +886,10 @@
           </w:tcPr>
           <w:p>
             <w:pPr>
-              <w:spacing w:after="0" w:line="240" w:lineRule="auto"/>
-              <w:rPr>
-                <w:rFonts w:eastAsiaTheme="minorEastAsia"/>
-              </w:rPr>
-            </w:pPr>
-            <w:r>
-              <w:rPr>
-                <w:rFonts w:eastAsiaTheme="minorEastAsia"/>
+              <w:spacing w:after="0"/>
+            </w:pPr>
+            <w:r>
+              <w:rPr>
                 <w:lang w:val="en-CA" w:eastAsia="en-CA"/>
               </w:rPr>
               <w:t>Brief Description</w:t>
@@ -985,14 +907,10 @@
           </w:tcPr>
           <w:p>
             <w:pPr>
-              <w:spacing w:after="0" w:line="240" w:lineRule="auto"/>
-              <w:rPr>
-                <w:rFonts w:eastAsiaTheme="minorEastAsia"/>
-              </w:rPr>
-            </w:pPr>
-            <w:r>
-              <w:rPr>
-                <w:rFonts w:eastAsiaTheme="minorEastAsia"/>
+              <w:spacing w:after="0"/>
+            </w:pPr>
+            <w:r>
+              <w:rPr>
                 <w:lang w:val="en-CA" w:eastAsia="en-CA"/>
               </w:rPr>
               <w:t>An Employee adds a game to the system</w:t>
@@ -1014,14 +932,10 @@
           </w:tcPr>
           <w:p>
             <w:pPr>
-              <w:spacing w:after="0" w:line="240" w:lineRule="auto"/>
-              <w:rPr>
-                <w:rFonts w:eastAsiaTheme="minorEastAsia"/>
-              </w:rPr>
-            </w:pPr>
-            <w:r>
-              <w:rPr>
-                <w:rFonts w:eastAsiaTheme="minorEastAsia"/>
+              <w:spacing w:after="0"/>
+            </w:pPr>
+            <w:r>
+              <w:rPr>
                 <w:lang w:val="en-CA" w:eastAsia="en-CA"/>
               </w:rPr>
               <w:t>Actors</w:t>
@@ -1039,15 +953,9 @@
           </w:tcPr>
           <w:p>
             <w:pPr>
-              <w:spacing w:after="0" w:line="240" w:lineRule="auto"/>
-              <w:rPr>
-                <w:rFonts w:eastAsiaTheme="minorEastAsia"/>
-              </w:rPr>
-            </w:pPr>
-            <w:r>
-              <w:rPr>
-                <w:rFonts w:eastAsiaTheme="minorEastAsia"/>
-              </w:rPr>
+              <w:spacing w:after="0"/>
+            </w:pPr>
+            <w:r>
               <w:t>Employee, System</w:t>
             </w:r>
           </w:p>
@@ -1067,14 +975,10 @@
           </w:tcPr>
           <w:p>
             <w:pPr>
-              <w:spacing w:after="0" w:line="240" w:lineRule="auto"/>
-              <w:rPr>
-                <w:rFonts w:eastAsiaTheme="minorEastAsia"/>
-              </w:rPr>
-            </w:pPr>
-            <w:r>
-              <w:rPr>
-                <w:rFonts w:eastAsiaTheme="minorEastAsia"/>
+              <w:spacing w:after="0"/>
+            </w:pPr>
+            <w:r>
+              <w:rPr>
                 <w:lang w:val="en-CA" w:eastAsia="en-CA"/>
               </w:rPr>
               <w:t>Related Use Cases</w:t>
@@ -1092,14 +996,10 @@
           </w:tcPr>
           <w:p>
             <w:pPr>
-              <w:spacing w:after="0" w:line="240" w:lineRule="auto"/>
-              <w:rPr>
-                <w:rFonts w:eastAsiaTheme="minorEastAsia"/>
-              </w:rPr>
-            </w:pPr>
-            <w:r>
-              <w:rPr>
-                <w:rFonts w:eastAsiaTheme="minorEastAsia"/>
+              <w:spacing w:after="0"/>
+            </w:pPr>
+            <w:r>
+              <w:rPr>
                 <w:lang w:val="en-CA" w:eastAsia="en-CA"/>
               </w:rPr>
               <w:t>Employee Views Games, Employee Deletes Game, Employee Edits Game</w:t>
@@ -1121,14 +1021,10 @@
           </w:tcPr>
           <w:p>
             <w:pPr>
-              <w:spacing w:after="0" w:line="240" w:lineRule="auto"/>
-              <w:rPr>
-                <w:rFonts w:eastAsiaTheme="minorEastAsia"/>
-              </w:rPr>
-            </w:pPr>
-            <w:r>
-              <w:rPr>
-                <w:rFonts w:eastAsiaTheme="minorEastAsia"/>
+              <w:spacing w:after="0"/>
+            </w:pPr>
+            <w:r>
+              <w:rPr>
                 <w:lang w:val="en-CA" w:eastAsia="en-CA"/>
               </w:rPr>
               <w:t>Stakeholders</w:t>
@@ -1146,9 +1042,8 @@
           </w:tcPr>
           <w:p>
             <w:pPr>
-              <w:spacing w:after="0" w:line="240" w:lineRule="auto"/>
-              <w:rPr>
-                <w:rFonts w:eastAsiaTheme="minorEastAsia"/>
+              <w:spacing w:after="0"/>
+              <w:rPr>
                 <w:lang w:val="en-CA" w:eastAsia="en-CA"/>
               </w:rPr>
             </w:pPr>
@@ -1169,14 +1064,10 @@
           </w:tcPr>
           <w:p>
             <w:pPr>
-              <w:spacing w:after="0" w:line="240" w:lineRule="auto"/>
-              <w:rPr>
-                <w:rFonts w:eastAsiaTheme="minorEastAsia"/>
-              </w:rPr>
-            </w:pPr>
-            <w:r>
-              <w:rPr>
-                <w:rFonts w:eastAsiaTheme="minorEastAsia"/>
+              <w:spacing w:after="0"/>
+            </w:pPr>
+            <w:r>
+              <w:rPr>
                 <w:lang w:val="en-CA" w:eastAsia="en-CA"/>
               </w:rPr>
               <w:t>Pre-conditions</w:t>
@@ -1194,14 +1085,10 @@
           </w:tcPr>
           <w:p>
             <w:pPr>
-              <w:spacing w:after="0" w:line="240" w:lineRule="auto"/>
-              <w:rPr>
-                <w:rFonts w:eastAsiaTheme="minorEastAsia"/>
-              </w:rPr>
-            </w:pPr>
-            <w:r>
-              <w:rPr>
-                <w:rFonts w:eastAsiaTheme="minorEastAsia"/>
+              <w:spacing w:after="0"/>
+            </w:pPr>
+            <w:r>
+              <w:rPr>
                 <w:lang w:val="en-CA" w:eastAsia="en-CA"/>
               </w:rPr>
               <w:t>None</w:t>
@@ -1223,14 +1110,10 @@
           </w:tcPr>
           <w:p>
             <w:pPr>
-              <w:spacing w:after="0" w:line="240" w:lineRule="auto"/>
-              <w:rPr>
-                <w:rFonts w:eastAsiaTheme="minorEastAsia"/>
-              </w:rPr>
-            </w:pPr>
-            <w:r>
-              <w:rPr>
-                <w:rFonts w:eastAsiaTheme="minorEastAsia"/>
+              <w:spacing w:after="0"/>
+            </w:pPr>
+            <w:r>
+              <w:rPr>
                 <w:lang w:val="en-CA" w:eastAsia="en-CA"/>
               </w:rPr>
               <w:t>Post-conditions</w:t>
@@ -1248,14 +1131,10 @@
           </w:tcPr>
           <w:p>
             <w:pPr>
-              <w:spacing w:after="0" w:line="240" w:lineRule="auto"/>
-              <w:rPr>
-                <w:rFonts w:eastAsiaTheme="minorEastAsia"/>
-              </w:rPr>
-            </w:pPr>
-            <w:r>
-              <w:rPr>
-                <w:rFonts w:eastAsiaTheme="minorEastAsia"/>
+              <w:spacing w:after="0"/>
+            </w:pPr>
+            <w:r>
+              <w:rPr>
                 <w:lang w:val="en-CA" w:eastAsia="en-CA"/>
               </w:rPr>
               <w:t>A game is added to the system</w:t>
@@ -1278,14 +1157,10 @@
           </w:tcPr>
           <w:p>
             <w:pPr>
-              <w:spacing w:after="0" w:line="240" w:lineRule="auto"/>
-              <w:rPr>
-                <w:rFonts w:eastAsiaTheme="minorEastAsia"/>
-              </w:rPr>
-            </w:pPr>
-            <w:r>
-              <w:rPr>
-                <w:rFonts w:eastAsiaTheme="minorEastAsia"/>
+              <w:spacing w:after="0"/>
+            </w:pPr>
+            <w:r>
+              <w:rPr>
                 <w:lang w:val="en-CA" w:eastAsia="en-CA"/>
               </w:rPr>
               <w:t>Flow of Events</w:t>
@@ -1302,14 +1177,10 @@
           </w:tcPr>
           <w:p>
             <w:pPr>
-              <w:spacing w:after="0" w:line="240" w:lineRule="auto"/>
-              <w:rPr>
-                <w:rFonts w:eastAsiaTheme="minorEastAsia"/>
-              </w:rPr>
-            </w:pPr>
-            <w:r>
-              <w:rPr>
-                <w:rFonts w:eastAsiaTheme="minorEastAsia"/>
+              <w:spacing w:after="0"/>
+            </w:pPr>
+            <w:r>
+              <w:rPr>
                 <w:b/>
                 <w:lang w:val="en-CA" w:eastAsia="en-CA"/>
               </w:rPr>
@@ -1327,14 +1198,10 @@
           </w:tcPr>
           <w:p>
             <w:pPr>
-              <w:spacing w:after="0" w:line="240" w:lineRule="auto"/>
-              <w:rPr>
-                <w:rFonts w:eastAsiaTheme="minorEastAsia"/>
-              </w:rPr>
-            </w:pPr>
-            <w:r>
-              <w:rPr>
-                <w:rFonts w:eastAsiaTheme="minorEastAsia"/>
+              <w:spacing w:after="0"/>
+            </w:pPr>
+            <w:r>
+              <w:rPr>
                 <w:b/>
                 <w:lang w:val="en-CA" w:eastAsia="en-CA"/>
               </w:rPr>
@@ -1359,9 +1226,8 @@
           </w:tcPr>
           <w:p>
             <w:pPr>
-              <w:spacing w:after="0" w:line="240" w:lineRule="auto"/>
-              <w:rPr>
-                <w:rFonts w:eastAsiaTheme="minorEastAsia"/>
+              <w:spacing w:after="0"/>
+              <w:rPr>
                 <w:lang w:val="en-CA" w:eastAsia="en-CA"/>
               </w:rPr>
             </w:pPr>
@@ -1382,26 +1248,17 @@
                 <w:ilvl w:val="1"/>
                 <w:numId w:val="1"/>
               </w:numPr>
-              <w:spacing w:after="0" w:line="240" w:lineRule="auto"/>
-              <w:rPr>
-                <w:rFonts w:eastAsiaTheme="minorEastAsia"/>
-              </w:rPr>
-            </w:pPr>
-            <w:r>
-              <w:rPr>
-                <w:rFonts w:eastAsiaTheme="minorEastAsia"/>
-              </w:rPr>
+              <w:spacing w:after="0"/>
+            </w:pPr>
+            <w:r>
               <w:t>Employee Selects Add Games</w:t>
             </w:r>
           </w:p>
           <w:p>
             <w:pPr>
               <w:pStyle w:val="ListParagraph"/>
-              <w:spacing w:after="0" w:line="240" w:lineRule="auto"/>
+              <w:spacing w:after="0"/>
               <w:ind w:left="420"/>
-              <w:rPr>
-                <w:rFonts w:eastAsiaTheme="minorEastAsia"/>
-              </w:rPr>
             </w:pPr>
           </w:p>
           <w:p>
@@ -1411,15 +1268,9 @@
                 <w:ilvl w:val="1"/>
                 <w:numId w:val="3"/>
               </w:numPr>
-              <w:spacing w:after="0" w:line="240" w:lineRule="auto"/>
-              <w:rPr>
-                <w:rFonts w:eastAsiaTheme="minorEastAsia"/>
-              </w:rPr>
-            </w:pPr>
-            <w:r>
-              <w:rPr>
-                <w:rFonts w:eastAsiaTheme="minorEastAsia"/>
-              </w:rPr>
+              <w:spacing w:after="0"/>
+            </w:pPr>
+            <w:r>
               <w:t xml:space="preserve"> Employee fills out and submits game data</w:t>
             </w:r>
           </w:p>
@@ -1439,14 +1290,10 @@
                 <w:ilvl w:val="1"/>
                 <w:numId w:val="2"/>
               </w:numPr>
-              <w:spacing w:after="0" w:line="240" w:lineRule="auto"/>
-              <w:rPr>
-                <w:rFonts w:eastAsiaTheme="minorEastAsia"/>
-              </w:rPr>
-            </w:pPr>
-            <w:r>
-              <w:rPr>
-                <w:rFonts w:eastAsiaTheme="minorEastAsia"/>
+              <w:spacing w:after="0"/>
+            </w:pPr>
+            <w:r>
+              <w:rPr>
                 <w:lang w:val="en-CA" w:eastAsia="en-CA"/>
               </w:rPr>
               <w:t xml:space="preserve"> System redirects to Add Game view</w:t>
@@ -1455,24 +1302,19 @@
           <w:p>
             <w:pPr>
               <w:pStyle w:val="ListParagraph"/>
-              <w:spacing w:after="0" w:line="240" w:lineRule="auto"/>
+              <w:spacing w:after="0"/>
               <w:ind w:left="420"/>
               <w:rPr>
-                <w:rFonts w:eastAsiaTheme="minorEastAsia"/>
-                <w:lang w:val="en-CA" w:eastAsia="en-CA"/>
-              </w:rPr>
-            </w:pPr>
-          </w:p>
-          <w:p>
-            <w:pPr>
-              <w:spacing w:after="0" w:line="240" w:lineRule="auto"/>
-              <w:rPr>
-                <w:rFonts w:eastAsiaTheme="minorEastAsia"/>
-              </w:rPr>
-            </w:pPr>
-            <w:r>
-              <w:rPr>
-                <w:rFonts w:eastAsiaTheme="minorEastAsia"/>
+                <w:lang w:val="en-CA" w:eastAsia="en-CA"/>
+              </w:rPr>
+            </w:pPr>
+          </w:p>
+          <w:p>
+            <w:pPr>
+              <w:spacing w:after="0"/>
+            </w:pPr>
+            <w:r>
+              <w:rPr>
                 <w:lang w:val="en-CA" w:eastAsia="en-CA"/>
               </w:rPr>
               <w:t>1.4 System reviews game data</w:t>
@@ -1480,23 +1322,18 @@
           </w:p>
           <w:p>
             <w:pPr>
-              <w:spacing w:after="0" w:line="240" w:lineRule="auto"/>
-              <w:rPr>
-                <w:rFonts w:eastAsiaTheme="minorEastAsia"/>
-                <w:lang w:val="en-CA" w:eastAsia="en-CA"/>
-              </w:rPr>
-            </w:pPr>
-          </w:p>
-          <w:p>
-            <w:pPr>
-              <w:spacing w:after="0" w:line="240" w:lineRule="auto"/>
-              <w:rPr>
-                <w:rFonts w:eastAsiaTheme="minorEastAsia"/>
-              </w:rPr>
-            </w:pPr>
-            <w:r>
-              <w:rPr>
-                <w:rFonts w:eastAsiaTheme="minorEastAsia"/>
+              <w:spacing w:after="0"/>
+              <w:rPr>
+                <w:lang w:val="en-CA" w:eastAsia="en-CA"/>
+              </w:rPr>
+            </w:pPr>
+          </w:p>
+          <w:p>
+            <w:pPr>
+              <w:spacing w:after="0"/>
+            </w:pPr>
+            <w:r>
+              <w:rPr>
                 <w:lang w:val="en-CA" w:eastAsia="en-CA"/>
               </w:rPr>
               <w:t>1.5 If game data is valid, add game to system and redirect employee to main menu</w:t>
@@ -1504,23 +1341,18 @@
           </w:p>
           <w:p>
             <w:pPr>
-              <w:spacing w:after="0" w:line="240" w:lineRule="auto"/>
-              <w:rPr>
-                <w:rFonts w:eastAsiaTheme="minorEastAsia"/>
-                <w:lang w:val="en-CA" w:eastAsia="en-CA"/>
-              </w:rPr>
-            </w:pPr>
-          </w:p>
-          <w:p>
-            <w:pPr>
-              <w:spacing w:after="0" w:line="240" w:lineRule="auto"/>
-              <w:rPr>
-                <w:rFonts w:eastAsiaTheme="minorEastAsia"/>
-              </w:rPr>
-            </w:pPr>
-            <w:r>
-              <w:rPr>
-                <w:rFonts w:eastAsiaTheme="minorEastAsia"/>
+              <w:spacing w:after="0"/>
+              <w:rPr>
+                <w:lang w:val="en-CA" w:eastAsia="en-CA"/>
+              </w:rPr>
+            </w:pPr>
+          </w:p>
+          <w:p>
+            <w:pPr>
+              <w:spacing w:after="0"/>
+            </w:pPr>
+            <w:r>
+              <w:rPr>
                 <w:lang w:val="en-CA" w:eastAsia="en-CA"/>
               </w:rPr>
               <w:t>1.5 If game data is not valid, highlight incorrect data and redirect to add game screen</w:t>
@@ -1528,45 +1360,40 @@
           </w:p>
           <w:p>
             <w:pPr>
-              <w:spacing w:after="0" w:line="240" w:lineRule="auto"/>
-              <w:rPr>
-                <w:rFonts w:eastAsiaTheme="minorEastAsia"/>
-                <w:lang w:val="en-CA" w:eastAsia="en-CA"/>
-              </w:rPr>
-            </w:pPr>
-          </w:p>
-          <w:p>
-            <w:pPr>
-              <w:spacing w:after="0" w:line="240" w:lineRule="auto"/>
-              <w:rPr>
-                <w:rFonts w:eastAsiaTheme="minorEastAsia"/>
-                <w:lang w:val="en-CA" w:eastAsia="en-CA"/>
-              </w:rPr>
-            </w:pPr>
-          </w:p>
-          <w:p>
-            <w:pPr>
-              <w:spacing w:after="0" w:line="240" w:lineRule="auto"/>
-              <w:rPr>
-                <w:rFonts w:eastAsiaTheme="minorEastAsia"/>
-                <w:lang w:val="en-CA" w:eastAsia="en-CA"/>
-              </w:rPr>
-            </w:pPr>
-          </w:p>
-          <w:p>
-            <w:pPr>
-              <w:spacing w:after="0" w:line="240" w:lineRule="auto"/>
-              <w:rPr>
-                <w:rFonts w:eastAsiaTheme="minorEastAsia"/>
-                <w:lang w:val="en-CA" w:eastAsia="en-CA"/>
-              </w:rPr>
-            </w:pPr>
-          </w:p>
-          <w:p>
-            <w:pPr>
-              <w:spacing w:after="0" w:line="240" w:lineRule="auto"/>
-              <w:rPr>
-                <w:rFonts w:eastAsiaTheme="minorEastAsia"/>
+              <w:spacing w:after="0"/>
+              <w:rPr>
+                <w:lang w:val="en-CA" w:eastAsia="en-CA"/>
+              </w:rPr>
+            </w:pPr>
+          </w:p>
+          <w:p>
+            <w:pPr>
+              <w:spacing w:after="0"/>
+              <w:rPr>
+                <w:lang w:val="en-CA" w:eastAsia="en-CA"/>
+              </w:rPr>
+            </w:pPr>
+          </w:p>
+          <w:p>
+            <w:pPr>
+              <w:spacing w:after="0"/>
+              <w:rPr>
+                <w:lang w:val="en-CA" w:eastAsia="en-CA"/>
+              </w:rPr>
+            </w:pPr>
+          </w:p>
+          <w:p>
+            <w:pPr>
+              <w:spacing w:after="0"/>
+              <w:rPr>
+                <w:lang w:val="en-CA" w:eastAsia="en-CA"/>
+              </w:rPr>
+            </w:pPr>
+          </w:p>
+          <w:p>
+            <w:pPr>
+              <w:spacing w:after="0"/>
+              <w:rPr>
                 <w:lang w:val="en-CA" w:eastAsia="en-CA"/>
               </w:rPr>
             </w:pPr>
@@ -1587,14 +1414,10 @@
           </w:tcPr>
           <w:p>
             <w:pPr>
-              <w:spacing w:after="0" w:line="240" w:lineRule="auto"/>
-              <w:rPr>
-                <w:rFonts w:eastAsiaTheme="minorEastAsia"/>
-              </w:rPr>
-            </w:pPr>
-            <w:r>
-              <w:rPr>
-                <w:rFonts w:eastAsiaTheme="minorEastAsia"/>
+              <w:spacing w:after="0"/>
+            </w:pPr>
+            <w:r>
+              <w:rPr>
                 <w:lang w:val="en-CA" w:eastAsia="en-CA"/>
               </w:rPr>
               <w:t xml:space="preserve">Exception </w:t>
@@ -1602,14 +1425,10 @@
           </w:p>
           <w:p>
             <w:pPr>
-              <w:spacing w:after="0" w:line="240" w:lineRule="auto"/>
-              <w:rPr>
-                <w:rFonts w:eastAsiaTheme="minorEastAsia"/>
-              </w:rPr>
-            </w:pPr>
-            <w:r>
-              <w:rPr>
-                <w:rFonts w:eastAsiaTheme="minorEastAsia"/>
+              <w:spacing w:after="0"/>
+            </w:pPr>
+            <w:r>
+              <w:rPr>
                 <w:lang w:val="en-CA" w:eastAsia="en-CA"/>
               </w:rPr>
               <w:t>Conditions</w:t>
@@ -1617,9 +1436,8 @@
           </w:p>
           <w:p>
             <w:pPr>
-              <w:spacing w:after="0" w:line="240" w:lineRule="auto"/>
-              <w:rPr>
-                <w:rFonts w:eastAsiaTheme="minorEastAsia"/>
+              <w:spacing w:after="0"/>
+              <w:rPr>
                 <w:lang w:val="en-CA" w:eastAsia="en-CA"/>
               </w:rPr>
             </w:pPr>
@@ -1635,14 +1453,10 @@
           </w:tcPr>
           <w:p>
             <w:pPr>
-              <w:spacing w:after="0" w:line="240" w:lineRule="auto"/>
-              <w:rPr>
-                <w:rFonts w:eastAsiaTheme="minorEastAsia"/>
-              </w:rPr>
-            </w:pPr>
-            <w:r>
-              <w:rPr>
-                <w:rFonts w:eastAsiaTheme="minorEastAsia"/>
+              <w:spacing w:after="0"/>
+            </w:pPr>
+            <w:r>
+              <w:rPr>
                 <w:lang w:val="en-CA" w:eastAsia="en-CA"/>
               </w:rPr>
               <w:t>1.</w:t>
@@ -1659,14 +1473,10 @@
           </w:tcPr>
           <w:p>
             <w:pPr>
-              <w:spacing w:after="0" w:line="240" w:lineRule="auto"/>
-              <w:rPr>
-                <w:rFonts w:eastAsiaTheme="minorEastAsia"/>
-              </w:rPr>
-            </w:pPr>
-            <w:r>
-              <w:rPr>
-                <w:rFonts w:eastAsiaTheme="minorEastAsia"/>
+              <w:spacing w:after="0"/>
+            </w:pPr>
+            <w:r>
+              <w:rPr>
                 <w:sz w:val="18"/>
                 <w:szCs w:val="18"/>
               </w:rPr>
@@ -1675,9 +1485,8 @@
           </w:p>
           <w:p>
             <w:pPr>
-              <w:spacing w:after="0" w:line="240" w:lineRule="auto"/>
-              <w:rPr>
-                <w:rFonts w:eastAsiaTheme="minorEastAsia"/>
+              <w:spacing w:after="0"/>
+              <w:rPr>
                 <w:sz w:val="18"/>
                 <w:szCs w:val="18"/>
               </w:rPr>
@@ -1725,16 +1534,13 @@
           </w:tcPr>
           <w:p>
             <w:pPr>
-              <w:spacing w:after="0" w:line="240" w:lineRule="auto"/>
-              <w:rPr>
-                <w:rFonts w:eastAsiaTheme="minorEastAsia"/>
-              </w:rPr>
-            </w:pPr>
-            <w:r>
-              <w:rPr>
-                <w:rFonts w:eastAsiaTheme="minorEastAsia"/>
-                <w:lang w:val="en-CA" w:eastAsia="en-CA"/>
-              </w:rPr>
+              <w:spacing w:after="0"/>
+            </w:pPr>
+            <w:r>
+              <w:rPr>
+                <w:lang w:val="en-CA" w:eastAsia="en-CA"/>
+              </w:rPr>
+              <w:lastRenderedPageBreak/>
               <w:t>Use Case #</w:t>
             </w:r>
           </w:p>
@@ -1750,14 +1556,10 @@
           </w:tcPr>
           <w:p>
             <w:pPr>
-              <w:spacing w:after="0" w:line="240" w:lineRule="auto"/>
-              <w:rPr>
-                <w:rFonts w:eastAsiaTheme="minorEastAsia"/>
-              </w:rPr>
-            </w:pPr>
-            <w:r>
-              <w:rPr>
-                <w:rFonts w:eastAsiaTheme="minorEastAsia"/>
+              <w:spacing w:after="0"/>
+            </w:pPr>
+            <w:r>
+              <w:rPr>
                 <w:b/>
                 <w:lang w:val="en-CA" w:eastAsia="en-CA"/>
               </w:rPr>
@@ -1780,14 +1582,10 @@
           </w:tcPr>
           <w:p>
             <w:pPr>
-              <w:spacing w:after="0" w:line="240" w:lineRule="auto"/>
-              <w:rPr>
-                <w:rFonts w:eastAsiaTheme="minorEastAsia"/>
-              </w:rPr>
-            </w:pPr>
-            <w:r>
-              <w:rPr>
-                <w:rFonts w:eastAsiaTheme="minorEastAsia"/>
+              <w:spacing w:after="0"/>
+            </w:pPr>
+            <w:r>
+              <w:rPr>
                 <w:lang w:val="en-CA" w:eastAsia="en-CA"/>
               </w:rPr>
               <w:t>Use Case Name</w:t>
@@ -1805,14 +1603,10 @@
           </w:tcPr>
           <w:p>
             <w:pPr>
-              <w:spacing w:after="0" w:line="240" w:lineRule="auto"/>
-              <w:rPr>
-                <w:rFonts w:eastAsiaTheme="minorEastAsia"/>
-              </w:rPr>
-            </w:pPr>
-            <w:r>
-              <w:rPr>
-                <w:rFonts w:eastAsiaTheme="minorEastAsia"/>
+              <w:spacing w:after="0"/>
+            </w:pPr>
+            <w:r>
+              <w:rPr>
                 <w:b/>
                 <w:lang w:val="en-CA" w:eastAsia="en-CA"/>
               </w:rPr>
@@ -1835,14 +1629,10 @@
           </w:tcPr>
           <w:p>
             <w:pPr>
-              <w:spacing w:after="0" w:line="240" w:lineRule="auto"/>
-              <w:rPr>
-                <w:rFonts w:eastAsiaTheme="minorEastAsia"/>
-              </w:rPr>
-            </w:pPr>
-            <w:r>
-              <w:rPr>
-                <w:rFonts w:eastAsiaTheme="minorEastAsia"/>
+              <w:spacing w:after="0"/>
+            </w:pPr>
+            <w:r>
+              <w:rPr>
                 <w:lang w:val="en-CA" w:eastAsia="en-CA"/>
               </w:rPr>
               <w:t>Scenario</w:t>
@@ -1860,9 +1650,8 @@
           </w:tcPr>
           <w:p>
             <w:pPr>
-              <w:spacing w:after="0" w:line="240" w:lineRule="auto"/>
-              <w:rPr>
-                <w:rFonts w:eastAsiaTheme="minorEastAsia"/>
+              <w:spacing w:after="0"/>
+              <w:rPr>
                 <w:lang w:val="en-CA" w:eastAsia="en-CA"/>
               </w:rPr>
             </w:pPr>
@@ -1883,14 +1672,10 @@
           </w:tcPr>
           <w:p>
             <w:pPr>
-              <w:spacing w:after="0" w:line="240" w:lineRule="auto"/>
-              <w:rPr>
-                <w:rFonts w:eastAsiaTheme="minorEastAsia"/>
-              </w:rPr>
-            </w:pPr>
-            <w:r>
-              <w:rPr>
-                <w:rFonts w:eastAsiaTheme="minorEastAsia"/>
+              <w:spacing w:after="0"/>
+            </w:pPr>
+            <w:r>
+              <w:rPr>
                 <w:lang w:val="en-CA" w:eastAsia="en-CA"/>
               </w:rPr>
               <w:t>Triggering Event</w:t>
@@ -1908,14 +1693,10 @@
           </w:tcPr>
           <w:p>
             <w:pPr>
-              <w:spacing w:after="0" w:line="240" w:lineRule="auto"/>
-              <w:rPr>
-                <w:rFonts w:eastAsiaTheme="minorEastAsia"/>
-              </w:rPr>
-            </w:pPr>
-            <w:r>
-              <w:rPr>
-                <w:rFonts w:eastAsiaTheme="minorEastAsia"/>
+              <w:spacing w:after="0"/>
+            </w:pPr>
+            <w:r>
+              <w:rPr>
                 <w:lang w:val="en-CA" w:eastAsia="en-CA"/>
               </w:rPr>
               <w:t>Employee Clicks Edit Ga</w:t>
@@ -1924,7 +1705,6 @@
             <w:bookmarkEnd w:id="0"/>
             <w:r>
               <w:rPr>
-                <w:rFonts w:eastAsiaTheme="minorEastAsia"/>
                 <w:lang w:val="en-CA" w:eastAsia="en-CA"/>
               </w:rPr>
               <w:t>me</w:t>
@@ -1946,14 +1726,10 @@
           </w:tcPr>
           <w:p>
             <w:pPr>
-              <w:spacing w:after="0" w:line="240" w:lineRule="auto"/>
-              <w:rPr>
-                <w:rFonts w:eastAsiaTheme="minorEastAsia"/>
-              </w:rPr>
-            </w:pPr>
-            <w:r>
-              <w:rPr>
-                <w:rFonts w:eastAsiaTheme="minorEastAsia"/>
+              <w:spacing w:after="0"/>
+            </w:pPr>
+            <w:r>
+              <w:rPr>
                 <w:lang w:val="en-CA" w:eastAsia="en-CA"/>
               </w:rPr>
               <w:t>Brief Description</w:t>
@@ -1971,14 +1747,10 @@
           </w:tcPr>
           <w:p>
             <w:pPr>
-              <w:spacing w:after="0" w:line="240" w:lineRule="auto"/>
-              <w:rPr>
-                <w:rFonts w:eastAsiaTheme="minorEastAsia"/>
-              </w:rPr>
-            </w:pPr>
-            <w:r>
-              <w:rPr>
-                <w:rFonts w:eastAsiaTheme="minorEastAsia"/>
+              <w:spacing w:after="0"/>
+            </w:pPr>
+            <w:r>
+              <w:rPr>
                 <w:lang w:val="en-CA" w:eastAsia="en-CA"/>
               </w:rPr>
               <w:t>An Employee edits a game in the system</w:t>
@@ -2000,14 +1772,10 @@
           </w:tcPr>
           <w:p>
             <w:pPr>
-              <w:spacing w:after="0" w:line="240" w:lineRule="auto"/>
-              <w:rPr>
-                <w:rFonts w:eastAsiaTheme="minorEastAsia"/>
-              </w:rPr>
-            </w:pPr>
-            <w:r>
-              <w:rPr>
-                <w:rFonts w:eastAsiaTheme="minorEastAsia"/>
+              <w:spacing w:after="0"/>
+            </w:pPr>
+            <w:r>
+              <w:rPr>
                 <w:lang w:val="en-CA" w:eastAsia="en-CA"/>
               </w:rPr>
               <w:t>Actors</w:t>
@@ -2025,15 +1793,9 @@
           </w:tcPr>
           <w:p>
             <w:pPr>
-              <w:spacing w:after="0" w:line="240" w:lineRule="auto"/>
-              <w:rPr>
-                <w:rFonts w:eastAsiaTheme="minorEastAsia"/>
-              </w:rPr>
-            </w:pPr>
-            <w:r>
-              <w:rPr>
-                <w:rFonts w:eastAsiaTheme="minorEastAsia"/>
-              </w:rPr>
+              <w:spacing w:after="0"/>
+            </w:pPr>
+            <w:r>
               <w:t>Employee, System</w:t>
             </w:r>
           </w:p>
@@ -2053,14 +1815,10 @@
           </w:tcPr>
           <w:p>
             <w:pPr>
-              <w:spacing w:after="0" w:line="240" w:lineRule="auto"/>
-              <w:rPr>
-                <w:rFonts w:eastAsiaTheme="minorEastAsia"/>
-              </w:rPr>
-            </w:pPr>
-            <w:r>
-              <w:rPr>
-                <w:rFonts w:eastAsiaTheme="minorEastAsia"/>
+              <w:spacing w:after="0"/>
+            </w:pPr>
+            <w:r>
+              <w:rPr>
                 <w:lang w:val="en-CA" w:eastAsia="en-CA"/>
               </w:rPr>
               <w:t>Related Use Cases</w:t>
@@ -2078,14 +1836,10 @@
           </w:tcPr>
           <w:p>
             <w:pPr>
-              <w:spacing w:after="0" w:line="240" w:lineRule="auto"/>
-              <w:rPr>
-                <w:rFonts w:eastAsiaTheme="minorEastAsia"/>
-              </w:rPr>
-            </w:pPr>
-            <w:r>
-              <w:rPr>
-                <w:rFonts w:eastAsiaTheme="minorEastAsia"/>
+              <w:spacing w:after="0"/>
+            </w:pPr>
+            <w:r>
+              <w:rPr>
                 <w:lang w:val="en-CA" w:eastAsia="en-CA"/>
               </w:rPr>
               <w:t>Employee Views Games, Employee Deletes Game, Employee Adds Game</w:t>
@@ -2107,14 +1861,10 @@
           </w:tcPr>
           <w:p>
             <w:pPr>
-              <w:spacing w:after="0" w:line="240" w:lineRule="auto"/>
-              <w:rPr>
-                <w:rFonts w:eastAsiaTheme="minorEastAsia"/>
-              </w:rPr>
-            </w:pPr>
-            <w:r>
-              <w:rPr>
-                <w:rFonts w:eastAsiaTheme="minorEastAsia"/>
+              <w:spacing w:after="0"/>
+            </w:pPr>
+            <w:r>
+              <w:rPr>
                 <w:lang w:val="en-CA" w:eastAsia="en-CA"/>
               </w:rPr>
               <w:t>Stakeholders</w:t>
@@ -2132,9 +1882,8 @@
           </w:tcPr>
           <w:p>
             <w:pPr>
-              <w:spacing w:after="0" w:line="240" w:lineRule="auto"/>
-              <w:rPr>
-                <w:rFonts w:eastAsiaTheme="minorEastAsia"/>
+              <w:spacing w:after="0"/>
+              <w:rPr>
                 <w:lang w:val="en-CA" w:eastAsia="en-CA"/>
               </w:rPr>
             </w:pPr>
@@ -2155,14 +1904,10 @@
           </w:tcPr>
           <w:p>
             <w:pPr>
-              <w:spacing w:after="0" w:line="240" w:lineRule="auto"/>
-              <w:rPr>
-                <w:rFonts w:eastAsiaTheme="minorEastAsia"/>
-              </w:rPr>
-            </w:pPr>
-            <w:r>
-              <w:rPr>
-                <w:rFonts w:eastAsiaTheme="minorEastAsia"/>
+              <w:spacing w:after="0"/>
+            </w:pPr>
+            <w:r>
+              <w:rPr>
                 <w:lang w:val="en-CA" w:eastAsia="en-CA"/>
               </w:rPr>
               <w:t>Pre-conditions</w:t>
@@ -2180,14 +1925,10 @@
           </w:tcPr>
           <w:p>
             <w:pPr>
-              <w:spacing w:after="0" w:line="240" w:lineRule="auto"/>
-              <w:rPr>
-                <w:rFonts w:eastAsiaTheme="minorEastAsia"/>
-              </w:rPr>
-            </w:pPr>
-            <w:r>
-              <w:rPr>
-                <w:rFonts w:eastAsiaTheme="minorEastAsia"/>
+              <w:spacing w:after="0"/>
+            </w:pPr>
+            <w:r>
+              <w:rPr>
                 <w:lang w:val="en-CA" w:eastAsia="en-CA"/>
               </w:rPr>
               <w:t>A game must exist to be edited</w:t>
@@ -2209,14 +1950,10 @@
           </w:tcPr>
           <w:p>
             <w:pPr>
-              <w:spacing w:after="0" w:line="240" w:lineRule="auto"/>
-              <w:rPr>
-                <w:rFonts w:eastAsiaTheme="minorEastAsia"/>
-              </w:rPr>
-            </w:pPr>
-            <w:r>
-              <w:rPr>
-                <w:rFonts w:eastAsiaTheme="minorEastAsia"/>
+              <w:spacing w:after="0"/>
+            </w:pPr>
+            <w:r>
+              <w:rPr>
                 <w:lang w:val="en-CA" w:eastAsia="en-CA"/>
               </w:rPr>
               <w:t>Post-conditions</w:t>
@@ -2234,14 +1971,10 @@
           </w:tcPr>
           <w:p>
             <w:pPr>
-              <w:spacing w:after="0" w:line="240" w:lineRule="auto"/>
-              <w:rPr>
-                <w:rFonts w:eastAsiaTheme="minorEastAsia"/>
-              </w:rPr>
-            </w:pPr>
-            <w:r>
-              <w:rPr>
-                <w:rFonts w:eastAsiaTheme="minorEastAsia"/>
+              <w:spacing w:after="0"/>
+            </w:pPr>
+            <w:r>
+              <w:rPr>
                 <w:lang w:val="en-CA" w:eastAsia="en-CA"/>
               </w:rPr>
               <w:t>The changes to the game info must be saved</w:t>
@@ -2264,14 +1997,10 @@
           </w:tcPr>
           <w:p>
             <w:pPr>
-              <w:spacing w:after="0" w:line="240" w:lineRule="auto"/>
-              <w:rPr>
-                <w:rFonts w:eastAsiaTheme="minorEastAsia"/>
-              </w:rPr>
-            </w:pPr>
-            <w:r>
-              <w:rPr>
-                <w:rFonts w:eastAsiaTheme="minorEastAsia"/>
+              <w:spacing w:after="0"/>
+            </w:pPr>
+            <w:r>
+              <w:rPr>
                 <w:lang w:val="en-CA" w:eastAsia="en-CA"/>
               </w:rPr>
               <w:t>Flow of Events</w:t>
@@ -2288,14 +2017,10 @@
           </w:tcPr>
           <w:p>
             <w:pPr>
-              <w:spacing w:after="0" w:line="240" w:lineRule="auto"/>
-              <w:rPr>
-                <w:rFonts w:eastAsiaTheme="minorEastAsia"/>
-              </w:rPr>
-            </w:pPr>
-            <w:r>
-              <w:rPr>
-                <w:rFonts w:eastAsiaTheme="minorEastAsia"/>
+              <w:spacing w:after="0"/>
+            </w:pPr>
+            <w:r>
+              <w:rPr>
                 <w:b/>
                 <w:lang w:val="en-CA" w:eastAsia="en-CA"/>
               </w:rPr>
@@ -2313,14 +2038,10 @@
           </w:tcPr>
           <w:p>
             <w:pPr>
-              <w:spacing w:after="0" w:line="240" w:lineRule="auto"/>
-              <w:rPr>
-                <w:rFonts w:eastAsiaTheme="minorEastAsia"/>
-              </w:rPr>
-            </w:pPr>
-            <w:r>
-              <w:rPr>
-                <w:rFonts w:eastAsiaTheme="minorEastAsia"/>
+              <w:spacing w:after="0"/>
+            </w:pPr>
+            <w:r>
+              <w:rPr>
                 <w:b/>
                 <w:lang w:val="en-CA" w:eastAsia="en-CA"/>
               </w:rPr>
@@ -2345,9 +2066,8 @@
           </w:tcPr>
           <w:p>
             <w:pPr>
-              <w:spacing w:after="0" w:line="240" w:lineRule="auto"/>
-              <w:rPr>
-                <w:rFonts w:eastAsiaTheme="minorEastAsia"/>
+              <w:spacing w:after="0"/>
+              <w:rPr>
                 <w:lang w:val="en-CA" w:eastAsia="en-CA"/>
               </w:rPr>
             </w:pPr>
@@ -2368,26 +2088,17 @@
                 <w:ilvl w:val="1"/>
                 <w:numId w:val="1"/>
               </w:numPr>
-              <w:spacing w:after="0" w:line="240" w:lineRule="auto"/>
-              <w:rPr>
-                <w:rFonts w:eastAsiaTheme="minorEastAsia"/>
-              </w:rPr>
-            </w:pPr>
-            <w:r>
-              <w:rPr>
-                <w:rFonts w:eastAsiaTheme="minorEastAsia"/>
-              </w:rPr>
+              <w:spacing w:after="0"/>
+            </w:pPr>
+            <w:r>
               <w:t>Employee Selects Edit Game</w:t>
             </w:r>
           </w:p>
           <w:p>
             <w:pPr>
               <w:pStyle w:val="ListParagraph"/>
-              <w:spacing w:after="0" w:line="240" w:lineRule="auto"/>
+              <w:spacing w:after="0"/>
               <w:ind w:left="420"/>
-              <w:rPr>
-                <w:rFonts w:eastAsiaTheme="minorEastAsia"/>
-              </w:rPr>
             </w:pPr>
           </w:p>
           <w:p>
@@ -2397,15 +2108,9 @@
                 <w:ilvl w:val="1"/>
                 <w:numId w:val="3"/>
               </w:numPr>
-              <w:spacing w:after="0" w:line="240" w:lineRule="auto"/>
-              <w:rPr>
-                <w:rFonts w:eastAsiaTheme="minorEastAsia"/>
-              </w:rPr>
-            </w:pPr>
-            <w:r>
-              <w:rPr>
-                <w:rFonts w:eastAsiaTheme="minorEastAsia"/>
-              </w:rPr>
+              <w:spacing w:after="0"/>
+            </w:pPr>
+            <w:r>
               <w:t xml:space="preserve"> Employee fills out and submits revised game data</w:t>
             </w:r>
           </w:p>
@@ -2425,14 +2130,10 @@
                 <w:ilvl w:val="1"/>
                 <w:numId w:val="2"/>
               </w:numPr>
-              <w:spacing w:after="0" w:line="240" w:lineRule="auto"/>
-              <w:rPr>
-                <w:rFonts w:eastAsiaTheme="minorEastAsia"/>
-              </w:rPr>
-            </w:pPr>
-            <w:r>
-              <w:rPr>
-                <w:rFonts w:eastAsiaTheme="minorEastAsia"/>
+              <w:spacing w:after="0"/>
+            </w:pPr>
+            <w:r>
+              <w:rPr>
                 <w:lang w:val="en-CA" w:eastAsia="en-CA"/>
               </w:rPr>
               <w:t xml:space="preserve"> System redirects to Edit Game view</w:t>
@@ -2441,24 +2142,19 @@
           <w:p>
             <w:pPr>
               <w:pStyle w:val="ListParagraph"/>
-              <w:spacing w:after="0" w:line="240" w:lineRule="auto"/>
+              <w:spacing w:after="0"/>
               <w:ind w:left="420"/>
               <w:rPr>
-                <w:rFonts w:eastAsiaTheme="minorEastAsia"/>
-                <w:lang w:val="en-CA" w:eastAsia="en-CA"/>
-              </w:rPr>
-            </w:pPr>
-          </w:p>
-          <w:p>
-            <w:pPr>
-              <w:spacing w:after="0" w:line="240" w:lineRule="auto"/>
-              <w:rPr>
-                <w:rFonts w:eastAsiaTheme="minorEastAsia"/>
-              </w:rPr>
-            </w:pPr>
-            <w:r>
-              <w:rPr>
-                <w:rFonts w:eastAsiaTheme="minorEastAsia"/>
+                <w:lang w:val="en-CA" w:eastAsia="en-CA"/>
+              </w:rPr>
+            </w:pPr>
+          </w:p>
+          <w:p>
+            <w:pPr>
+              <w:spacing w:after="0"/>
+            </w:pPr>
+            <w:r>
+              <w:rPr>
                 <w:lang w:val="en-CA" w:eastAsia="en-CA"/>
               </w:rPr>
               <w:t>1.4 System reviews game data</w:t>
@@ -2466,23 +2162,18 @@
           </w:p>
           <w:p>
             <w:pPr>
-              <w:spacing w:after="0" w:line="240" w:lineRule="auto"/>
-              <w:rPr>
-                <w:rFonts w:eastAsiaTheme="minorEastAsia"/>
-                <w:lang w:val="en-CA" w:eastAsia="en-CA"/>
-              </w:rPr>
-            </w:pPr>
-          </w:p>
-          <w:p>
-            <w:pPr>
-              <w:spacing w:after="0" w:line="240" w:lineRule="auto"/>
-              <w:rPr>
-                <w:rFonts w:eastAsiaTheme="minorEastAsia"/>
-              </w:rPr>
-            </w:pPr>
-            <w:r>
-              <w:rPr>
-                <w:rFonts w:eastAsiaTheme="minorEastAsia"/>
+              <w:spacing w:after="0"/>
+              <w:rPr>
+                <w:lang w:val="en-CA" w:eastAsia="en-CA"/>
+              </w:rPr>
+            </w:pPr>
+          </w:p>
+          <w:p>
+            <w:pPr>
+              <w:spacing w:after="0"/>
+            </w:pPr>
+            <w:r>
+              <w:rPr>
                 <w:lang w:val="en-CA" w:eastAsia="en-CA"/>
               </w:rPr>
               <w:t>1.5 If game data is valid, add game to system and redirect employee to main menu</w:t>
@@ -2490,23 +2181,18 @@
           </w:p>
           <w:p>
             <w:pPr>
-              <w:spacing w:after="0" w:line="240" w:lineRule="auto"/>
-              <w:rPr>
-                <w:rFonts w:eastAsiaTheme="minorEastAsia"/>
-                <w:lang w:val="en-CA" w:eastAsia="en-CA"/>
-              </w:rPr>
-            </w:pPr>
-          </w:p>
-          <w:p>
-            <w:pPr>
-              <w:spacing w:after="0" w:line="240" w:lineRule="auto"/>
-              <w:rPr>
-                <w:rFonts w:eastAsiaTheme="minorEastAsia"/>
-              </w:rPr>
-            </w:pPr>
-            <w:r>
-              <w:rPr>
-                <w:rFonts w:eastAsiaTheme="minorEastAsia"/>
+              <w:spacing w:after="0"/>
+              <w:rPr>
+                <w:lang w:val="en-CA" w:eastAsia="en-CA"/>
+              </w:rPr>
+            </w:pPr>
+          </w:p>
+          <w:p>
+            <w:pPr>
+              <w:spacing w:after="0"/>
+            </w:pPr>
+            <w:r>
+              <w:rPr>
                 <w:lang w:val="en-CA" w:eastAsia="en-CA"/>
               </w:rPr>
               <w:t>1.5 If game data is not valid, highlight incorrect data and redirect to edit game screen</w:t>
@@ -2514,45 +2200,40 @@
           </w:p>
           <w:p>
             <w:pPr>
-              <w:spacing w:after="0" w:line="240" w:lineRule="auto"/>
-              <w:rPr>
-                <w:rFonts w:eastAsiaTheme="minorEastAsia"/>
-                <w:lang w:val="en-CA" w:eastAsia="en-CA"/>
-              </w:rPr>
-            </w:pPr>
-          </w:p>
-          <w:p>
-            <w:pPr>
-              <w:spacing w:after="0" w:line="240" w:lineRule="auto"/>
-              <w:rPr>
-                <w:rFonts w:eastAsiaTheme="minorEastAsia"/>
-                <w:lang w:val="en-CA" w:eastAsia="en-CA"/>
-              </w:rPr>
-            </w:pPr>
-          </w:p>
-          <w:p>
-            <w:pPr>
-              <w:spacing w:after="0" w:line="240" w:lineRule="auto"/>
-              <w:rPr>
-                <w:rFonts w:eastAsiaTheme="minorEastAsia"/>
-                <w:lang w:val="en-CA" w:eastAsia="en-CA"/>
-              </w:rPr>
-            </w:pPr>
-          </w:p>
-          <w:p>
-            <w:pPr>
-              <w:spacing w:after="0" w:line="240" w:lineRule="auto"/>
-              <w:rPr>
-                <w:rFonts w:eastAsiaTheme="minorEastAsia"/>
-                <w:lang w:val="en-CA" w:eastAsia="en-CA"/>
-              </w:rPr>
-            </w:pPr>
-          </w:p>
-          <w:p>
-            <w:pPr>
-              <w:spacing w:after="0" w:line="240" w:lineRule="auto"/>
-              <w:rPr>
-                <w:rFonts w:eastAsiaTheme="minorEastAsia"/>
+              <w:spacing w:after="0"/>
+              <w:rPr>
+                <w:lang w:val="en-CA" w:eastAsia="en-CA"/>
+              </w:rPr>
+            </w:pPr>
+          </w:p>
+          <w:p>
+            <w:pPr>
+              <w:spacing w:after="0"/>
+              <w:rPr>
+                <w:lang w:val="en-CA" w:eastAsia="en-CA"/>
+              </w:rPr>
+            </w:pPr>
+          </w:p>
+          <w:p>
+            <w:pPr>
+              <w:spacing w:after="0"/>
+              <w:rPr>
+                <w:lang w:val="en-CA" w:eastAsia="en-CA"/>
+              </w:rPr>
+            </w:pPr>
+          </w:p>
+          <w:p>
+            <w:pPr>
+              <w:spacing w:after="0"/>
+              <w:rPr>
+                <w:lang w:val="en-CA" w:eastAsia="en-CA"/>
+              </w:rPr>
+            </w:pPr>
+          </w:p>
+          <w:p>
+            <w:pPr>
+              <w:spacing w:after="0"/>
+              <w:rPr>
                 <w:lang w:val="en-CA" w:eastAsia="en-CA"/>
               </w:rPr>
             </w:pPr>
@@ -2573,14 +2254,10 @@
           </w:tcPr>
           <w:p>
             <w:pPr>
-              <w:spacing w:after="0" w:line="240" w:lineRule="auto"/>
-              <w:rPr>
-                <w:rFonts w:eastAsiaTheme="minorEastAsia"/>
-              </w:rPr>
-            </w:pPr>
-            <w:r>
-              <w:rPr>
-                <w:rFonts w:eastAsiaTheme="minorEastAsia"/>
+              <w:spacing w:after="0"/>
+            </w:pPr>
+            <w:r>
+              <w:rPr>
                 <w:lang w:val="en-CA" w:eastAsia="en-CA"/>
               </w:rPr>
               <w:t xml:space="preserve">Exception </w:t>
@@ -2588,14 +2265,10 @@
           </w:p>
           <w:p>
             <w:pPr>
-              <w:spacing w:after="0" w:line="240" w:lineRule="auto"/>
-              <w:rPr>
-                <w:rFonts w:eastAsiaTheme="minorEastAsia"/>
-              </w:rPr>
-            </w:pPr>
-            <w:r>
-              <w:rPr>
-                <w:rFonts w:eastAsiaTheme="minorEastAsia"/>
+              <w:spacing w:after="0"/>
+            </w:pPr>
+            <w:r>
+              <w:rPr>
                 <w:lang w:val="en-CA" w:eastAsia="en-CA"/>
               </w:rPr>
               <w:t>Conditions</w:t>
@@ -2603,9 +2276,8 @@
           </w:p>
           <w:p>
             <w:pPr>
-              <w:spacing w:after="0" w:line="240" w:lineRule="auto"/>
-              <w:rPr>
-                <w:rFonts w:eastAsiaTheme="minorEastAsia"/>
+              <w:spacing w:after="0"/>
+              <w:rPr>
                 <w:lang w:val="en-CA" w:eastAsia="en-CA"/>
               </w:rPr>
             </w:pPr>
@@ -2621,14 +2293,10 @@
           </w:tcPr>
           <w:p>
             <w:pPr>
-              <w:spacing w:after="0" w:line="240" w:lineRule="auto"/>
-              <w:rPr>
-                <w:rFonts w:eastAsiaTheme="minorEastAsia"/>
-              </w:rPr>
-            </w:pPr>
-            <w:r>
-              <w:rPr>
-                <w:rFonts w:eastAsiaTheme="minorEastAsia"/>
+              <w:spacing w:after="0"/>
+            </w:pPr>
+            <w:r>
+              <w:rPr>
                 <w:lang w:val="en-CA" w:eastAsia="en-CA"/>
               </w:rPr>
               <w:t>1.</w:t>
@@ -2645,14 +2313,10 @@
           </w:tcPr>
           <w:p>
             <w:pPr>
-              <w:spacing w:after="0" w:line="240" w:lineRule="auto"/>
-              <w:rPr>
-                <w:rFonts w:eastAsiaTheme="minorEastAsia"/>
-              </w:rPr>
-            </w:pPr>
-            <w:r>
-              <w:rPr>
-                <w:rFonts w:eastAsiaTheme="minorEastAsia"/>
+              <w:spacing w:after="0"/>
+            </w:pPr>
+            <w:r>
+              <w:rPr>
                 <w:sz w:val="18"/>
                 <w:szCs w:val="18"/>
               </w:rPr>
@@ -2661,9 +2325,8 @@
           </w:p>
           <w:p>
             <w:pPr>
-              <w:spacing w:after="0" w:line="240" w:lineRule="auto"/>
-              <w:rPr>
-                <w:rFonts w:eastAsiaTheme="minorEastAsia"/>
+              <w:spacing w:after="0"/>
+              <w:rPr>
                 <w:sz w:val="18"/>
                 <w:szCs w:val="18"/>
               </w:rPr>
@@ -2711,16 +2374,13 @@
           </w:tcPr>
           <w:p>
             <w:pPr>
-              <w:spacing w:after="0" w:line="240" w:lineRule="auto"/>
-              <w:rPr>
-                <w:rFonts w:eastAsiaTheme="minorEastAsia"/>
-              </w:rPr>
-            </w:pPr>
-            <w:r>
-              <w:rPr>
-                <w:rFonts w:eastAsiaTheme="minorEastAsia"/>
-                <w:lang w:val="en-CA" w:eastAsia="en-CA"/>
-              </w:rPr>
+              <w:spacing w:after="0"/>
+            </w:pPr>
+            <w:r>
+              <w:rPr>
+                <w:lang w:val="en-CA" w:eastAsia="en-CA"/>
+              </w:rPr>
+              <w:lastRenderedPageBreak/>
               <w:t>Use Case #</w:t>
             </w:r>
           </w:p>
@@ -2736,14 +2396,10 @@
           </w:tcPr>
           <w:p>
             <w:pPr>
-              <w:spacing w:after="0" w:line="240" w:lineRule="auto"/>
-              <w:rPr>
-                <w:rFonts w:eastAsiaTheme="minorEastAsia"/>
-              </w:rPr>
-            </w:pPr>
-            <w:r>
-              <w:rPr>
-                <w:rFonts w:eastAsiaTheme="minorEastAsia"/>
+              <w:spacing w:after="0"/>
+            </w:pPr>
+            <w:r>
+              <w:rPr>
                 <w:b/>
                 <w:lang w:val="en-CA" w:eastAsia="en-CA"/>
               </w:rPr>
@@ -2766,14 +2422,10 @@
           </w:tcPr>
           <w:p>
             <w:pPr>
-              <w:spacing w:after="0" w:line="240" w:lineRule="auto"/>
-              <w:rPr>
-                <w:rFonts w:eastAsiaTheme="minorEastAsia"/>
-              </w:rPr>
-            </w:pPr>
-            <w:r>
-              <w:rPr>
-                <w:rFonts w:eastAsiaTheme="minorEastAsia"/>
+              <w:spacing w:after="0"/>
+            </w:pPr>
+            <w:r>
+              <w:rPr>
                 <w:lang w:val="en-CA" w:eastAsia="en-CA"/>
               </w:rPr>
               <w:t>Use Case Name</w:t>
@@ -2791,14 +2443,10 @@
           </w:tcPr>
           <w:p>
             <w:pPr>
-              <w:spacing w:after="0" w:line="240" w:lineRule="auto"/>
-              <w:rPr>
-                <w:rFonts w:eastAsiaTheme="minorEastAsia"/>
-              </w:rPr>
-            </w:pPr>
-            <w:r>
-              <w:rPr>
-                <w:rFonts w:eastAsiaTheme="minorEastAsia"/>
+              <w:spacing w:after="0"/>
+            </w:pPr>
+            <w:r>
+              <w:rPr>
                 <w:b/>
                 <w:lang w:val="en-CA" w:eastAsia="en-CA"/>
               </w:rPr>
@@ -2821,14 +2469,10 @@
           </w:tcPr>
           <w:p>
             <w:pPr>
-              <w:spacing w:after="0" w:line="240" w:lineRule="auto"/>
-              <w:rPr>
-                <w:rFonts w:eastAsiaTheme="minorEastAsia"/>
-              </w:rPr>
-            </w:pPr>
-            <w:r>
-              <w:rPr>
-                <w:rFonts w:eastAsiaTheme="minorEastAsia"/>
+              <w:spacing w:after="0"/>
+            </w:pPr>
+            <w:r>
+              <w:rPr>
                 <w:lang w:val="en-CA" w:eastAsia="en-CA"/>
               </w:rPr>
               <w:t>Scenario</w:t>
@@ -2846,9 +2490,8 @@
           </w:tcPr>
           <w:p>
             <w:pPr>
-              <w:spacing w:after="0" w:line="240" w:lineRule="auto"/>
-              <w:rPr>
-                <w:rFonts w:eastAsiaTheme="minorEastAsia"/>
+              <w:spacing w:after="0"/>
+              <w:rPr>
                 <w:lang w:val="en-CA" w:eastAsia="en-CA"/>
               </w:rPr>
             </w:pPr>
@@ -2869,14 +2512,10 @@
           </w:tcPr>
           <w:p>
             <w:pPr>
-              <w:spacing w:after="0" w:line="240" w:lineRule="auto"/>
-              <w:rPr>
-                <w:rFonts w:eastAsiaTheme="minorEastAsia"/>
-              </w:rPr>
-            </w:pPr>
-            <w:r>
-              <w:rPr>
-                <w:rFonts w:eastAsiaTheme="minorEastAsia"/>
+              <w:spacing w:after="0"/>
+            </w:pPr>
+            <w:r>
+              <w:rPr>
                 <w:lang w:val="en-CA" w:eastAsia="en-CA"/>
               </w:rPr>
               <w:t>Triggering Event</w:t>
@@ -2894,14 +2533,10 @@
           </w:tcPr>
           <w:p>
             <w:pPr>
-              <w:spacing w:after="0" w:line="240" w:lineRule="auto"/>
-              <w:rPr>
-                <w:rFonts w:eastAsiaTheme="minorEastAsia"/>
-              </w:rPr>
-            </w:pPr>
-            <w:r>
-              <w:rPr>
-                <w:rFonts w:eastAsiaTheme="minorEastAsia"/>
+              <w:spacing w:after="0"/>
+            </w:pPr>
+            <w:r>
+              <w:rPr>
                 <w:lang w:val="en-CA" w:eastAsia="en-CA"/>
               </w:rPr>
               <w:t>Employee Clicks Delete Ga</w:t>
@@ -2910,7 +2545,6 @@
             <w:bookmarkEnd w:id="1"/>
             <w:r>
               <w:rPr>
-                <w:rFonts w:eastAsiaTheme="minorEastAsia"/>
                 <w:lang w:val="en-CA" w:eastAsia="en-CA"/>
               </w:rPr>
               <w:t>me</w:t>
@@ -2932,14 +2566,10 @@
           </w:tcPr>
           <w:p>
             <w:pPr>
-              <w:spacing w:after="0" w:line="240" w:lineRule="auto"/>
-              <w:rPr>
-                <w:rFonts w:eastAsiaTheme="minorEastAsia"/>
-              </w:rPr>
-            </w:pPr>
-            <w:r>
-              <w:rPr>
-                <w:rFonts w:eastAsiaTheme="minorEastAsia"/>
+              <w:spacing w:after="0"/>
+            </w:pPr>
+            <w:r>
+              <w:rPr>
                 <w:lang w:val="en-CA" w:eastAsia="en-CA"/>
               </w:rPr>
               <w:t>Brief Description</w:t>
@@ -2957,14 +2587,10 @@
           </w:tcPr>
           <w:p>
             <w:pPr>
-              <w:spacing w:after="0" w:line="240" w:lineRule="auto"/>
-              <w:rPr>
-                <w:rFonts w:eastAsiaTheme="minorEastAsia"/>
-              </w:rPr>
-            </w:pPr>
-            <w:r>
-              <w:rPr>
-                <w:rFonts w:eastAsiaTheme="minorEastAsia"/>
+              <w:spacing w:after="0"/>
+            </w:pPr>
+            <w:r>
+              <w:rPr>
                 <w:lang w:val="en-CA" w:eastAsia="en-CA"/>
               </w:rPr>
               <w:t>An Employee deletes a game in the system</w:t>
@@ -2986,14 +2612,10 @@
           </w:tcPr>
           <w:p>
             <w:pPr>
-              <w:spacing w:after="0" w:line="240" w:lineRule="auto"/>
-              <w:rPr>
-                <w:rFonts w:eastAsiaTheme="minorEastAsia"/>
-              </w:rPr>
-            </w:pPr>
-            <w:r>
-              <w:rPr>
-                <w:rFonts w:eastAsiaTheme="minorEastAsia"/>
+              <w:spacing w:after="0"/>
+            </w:pPr>
+            <w:r>
+              <w:rPr>
                 <w:lang w:val="en-CA" w:eastAsia="en-CA"/>
               </w:rPr>
               <w:t>Actors</w:t>
@@ -3011,15 +2633,9 @@
           </w:tcPr>
           <w:p>
             <w:pPr>
-              <w:spacing w:after="0" w:line="240" w:lineRule="auto"/>
-              <w:rPr>
-                <w:rFonts w:eastAsiaTheme="minorEastAsia"/>
-              </w:rPr>
-            </w:pPr>
-            <w:r>
-              <w:rPr>
-                <w:rFonts w:eastAsiaTheme="minorEastAsia"/>
-              </w:rPr>
+              <w:spacing w:after="0"/>
+            </w:pPr>
+            <w:r>
               <w:t>Employee, System</w:t>
             </w:r>
           </w:p>
@@ -3039,14 +2655,10 @@
           </w:tcPr>
           <w:p>
             <w:pPr>
-              <w:spacing w:after="0" w:line="240" w:lineRule="auto"/>
-              <w:rPr>
-                <w:rFonts w:eastAsiaTheme="minorEastAsia"/>
-              </w:rPr>
-            </w:pPr>
-            <w:r>
-              <w:rPr>
-                <w:rFonts w:eastAsiaTheme="minorEastAsia"/>
+              <w:spacing w:after="0"/>
+            </w:pPr>
+            <w:r>
+              <w:rPr>
                 <w:lang w:val="en-CA" w:eastAsia="en-CA"/>
               </w:rPr>
               <w:t>Related Use Cases</w:t>
@@ -3064,14 +2676,10 @@
           </w:tcPr>
           <w:p>
             <w:pPr>
-              <w:spacing w:after="0" w:line="240" w:lineRule="auto"/>
-              <w:rPr>
-                <w:rFonts w:eastAsiaTheme="minorEastAsia"/>
-              </w:rPr>
-            </w:pPr>
-            <w:r>
-              <w:rPr>
-                <w:rFonts w:eastAsiaTheme="minorEastAsia"/>
+              <w:spacing w:after="0"/>
+            </w:pPr>
+            <w:r>
+              <w:rPr>
                 <w:lang w:val="en-CA" w:eastAsia="en-CA"/>
               </w:rPr>
               <w:t>Employee Views Games, Employee Edits Game, Employee Adds Game</w:t>
@@ -3093,14 +2701,10 @@
           </w:tcPr>
           <w:p>
             <w:pPr>
-              <w:spacing w:after="0" w:line="240" w:lineRule="auto"/>
-              <w:rPr>
-                <w:rFonts w:eastAsiaTheme="minorEastAsia"/>
-              </w:rPr>
-            </w:pPr>
-            <w:r>
-              <w:rPr>
-                <w:rFonts w:eastAsiaTheme="minorEastAsia"/>
+              <w:spacing w:after="0"/>
+            </w:pPr>
+            <w:r>
+              <w:rPr>
                 <w:lang w:val="en-CA" w:eastAsia="en-CA"/>
               </w:rPr>
               <w:t>Stakeholders</w:t>
@@ -3118,9 +2722,8 @@
           </w:tcPr>
           <w:p>
             <w:pPr>
-              <w:spacing w:after="0" w:line="240" w:lineRule="auto"/>
-              <w:rPr>
-                <w:rFonts w:eastAsiaTheme="minorEastAsia"/>
+              <w:spacing w:after="0"/>
+              <w:rPr>
                 <w:lang w:val="en-CA" w:eastAsia="en-CA"/>
               </w:rPr>
             </w:pPr>
@@ -3141,14 +2744,10 @@
           </w:tcPr>
           <w:p>
             <w:pPr>
-              <w:spacing w:after="0" w:line="240" w:lineRule="auto"/>
-              <w:rPr>
-                <w:rFonts w:eastAsiaTheme="minorEastAsia"/>
-              </w:rPr>
-            </w:pPr>
-            <w:r>
-              <w:rPr>
-                <w:rFonts w:eastAsiaTheme="minorEastAsia"/>
+              <w:spacing w:after="0"/>
+            </w:pPr>
+            <w:r>
+              <w:rPr>
                 <w:lang w:val="en-CA" w:eastAsia="en-CA"/>
               </w:rPr>
               <w:t>Pre-conditions</w:t>
@@ -3166,14 +2765,10 @@
           </w:tcPr>
           <w:p>
             <w:pPr>
-              <w:spacing w:after="0" w:line="240" w:lineRule="auto"/>
-              <w:rPr>
-                <w:rFonts w:eastAsiaTheme="minorEastAsia"/>
-              </w:rPr>
-            </w:pPr>
-            <w:r>
-              <w:rPr>
-                <w:rFonts w:eastAsiaTheme="minorEastAsia"/>
+              <w:spacing w:after="0"/>
+            </w:pPr>
+            <w:r>
+              <w:rPr>
                 <w:lang w:val="en-CA" w:eastAsia="en-CA"/>
               </w:rPr>
               <w:t>A game must exist to be deleted</w:t>
@@ -3195,14 +2790,10 @@
           </w:tcPr>
           <w:p>
             <w:pPr>
-              <w:spacing w:after="0" w:line="240" w:lineRule="auto"/>
-              <w:rPr>
-                <w:rFonts w:eastAsiaTheme="minorEastAsia"/>
-              </w:rPr>
-            </w:pPr>
-            <w:r>
-              <w:rPr>
-                <w:rFonts w:eastAsiaTheme="minorEastAsia"/>
+              <w:spacing w:after="0"/>
+            </w:pPr>
+            <w:r>
+              <w:rPr>
                 <w:lang w:val="en-CA" w:eastAsia="en-CA"/>
               </w:rPr>
               <w:t>Post-conditions</w:t>
@@ -3220,14 +2811,10 @@
           </w:tcPr>
           <w:p>
             <w:pPr>
-              <w:spacing w:after="0" w:line="240" w:lineRule="auto"/>
-              <w:rPr>
-                <w:rFonts w:eastAsiaTheme="minorEastAsia"/>
-              </w:rPr>
-            </w:pPr>
-            <w:r>
-              <w:rPr>
-                <w:rFonts w:eastAsiaTheme="minorEastAsia"/>
+              <w:spacing w:after="0"/>
+            </w:pPr>
+            <w:r>
+              <w:rPr>
                 <w:lang w:val="en-CA" w:eastAsia="en-CA"/>
               </w:rPr>
               <w:t>The game must be removed from the system</w:t>
@@ -3250,14 +2837,10 @@
           </w:tcPr>
           <w:p>
             <w:pPr>
-              <w:spacing w:after="0" w:line="240" w:lineRule="auto"/>
-              <w:rPr>
-                <w:rFonts w:eastAsiaTheme="minorEastAsia"/>
-              </w:rPr>
-            </w:pPr>
-            <w:r>
-              <w:rPr>
-                <w:rFonts w:eastAsiaTheme="minorEastAsia"/>
+              <w:spacing w:after="0"/>
+            </w:pPr>
+            <w:r>
+              <w:rPr>
                 <w:lang w:val="en-CA" w:eastAsia="en-CA"/>
               </w:rPr>
               <w:t>Flow of Events</w:t>
@@ -3274,14 +2857,10 @@
           </w:tcPr>
           <w:p>
             <w:pPr>
-              <w:spacing w:after="0" w:line="240" w:lineRule="auto"/>
-              <w:rPr>
-                <w:rFonts w:eastAsiaTheme="minorEastAsia"/>
-              </w:rPr>
-            </w:pPr>
-            <w:r>
-              <w:rPr>
-                <w:rFonts w:eastAsiaTheme="minorEastAsia"/>
+              <w:spacing w:after="0"/>
+            </w:pPr>
+            <w:r>
+              <w:rPr>
                 <w:b/>
                 <w:lang w:val="en-CA" w:eastAsia="en-CA"/>
               </w:rPr>
@@ -3299,14 +2878,10 @@
           </w:tcPr>
           <w:p>
             <w:pPr>
-              <w:spacing w:after="0" w:line="240" w:lineRule="auto"/>
-              <w:rPr>
-                <w:rFonts w:eastAsiaTheme="minorEastAsia"/>
-              </w:rPr>
-            </w:pPr>
-            <w:r>
-              <w:rPr>
-                <w:rFonts w:eastAsiaTheme="minorEastAsia"/>
+              <w:spacing w:after="0"/>
+            </w:pPr>
+            <w:r>
+              <w:rPr>
                 <w:b/>
                 <w:lang w:val="en-CA" w:eastAsia="en-CA"/>
               </w:rPr>
@@ -3331,9 +2906,8 @@
           </w:tcPr>
           <w:p>
             <w:pPr>
-              <w:spacing w:after="0" w:line="240" w:lineRule="auto"/>
-              <w:rPr>
-                <w:rFonts w:eastAsiaTheme="minorEastAsia"/>
+              <w:spacing w:after="0"/>
+              <w:rPr>
                 <w:lang w:val="en-CA" w:eastAsia="en-CA"/>
               </w:rPr>
             </w:pPr>
@@ -3350,66 +2924,44 @@
           <w:p>
             <w:pPr>
               <w:pStyle w:val="ListParagraph"/>
-              <w:spacing w:after="0" w:line="240" w:lineRule="auto"/>
+              <w:spacing w:after="0"/>
               <w:ind w:left="420"/>
-              <w:rPr>
-                <w:rFonts w:eastAsiaTheme="minorEastAsia"/>
-              </w:rPr>
-            </w:pPr>
-            <w:r>
-              <w:rPr>
-                <w:rFonts w:eastAsiaTheme="minorEastAsia"/>
-              </w:rPr>
+            </w:pPr>
+            <w:r>
               <w:t>1.1 Employee Selects Game</w:t>
             </w:r>
           </w:p>
           <w:p>
             <w:pPr>
               <w:pStyle w:val="ListParagraph"/>
-              <w:spacing w:after="0" w:line="240" w:lineRule="auto"/>
+              <w:spacing w:after="0"/>
               <w:ind w:left="420"/>
-              <w:rPr>
-                <w:rFonts w:eastAsiaTheme="minorEastAsia"/>
-              </w:rPr>
             </w:pPr>
           </w:p>
           <w:p>
             <w:pPr>
               <w:pStyle w:val="ListParagraph"/>
-              <w:spacing w:after="0" w:line="240" w:lineRule="auto"/>
+              <w:spacing w:after="0"/>
               <w:ind w:left="360"/>
-              <w:rPr>
-                <w:rFonts w:eastAsiaTheme="minorEastAsia"/>
-              </w:rPr>
-            </w:pPr>
-            <w:r>
-              <w:rPr>
-                <w:rFonts w:eastAsiaTheme="minorEastAsia"/>
-              </w:rPr>
+            </w:pPr>
+            <w:r>
               <w:t>1.3 Employee Selects Delete Game</w:t>
             </w:r>
           </w:p>
           <w:p>
             <w:pPr>
               <w:pStyle w:val="ListParagraph"/>
-              <w:spacing w:after="0" w:line="240" w:lineRule="auto"/>
-              <w:rPr>
-                <w:rFonts w:eastAsiaTheme="minorEastAsia"/>
-              </w:rPr>
+              <w:spacing w:after="0"/>
+              <w:ind w:left="360"/>
             </w:pPr>
           </w:p>
           <w:p>
             <w:pPr>
               <w:pStyle w:val="ListParagraph"/>
-              <w:spacing w:after="0" w:line="240" w:lineRule="auto"/>
-              <w:rPr>
-                <w:rFonts w:eastAsiaTheme="minorEastAsia"/>
-              </w:rPr>
-            </w:pPr>
-            <w:r>
-              <w:rPr>
-                <w:rFonts w:eastAsiaTheme="minorEastAsia"/>
-              </w:rPr>
+              <w:spacing w:after="0"/>
+              <w:ind w:left="360"/>
+            </w:pPr>
+            <w:r>
               <w:t>1.5 Employee Confirms Game Deletion</w:t>
             </w:r>
           </w:p>
@@ -3425,15 +2977,14 @@
           <w:p>
             <w:pPr>
               <w:pStyle w:val="ListParagraph"/>
-              <w:spacing w:after="0" w:line="240" w:lineRule="auto"/>
+              <w:spacing w:after="0"/>
               <w:ind w:left="360"/>
               <w:rPr>
-                <w:rFonts w:eastAsiaTheme="minorEastAsia"/>
-              </w:rPr>
-            </w:pPr>
-            <w:r>
-              <w:rPr>
-                <w:rFonts w:eastAsiaTheme="minorEastAsia"/>
+                <w:lang w:val="en-CA" w:eastAsia="en-CA"/>
+              </w:rPr>
+            </w:pPr>
+            <w:r>
+              <w:rPr>
                 <w:lang w:val="en-CA" w:eastAsia="en-CA"/>
               </w:rPr>
               <w:t>1.2 System redirects to View Game view</w:t>
@@ -3442,121 +2993,69 @@
           <w:p>
             <w:pPr>
               <w:pStyle w:val="ListParagraph"/>
-              <w:spacing w:after="0" w:line="240" w:lineRule="auto"/>
-              <w:ind w:left="420"/>
-              <w:rPr>
-                <w:rFonts w:eastAsiaTheme="minorEastAsia"/>
-                <w:lang w:val="en-CA" w:eastAsia="en-CA"/>
-              </w:rPr>
-            </w:pPr>
-          </w:p>
-          <w:p>
-            <w:pPr>
-              <w:spacing w:after="0" w:line="240" w:lineRule="auto"/>
-              <w:rPr>
-                <w:rFonts w:eastAsiaTheme="minorEastAsia"/>
-              </w:rPr>
-            </w:pPr>
-            <w:r>
-              <w:rPr>
-                <w:rFonts w:eastAsiaTheme="minorEastAsia"/>
-                <w:lang w:val="en-CA" w:eastAsia="en-CA"/>
-              </w:rPr>
-              <w:t>1.4 System prompts Employee for confirmation</w:t>
-            </w:r>
-          </w:p>
-          <w:p>
-            <w:pPr>
-              <w:spacing w:after="0" w:line="240" w:lineRule="auto"/>
-              <w:rPr>
-                <w:rFonts w:eastAsiaTheme="minorEastAsia"/>
-                <w:lang w:val="en-CA" w:eastAsia="en-CA"/>
-              </w:rPr>
-            </w:pPr>
-          </w:p>
-          <w:p>
-            <w:pPr>
-              <w:spacing w:after="0" w:line="240" w:lineRule="auto"/>
-              <w:rPr>
-                <w:rFonts w:eastAsiaTheme="minorEastAsia"/>
-              </w:rPr>
-            </w:pPr>
-            <w:r>
-              <w:rPr>
-                <w:rFonts w:eastAsiaTheme="minorEastAsia"/>
-                <w:lang w:val="en-CA" w:eastAsia="en-CA"/>
-              </w:rPr>
+              <w:spacing w:after="0"/>
+              <w:ind w:left="360"/>
+              <w:rPr>
+                <w:lang w:val="en-CA" w:eastAsia="en-CA"/>
+              </w:rPr>
+            </w:pPr>
+          </w:p>
+          <w:p>
+            <w:pPr>
+              <w:pStyle w:val="ListParagraph"/>
+              <w:spacing w:after="0"/>
+              <w:ind w:left="360"/>
+              <w:rPr>
+                <w:lang w:val="en-CA" w:eastAsia="en-CA"/>
+              </w:rPr>
+            </w:pPr>
+            <w:r>
+              <w:rPr>
+                <w:lang w:val="en-CA" w:eastAsia="en-CA"/>
+              </w:rPr>
+              <w:t>1.</w:t>
+            </w:r>
+            <w:r>
+              <w:rPr>
+                <w:lang w:val="en-CA" w:eastAsia="en-CA"/>
+              </w:rPr>
+              <w:t>4 System prompts Employee for confirmation</w:t>
+            </w:r>
+          </w:p>
+          <w:p>
+            <w:pPr>
+              <w:pStyle w:val="ListParagraph"/>
+              <w:spacing w:after="0"/>
+              <w:ind w:left="360"/>
+            </w:pPr>
+          </w:p>
+          <w:p>
+            <w:pPr>
+              <w:pStyle w:val="ListParagraph"/>
+              <w:spacing w:after="0"/>
+              <w:ind w:left="360"/>
+            </w:pPr>
+            <w:r>
               <w:t>1.6 System Deletes Game</w:t>
             </w:r>
           </w:p>
           <w:p>
             <w:pPr>
-              <w:spacing w:after="0" w:line="240" w:lineRule="auto"/>
-              <w:rPr>
-                <w:lang w:val="en-CA" w:eastAsia="en-CA"/>
-              </w:rPr>
-            </w:pPr>
-          </w:p>
-          <w:p>
-            <w:pPr>
-              <w:spacing w:after="0" w:line="240" w:lineRule="auto"/>
-              <w:rPr>
-                <w:rFonts w:eastAsiaTheme="minorEastAsia"/>
-              </w:rPr>
-            </w:pPr>
-            <w:r>
-              <w:rPr>
-                <w:rFonts w:eastAsiaTheme="minorEastAsia"/>
-                <w:lang w:val="en-CA" w:eastAsia="en-CA"/>
-              </w:rPr>
+              <w:pStyle w:val="ListParagraph"/>
+              <w:spacing w:after="0"/>
+              <w:ind w:left="360"/>
+            </w:pPr>
+          </w:p>
+          <w:p>
+            <w:pPr>
+              <w:pStyle w:val="ListParagraph"/>
+              <w:spacing w:after="0"/>
+              <w:ind w:left="360"/>
+            </w:pPr>
+            <w:r>
               <w:t>1.7 System Redirects Employee to View Games view</w:t>
             </w:r>
           </w:p>
-          <w:p>
-            <w:pPr>
-              <w:spacing w:after="0" w:line="240" w:lineRule="auto"/>
-              <w:rPr>
-                <w:rFonts w:eastAsiaTheme="minorEastAsia"/>
-                <w:lang w:val="en-CA" w:eastAsia="en-CA"/>
-              </w:rPr>
-            </w:pPr>
-          </w:p>
-          <w:p>
-            <w:pPr>
-              <w:spacing w:after="0" w:line="240" w:lineRule="auto"/>
-              <w:rPr>
-                <w:rFonts w:eastAsiaTheme="minorEastAsia"/>
-                <w:lang w:val="en-CA" w:eastAsia="en-CA"/>
-              </w:rPr>
-            </w:pPr>
-          </w:p>
-          <w:p>
-            <w:pPr>
-              <w:spacing w:after="0" w:line="240" w:lineRule="auto"/>
-              <w:rPr>
-                <w:rFonts w:eastAsiaTheme="minorEastAsia"/>
-                <w:lang w:val="en-CA" w:eastAsia="en-CA"/>
-              </w:rPr>
-            </w:pPr>
-          </w:p>
-          <w:p>
-            <w:pPr>
-              <w:spacing w:after="0" w:line="240" w:lineRule="auto"/>
-              <w:rPr>
-                <w:rFonts w:eastAsiaTheme="minorEastAsia"/>
-                <w:lang w:val="en-CA" w:eastAsia="en-CA"/>
-              </w:rPr>
-            </w:pPr>
-          </w:p>
-          <w:p>
-            <w:pPr>
-              <w:spacing w:after="0" w:line="240" w:lineRule="auto"/>
-              <w:rPr>
-                <w:rFonts w:eastAsiaTheme="minorEastAsia"/>
-                <w:lang w:val="en-CA" w:eastAsia="en-CA"/>
-              </w:rPr>
-            </w:pPr>
-          </w:p>
         </w:tc>
       </w:tr>
       <w:tr>
@@ -3573,14 +3072,10 @@
           </w:tcPr>
           <w:p>
             <w:pPr>
-              <w:spacing w:after="0" w:line="240" w:lineRule="auto"/>
-              <w:rPr>
-                <w:rFonts w:eastAsiaTheme="minorEastAsia"/>
-              </w:rPr>
-            </w:pPr>
-            <w:r>
-              <w:rPr>
-                <w:rFonts w:eastAsiaTheme="minorEastAsia"/>
+              <w:spacing w:after="0"/>
+            </w:pPr>
+            <w:r>
+              <w:rPr>
                 <w:lang w:val="en-CA" w:eastAsia="en-CA"/>
               </w:rPr>
               <w:t xml:space="preserve">Exception </w:t>
@@ -3588,14 +3083,10 @@
           </w:p>
           <w:p>
             <w:pPr>
-              <w:spacing w:after="0" w:line="240" w:lineRule="auto"/>
-              <w:rPr>
-                <w:rFonts w:eastAsiaTheme="minorEastAsia"/>
-              </w:rPr>
-            </w:pPr>
-            <w:r>
-              <w:rPr>
-                <w:rFonts w:eastAsiaTheme="minorEastAsia"/>
+              <w:spacing w:after="0"/>
+            </w:pPr>
+            <w:r>
+              <w:rPr>
                 <w:lang w:val="en-CA" w:eastAsia="en-CA"/>
               </w:rPr>
               <w:t>Conditions</w:t>
@@ -3603,9 +3094,8 @@
           </w:p>
           <w:p>
             <w:pPr>
-              <w:spacing w:after="0" w:line="240" w:lineRule="auto"/>
-              <w:rPr>
-                <w:rFonts w:eastAsiaTheme="minorEastAsia"/>
+              <w:spacing w:after="0"/>
+              <w:rPr>
                 <w:lang w:val="en-CA" w:eastAsia="en-CA"/>
               </w:rPr>
             </w:pPr>
@@ -3621,14 +3111,10 @@
           </w:tcPr>
           <w:p>
             <w:pPr>
-              <w:spacing w:after="0" w:line="240" w:lineRule="auto"/>
-              <w:rPr>
-                <w:rFonts w:eastAsiaTheme="minorEastAsia"/>
-              </w:rPr>
-            </w:pPr>
-            <w:r>
-              <w:rPr>
-                <w:rFonts w:eastAsiaTheme="minorEastAsia"/>
+              <w:spacing w:after="0"/>
+            </w:pPr>
+            <w:r>
+              <w:rPr>
                 <w:lang w:val="en-CA" w:eastAsia="en-CA"/>
               </w:rPr>
               <w:t>1.</w:t>
@@ -3645,14 +3131,10 @@
           </w:tcPr>
           <w:p>
             <w:pPr>
-              <w:spacing w:after="0" w:line="240" w:lineRule="auto"/>
-              <w:rPr>
-                <w:rFonts w:eastAsiaTheme="minorEastAsia"/>
-              </w:rPr>
-            </w:pPr>
-            <w:r>
-              <w:rPr>
-                <w:rFonts w:eastAsiaTheme="minorEastAsia"/>
+              <w:spacing w:after="0"/>
+            </w:pPr>
+            <w:r>
+              <w:rPr>
                 <w:sz w:val="18"/>
                 <w:szCs w:val="18"/>
               </w:rPr>
@@ -3661,9 +3143,8 @@
           </w:p>
           <w:p>
             <w:pPr>
-              <w:spacing w:after="0" w:line="240" w:lineRule="auto"/>
-              <w:rPr>
-                <w:rFonts w:eastAsiaTheme="minorEastAsia"/>
+              <w:spacing w:after="0"/>
+              <w:rPr>
                 <w:sz w:val="18"/>
                 <w:szCs w:val="18"/>
               </w:rPr>
@@ -3707,16 +3188,13 @@
           </w:tcPr>
           <w:p>
             <w:pPr>
-              <w:spacing w:after="0" w:line="240" w:lineRule="auto"/>
-              <w:rPr>
-                <w:rFonts w:eastAsiaTheme="minorEastAsia"/>
-              </w:rPr>
-            </w:pPr>
-            <w:r>
-              <w:rPr>
-                <w:rFonts w:eastAsiaTheme="minorEastAsia"/>
-                <w:lang w:val="en-CA" w:eastAsia="en-CA"/>
-              </w:rPr>
+              <w:spacing w:after="0"/>
+            </w:pPr>
+            <w:r>
+              <w:rPr>
+                <w:lang w:val="en-CA" w:eastAsia="en-CA"/>
+              </w:rPr>
+              <w:lastRenderedPageBreak/>
               <w:t>Use Case #</w:t>
             </w:r>
           </w:p>
@@ -3732,14 +3210,10 @@
           </w:tcPr>
           <w:p>
             <w:pPr>
-              <w:spacing w:after="0" w:line="240" w:lineRule="auto"/>
-              <w:rPr>
-                <w:rFonts w:eastAsiaTheme="minorEastAsia"/>
-              </w:rPr>
-            </w:pPr>
-            <w:r>
-              <w:rPr>
-                <w:rFonts w:eastAsiaTheme="minorEastAsia"/>
+              <w:spacing w:after="0"/>
+            </w:pPr>
+            <w:r>
+              <w:rPr>
                 <w:b/>
                 <w:lang w:val="en-CA" w:eastAsia="en-CA"/>
               </w:rPr>
@@ -3762,14 +3236,10 @@
           </w:tcPr>
           <w:p>
             <w:pPr>
-              <w:spacing w:after="0" w:line="240" w:lineRule="auto"/>
-              <w:rPr>
-                <w:rFonts w:eastAsiaTheme="minorEastAsia"/>
-              </w:rPr>
-            </w:pPr>
-            <w:r>
-              <w:rPr>
-                <w:rFonts w:eastAsiaTheme="minorEastAsia"/>
+              <w:spacing w:after="0"/>
+            </w:pPr>
+            <w:r>
+              <w:rPr>
                 <w:lang w:val="en-CA" w:eastAsia="en-CA"/>
               </w:rPr>
               <w:t>Use Case Name</w:t>
@@ -3787,42 +3257,14 @@
           </w:tcPr>
           <w:p>
             <w:pPr>
-              <w:spacing w:after="0" w:line="240" w:lineRule="auto"/>
-              <w:rPr>
-                <w:rFonts w:eastAsiaTheme="minorEastAsia"/>
-              </w:rPr>
-            </w:pPr>
-            <w:r>
-              <w:rPr>
-                <w:rFonts w:eastAsiaTheme="minorEastAsia"/>
+              <w:spacing w:after="0"/>
+            </w:pPr>
+            <w:r>
+              <w:rPr>
                 <w:b/>
                 <w:lang w:val="en-CA" w:eastAsia="en-CA"/>
               </w:rPr>
-              <w:t xml:space="preserve">Employee </w:t>
-            </w:r>
-            <w:r>
-              <w:rPr>
-                <w:rFonts w:eastAsiaTheme="minorEastAsia"/>
-                <w:b/>
-                <w:lang w:val="en-CA" w:eastAsia="en-CA"/>
-              </w:rPr>
-              <w:t>Views</w:t>
-            </w:r>
-            <w:r>
-              <w:rPr>
-                <w:rFonts w:eastAsiaTheme="minorEastAsia"/>
-                <w:b/>
-                <w:lang w:val="en-CA" w:eastAsia="en-CA"/>
-              </w:rPr>
-              <w:t xml:space="preserve"> </w:t>
-            </w:r>
-            <w:r>
-              <w:rPr>
-                <w:rFonts w:eastAsiaTheme="minorEastAsia"/>
-                <w:b/>
-                <w:lang w:val="en-CA" w:eastAsia="en-CA"/>
-              </w:rPr>
-              <w:t>Events</w:t>
+              <w:t>Employee Views Events</w:t>
             </w:r>
           </w:p>
         </w:tc>
@@ -3841,14 +3283,10 @@
           </w:tcPr>
           <w:p>
             <w:pPr>
-              <w:spacing w:after="0" w:line="240" w:lineRule="auto"/>
-              <w:rPr>
-                <w:rFonts w:eastAsiaTheme="minorEastAsia"/>
-              </w:rPr>
-            </w:pPr>
-            <w:r>
-              <w:rPr>
-                <w:rFonts w:eastAsiaTheme="minorEastAsia"/>
+              <w:spacing w:after="0"/>
+            </w:pPr>
+            <w:r>
+              <w:rPr>
                 <w:lang w:val="en-CA" w:eastAsia="en-CA"/>
               </w:rPr>
               <w:t>Scenario</w:t>
@@ -3866,9 +3304,8 @@
           </w:tcPr>
           <w:p>
             <w:pPr>
-              <w:spacing w:after="0" w:line="240" w:lineRule="auto"/>
-              <w:rPr>
-                <w:rFonts w:eastAsiaTheme="minorEastAsia"/>
+              <w:spacing w:after="0"/>
+              <w:rPr>
                 <w:lang w:val="en-CA" w:eastAsia="en-CA"/>
               </w:rPr>
             </w:pPr>
@@ -3889,14 +3326,10 @@
           </w:tcPr>
           <w:p>
             <w:pPr>
-              <w:spacing w:after="0" w:line="240" w:lineRule="auto"/>
-              <w:rPr>
-                <w:rFonts w:eastAsiaTheme="minorEastAsia"/>
-              </w:rPr>
-            </w:pPr>
-            <w:r>
-              <w:rPr>
-                <w:rFonts w:eastAsiaTheme="minorEastAsia"/>
+              <w:spacing w:after="0"/>
+            </w:pPr>
+            <w:r>
+              <w:rPr>
                 <w:lang w:val="en-CA" w:eastAsia="en-CA"/>
               </w:rPr>
               <w:t>Triggering Event</w:t>
@@ -3914,38 +3347,13 @@
           </w:tcPr>
           <w:p>
             <w:pPr>
-              <w:spacing w:after="0" w:line="240" w:lineRule="auto"/>
-              <w:rPr>
-                <w:rFonts w:eastAsiaTheme="minorEastAsia"/>
-              </w:rPr>
-            </w:pPr>
-            <w:r>
-              <w:rPr>
-                <w:rFonts w:eastAsiaTheme="minorEastAsia"/>
-                <w:lang w:val="en-CA" w:eastAsia="en-CA"/>
-              </w:rPr>
-              <w:t xml:space="preserve">Employee Clicks </w:t>
-            </w:r>
-            <w:r>
-              <w:rPr>
-                <w:rFonts w:eastAsiaTheme="minorEastAsia"/>
-                <w:lang w:val="en-CA" w:eastAsia="en-CA"/>
-              </w:rPr>
-              <w:t>View</w:t>
-            </w:r>
-            <w:r>
-              <w:rPr>
-                <w:rFonts w:eastAsiaTheme="minorEastAsia"/>
-                <w:lang w:val="en-CA" w:eastAsia="en-CA"/>
-              </w:rPr>
-              <w:t xml:space="preserve"> </w:t>
-            </w:r>
-            <w:r>
-              <w:rPr>
-                <w:rFonts w:eastAsiaTheme="minorEastAsia"/>
-                <w:lang w:val="en-CA" w:eastAsia="en-CA"/>
-              </w:rPr>
-              <w:t>Events</w:t>
+              <w:spacing w:after="0"/>
+            </w:pPr>
+            <w:r>
+              <w:rPr>
+                <w:lang w:val="en-CA" w:eastAsia="en-CA"/>
+              </w:rPr>
+              <w:t>Employee Clicks View Events</w:t>
             </w:r>
           </w:p>
         </w:tc>
@@ -3964,14 +3372,10 @@
           </w:tcPr>
           <w:p>
             <w:pPr>
-              <w:spacing w:after="0" w:line="240" w:lineRule="auto"/>
-              <w:rPr>
-                <w:rFonts w:eastAsiaTheme="minorEastAsia"/>
-              </w:rPr>
-            </w:pPr>
-            <w:r>
-              <w:rPr>
-                <w:rFonts w:eastAsiaTheme="minorEastAsia"/>
+              <w:spacing w:after="0"/>
+            </w:pPr>
+            <w:r>
+              <w:rPr>
                 <w:lang w:val="en-CA" w:eastAsia="en-CA"/>
               </w:rPr>
               <w:t>Brief Description</w:t>
@@ -3989,24 +3393,13 @@
           </w:tcPr>
           <w:p>
             <w:pPr>
-              <w:spacing w:after="0" w:line="240" w:lineRule="auto"/>
-              <w:rPr>
-                <w:rFonts w:eastAsiaTheme="minorEastAsia"/>
-              </w:rPr>
-            </w:pPr>
-            <w:r>
-              <w:rPr>
-                <w:rFonts w:eastAsiaTheme="minorEastAsia"/>
-                <w:lang w:val="en-CA" w:eastAsia="en-CA"/>
-              </w:rPr>
-              <w:t xml:space="preserve">An Employee </w:t>
-            </w:r>
-            <w:r>
-              <w:rPr>
-                <w:rFonts w:eastAsiaTheme="minorEastAsia"/>
-                <w:lang w:val="en-CA" w:eastAsia="en-CA"/>
-              </w:rPr>
-              <w:t>views all events in the system</w:t>
+              <w:spacing w:after="0"/>
+            </w:pPr>
+            <w:r>
+              <w:rPr>
+                <w:lang w:val="en-CA" w:eastAsia="en-CA"/>
+              </w:rPr>
+              <w:t>An Employee views all events in the system</w:t>
             </w:r>
           </w:p>
         </w:tc>
@@ -4025,14 +3418,10 @@
           </w:tcPr>
           <w:p>
             <w:pPr>
-              <w:spacing w:after="0" w:line="240" w:lineRule="auto"/>
-              <w:rPr>
-                <w:rFonts w:eastAsiaTheme="minorEastAsia"/>
-              </w:rPr>
-            </w:pPr>
-            <w:r>
-              <w:rPr>
-                <w:rFonts w:eastAsiaTheme="minorEastAsia"/>
+              <w:spacing w:after="0"/>
+            </w:pPr>
+            <w:r>
+              <w:rPr>
                 <w:lang w:val="en-CA" w:eastAsia="en-CA"/>
               </w:rPr>
               <w:t>Actors</w:t>
@@ -4050,15 +3439,9 @@
           </w:tcPr>
           <w:p>
             <w:pPr>
-              <w:spacing w:after="0" w:line="240" w:lineRule="auto"/>
-              <w:rPr>
-                <w:rFonts w:eastAsiaTheme="minorEastAsia"/>
-              </w:rPr>
-            </w:pPr>
-            <w:r>
-              <w:rPr>
-                <w:rFonts w:eastAsiaTheme="minorEastAsia"/>
-              </w:rPr>
+              <w:spacing w:after="0"/>
+            </w:pPr>
+            <w:r>
               <w:t>Employee, System</w:t>
             </w:r>
           </w:p>
@@ -4078,14 +3461,10 @@
           </w:tcPr>
           <w:p>
             <w:pPr>
-              <w:spacing w:after="0" w:line="240" w:lineRule="auto"/>
-              <w:rPr>
-                <w:rFonts w:eastAsiaTheme="minorEastAsia"/>
-              </w:rPr>
-            </w:pPr>
-            <w:r>
-              <w:rPr>
-                <w:rFonts w:eastAsiaTheme="minorEastAsia"/>
+              <w:spacing w:after="0"/>
+            </w:pPr>
+            <w:r>
+              <w:rPr>
                 <w:lang w:val="en-CA" w:eastAsia="en-CA"/>
               </w:rPr>
               <w:t>Related Use Cases</w:t>
@@ -4103,14 +3482,10 @@
           </w:tcPr>
           <w:p>
             <w:pPr>
-              <w:spacing w:after="0" w:line="240" w:lineRule="auto"/>
-              <w:rPr>
-                <w:rFonts w:eastAsiaTheme="minorEastAsia"/>
-              </w:rPr>
-            </w:pPr>
-            <w:r>
-              <w:rPr>
-                <w:rFonts w:eastAsiaTheme="minorEastAsia"/>
+              <w:spacing w:after="0"/>
+            </w:pPr>
+            <w:r>
+              <w:rPr>
                 <w:lang w:val="en-CA" w:eastAsia="en-CA"/>
               </w:rPr>
               <w:t>Employee Adds Event, Employee Edits Event, Employee Deletes Event</w:t>
@@ -4132,14 +3507,10 @@
           </w:tcPr>
           <w:p>
             <w:pPr>
-              <w:spacing w:after="0" w:line="240" w:lineRule="auto"/>
-              <w:rPr>
-                <w:rFonts w:eastAsiaTheme="minorEastAsia"/>
-              </w:rPr>
-            </w:pPr>
-            <w:r>
-              <w:rPr>
-                <w:rFonts w:eastAsiaTheme="minorEastAsia"/>
+              <w:spacing w:after="0"/>
+            </w:pPr>
+            <w:r>
+              <w:rPr>
                 <w:lang w:val="en-CA" w:eastAsia="en-CA"/>
               </w:rPr>
               <w:t>Stakeholders</w:t>
@@ -4157,9 +3528,8 @@
           </w:tcPr>
           <w:p>
             <w:pPr>
-              <w:spacing w:after="0" w:line="240" w:lineRule="auto"/>
-              <w:rPr>
-                <w:rFonts w:eastAsiaTheme="minorEastAsia"/>
+              <w:spacing w:after="0"/>
+              <w:rPr>
                 <w:lang w:val="en-CA" w:eastAsia="en-CA"/>
               </w:rPr>
             </w:pPr>
@@ -4180,14 +3550,10 @@
           </w:tcPr>
           <w:p>
             <w:pPr>
-              <w:spacing w:after="0" w:line="240" w:lineRule="auto"/>
-              <w:rPr>
-                <w:rFonts w:eastAsiaTheme="minorEastAsia"/>
-              </w:rPr>
-            </w:pPr>
-            <w:r>
-              <w:rPr>
-                <w:rFonts w:eastAsiaTheme="minorEastAsia"/>
+              <w:spacing w:after="0"/>
+            </w:pPr>
+            <w:r>
+              <w:rPr>
                 <w:lang w:val="en-CA" w:eastAsia="en-CA"/>
               </w:rPr>
               <w:t>Pre-conditions</w:t>
@@ -4205,14 +3571,10 @@
           </w:tcPr>
           <w:p>
             <w:pPr>
-              <w:spacing w:after="0" w:line="240" w:lineRule="auto"/>
-              <w:rPr>
-                <w:rFonts w:eastAsiaTheme="minorEastAsia"/>
-              </w:rPr>
-            </w:pPr>
-            <w:r>
-              <w:rPr>
-                <w:rFonts w:eastAsiaTheme="minorEastAsia"/>
+              <w:spacing w:after="0"/>
+            </w:pPr>
+            <w:r>
+              <w:rPr>
                 <w:lang w:val="en-CA" w:eastAsia="en-CA"/>
               </w:rPr>
               <w:t>One or more events must exist</w:t>
@@ -4234,14 +3596,10 @@
           </w:tcPr>
           <w:p>
             <w:pPr>
-              <w:spacing w:after="0" w:line="240" w:lineRule="auto"/>
-              <w:rPr>
-                <w:rFonts w:eastAsiaTheme="minorEastAsia"/>
-              </w:rPr>
-            </w:pPr>
-            <w:r>
-              <w:rPr>
-                <w:rFonts w:eastAsiaTheme="minorEastAsia"/>
+              <w:spacing w:after="0"/>
+            </w:pPr>
+            <w:r>
+              <w:rPr>
                 <w:lang w:val="en-CA" w:eastAsia="en-CA"/>
               </w:rPr>
               <w:t>Post-conditions</w:t>
@@ -4259,14 +3617,10 @@
           </w:tcPr>
           <w:p>
             <w:pPr>
-              <w:spacing w:after="0" w:line="240" w:lineRule="auto"/>
-              <w:rPr>
-                <w:rFonts w:eastAsiaTheme="minorEastAsia"/>
-              </w:rPr>
-            </w:pPr>
-            <w:r>
-              <w:rPr>
-                <w:rFonts w:eastAsiaTheme="minorEastAsia"/>
+              <w:spacing w:after="0"/>
+            </w:pPr>
+            <w:r>
+              <w:rPr>
                 <w:lang w:val="en-CA" w:eastAsia="en-CA"/>
               </w:rPr>
               <w:t>The Employee is on the view events page</w:t>
@@ -4289,14 +3643,10 @@
           </w:tcPr>
           <w:p>
             <w:pPr>
-              <w:spacing w:after="0" w:line="240" w:lineRule="auto"/>
-              <w:rPr>
-                <w:rFonts w:eastAsiaTheme="minorEastAsia"/>
-              </w:rPr>
-            </w:pPr>
-            <w:r>
-              <w:rPr>
-                <w:rFonts w:eastAsiaTheme="minorEastAsia"/>
+              <w:spacing w:after="0"/>
+            </w:pPr>
+            <w:r>
+              <w:rPr>
                 <w:lang w:val="en-CA" w:eastAsia="en-CA"/>
               </w:rPr>
               <w:t>Flow of Events</w:t>
@@ -4313,14 +3663,10 @@
           </w:tcPr>
           <w:p>
             <w:pPr>
-              <w:spacing w:after="0" w:line="240" w:lineRule="auto"/>
-              <w:rPr>
-                <w:rFonts w:eastAsiaTheme="minorEastAsia"/>
-              </w:rPr>
-            </w:pPr>
-            <w:r>
-              <w:rPr>
-                <w:rFonts w:eastAsiaTheme="minorEastAsia"/>
+              <w:spacing w:after="0"/>
+            </w:pPr>
+            <w:r>
+              <w:rPr>
                 <w:b/>
                 <w:lang w:val="en-CA" w:eastAsia="en-CA"/>
               </w:rPr>
@@ -4338,14 +3684,10 @@
           </w:tcPr>
           <w:p>
             <w:pPr>
-              <w:spacing w:after="0" w:line="240" w:lineRule="auto"/>
-              <w:rPr>
-                <w:rFonts w:eastAsiaTheme="minorEastAsia"/>
-              </w:rPr>
-            </w:pPr>
-            <w:r>
-              <w:rPr>
-                <w:rFonts w:eastAsiaTheme="minorEastAsia"/>
+              <w:spacing w:after="0"/>
+            </w:pPr>
+            <w:r>
+              <w:rPr>
                 <w:b/>
                 <w:lang w:val="en-CA" w:eastAsia="en-CA"/>
               </w:rPr>
@@ -4370,9 +3712,8 @@
           </w:tcPr>
           <w:p>
             <w:pPr>
-              <w:spacing w:after="0" w:line="240" w:lineRule="auto"/>
-              <w:rPr>
-                <w:rFonts w:eastAsiaTheme="minorEastAsia"/>
+              <w:spacing w:after="0"/>
+              <w:rPr>
                 <w:lang w:val="en-CA" w:eastAsia="en-CA"/>
               </w:rPr>
             </w:pPr>
@@ -4393,15 +3734,9 @@
                 <w:ilvl w:val="0"/>
                 <w:numId w:val="5"/>
               </w:numPr>
-              <w:spacing w:after="0" w:line="240" w:lineRule="auto"/>
-              <w:rPr>
-                <w:rFonts w:eastAsiaTheme="minorEastAsia"/>
-              </w:rPr>
-            </w:pPr>
-            <w:r>
-              <w:rPr>
-                <w:rFonts w:eastAsiaTheme="minorEastAsia"/>
-              </w:rPr>
+              <w:spacing w:after="0"/>
+            </w:pPr>
+            <w:r>
               <w:t>Employee Selects View Events</w:t>
             </w:r>
           </w:p>
@@ -4421,18 +3756,16 @@
                 <w:ilvl w:val="0"/>
                 <w:numId w:val="5"/>
               </w:numPr>
-              <w:spacing w:after="0" w:line="240" w:lineRule="auto"/>
-              <w:rPr>
-                <w:rFonts w:eastAsiaTheme="minorEastAsia"/>
-                <w:lang w:val="en-CA" w:eastAsia="en-CA"/>
-              </w:rPr>
-            </w:pPr>
-            <w:r>
-              <w:rPr>
-                <w:rFonts w:eastAsiaTheme="minorEastAsia"/>
-                <w:lang w:val="en-CA" w:eastAsia="en-CA"/>
-              </w:rPr>
-              <w:t>System Returns List of All Events</w:t>
+              <w:spacing w:after="0"/>
+              <w:rPr>
+                <w:lang w:val="en-CA" w:eastAsia="en-CA"/>
+              </w:rPr>
+            </w:pPr>
+            <w:r>
+              <w:rPr>
+                <w:lang w:val="en-CA" w:eastAsia="en-CA"/>
+              </w:rPr>
+              <w:t>System Returns All Events</w:t>
             </w:r>
           </w:p>
         </w:tc>
@@ -4451,14 +3784,10 @@
           </w:tcPr>
           <w:p>
             <w:pPr>
-              <w:spacing w:after="0" w:line="240" w:lineRule="auto"/>
-              <w:rPr>
-                <w:rFonts w:eastAsiaTheme="minorEastAsia"/>
-              </w:rPr>
-            </w:pPr>
-            <w:r>
-              <w:rPr>
-                <w:rFonts w:eastAsiaTheme="minorEastAsia"/>
+              <w:spacing w:after="0"/>
+            </w:pPr>
+            <w:r>
+              <w:rPr>
                 <w:lang w:val="en-CA" w:eastAsia="en-CA"/>
               </w:rPr>
               <w:t xml:space="preserve">Exception </w:t>
@@ -4466,14 +3795,10 @@
           </w:p>
           <w:p>
             <w:pPr>
-              <w:spacing w:after="0" w:line="240" w:lineRule="auto"/>
-              <w:rPr>
-                <w:rFonts w:eastAsiaTheme="minorEastAsia"/>
-              </w:rPr>
-            </w:pPr>
-            <w:r>
-              <w:rPr>
-                <w:rFonts w:eastAsiaTheme="minorEastAsia"/>
+              <w:spacing w:after="0"/>
+            </w:pPr>
+            <w:r>
+              <w:rPr>
                 <w:lang w:val="en-CA" w:eastAsia="en-CA"/>
               </w:rPr>
               <w:t>Conditions</w:t>
@@ -4481,9 +3806,8 @@
           </w:p>
           <w:p>
             <w:pPr>
-              <w:spacing w:after="0" w:line="240" w:lineRule="auto"/>
-              <w:rPr>
-                <w:rFonts w:eastAsiaTheme="minorEastAsia"/>
+              <w:spacing w:after="0"/>
+              <w:rPr>
                 <w:lang w:val="en-CA" w:eastAsia="en-CA"/>
               </w:rPr>
             </w:pPr>
@@ -4499,10 +3823,7 @@
           </w:tcPr>
           <w:p>
             <w:pPr>
-              <w:spacing w:after="0" w:line="240" w:lineRule="auto"/>
-              <w:rPr>
-                <w:rFonts w:eastAsiaTheme="minorEastAsia"/>
-              </w:rPr>
+              <w:spacing w:after="0"/>
             </w:pPr>
           </w:p>
         </w:tc>
@@ -4516,10 +3837,7 @@
           </w:tcPr>
           <w:p>
             <w:pPr>
-              <w:spacing w:after="0" w:line="240" w:lineRule="auto"/>
-              <w:rPr>
-                <w:rFonts w:eastAsiaTheme="minorEastAsia"/>
-              </w:rPr>
+              <w:spacing w:after="0"/>
             </w:pPr>
           </w:p>
         </w:tc>
@@ -4560,17 +3878,13 @@
           </w:tcPr>
           <w:p>
             <w:pPr>
-              <w:spacing w:after="0" w:line="240" w:lineRule="auto"/>
-              <w:rPr>
-                <w:rFonts w:eastAsiaTheme="minorEastAsia"/>
-              </w:rPr>
-            </w:pPr>
-            <w:bookmarkStart w:id="2" w:name="_GoBack"/>
-            <w:r>
-              <w:rPr>
-                <w:rFonts w:eastAsiaTheme="minorEastAsia"/>
-                <w:lang w:val="en-CA" w:eastAsia="en-CA"/>
-              </w:rPr>
+              <w:spacing w:after="0"/>
+            </w:pPr>
+            <w:r>
+              <w:rPr>
+                <w:lang w:val="en-CA" w:eastAsia="en-CA"/>
+              </w:rPr>
+              <w:lastRenderedPageBreak/>
               <w:t>Use Case #</w:t>
             </w:r>
           </w:p>
@@ -4586,11 +3900,14 @@
           </w:tcPr>
           <w:p>
             <w:pPr>
-              <w:spacing w:after="0" w:line="240" w:lineRule="auto"/>
-              <w:rPr>
-                <w:rFonts w:eastAsiaTheme="minorEastAsia"/>
-              </w:rPr>
-            </w:pPr>
+              <w:spacing w:after="0"/>
+            </w:pPr>
+            <w:r>
+              <w:rPr>
+                <w:b/>
+              </w:rPr>
+              <w:t>6</w:t>
+            </w:r>
           </w:p>
         </w:tc>
       </w:tr>
@@ -4608,14 +3925,10 @@
           </w:tcPr>
           <w:p>
             <w:pPr>
-              <w:spacing w:after="0" w:line="240" w:lineRule="auto"/>
-              <w:rPr>
-                <w:rFonts w:eastAsiaTheme="minorEastAsia"/>
-              </w:rPr>
-            </w:pPr>
-            <w:r>
-              <w:rPr>
-                <w:rFonts w:eastAsiaTheme="minorEastAsia"/>
+              <w:spacing w:after="0"/>
+            </w:pPr>
+            <w:r>
+              <w:rPr>
                 <w:lang w:val="en-CA" w:eastAsia="en-CA"/>
               </w:rPr>
               <w:t>Use Case Name</w:t>
@@ -4633,11 +3946,14 @@
           </w:tcPr>
           <w:p>
             <w:pPr>
-              <w:spacing w:after="0" w:line="240" w:lineRule="auto"/>
-              <w:rPr>
-                <w:rFonts w:eastAsiaTheme="minorEastAsia"/>
-              </w:rPr>
-            </w:pPr>
+              <w:spacing w:after="0"/>
+            </w:pPr>
+            <w:r>
+              <w:rPr>
+                <w:b/>
+              </w:rPr>
+              <w:t>Employee Adds Event</w:t>
+            </w:r>
           </w:p>
         </w:tc>
       </w:tr>
@@ -4655,14 +3971,10 @@
           </w:tcPr>
           <w:p>
             <w:pPr>
-              <w:spacing w:after="0" w:line="240" w:lineRule="auto"/>
-              <w:rPr>
-                <w:rFonts w:eastAsiaTheme="minorEastAsia"/>
-              </w:rPr>
-            </w:pPr>
-            <w:r>
-              <w:rPr>
-                <w:rFonts w:eastAsiaTheme="minorEastAsia"/>
+              <w:spacing w:after="0"/>
+            </w:pPr>
+            <w:r>
+              <w:rPr>
                 <w:lang w:val="en-CA" w:eastAsia="en-CA"/>
               </w:rPr>
               <w:t>Scenario</w:t>
@@ -4680,9 +3992,8 @@
           </w:tcPr>
           <w:p>
             <w:pPr>
-              <w:spacing w:after="0" w:line="240" w:lineRule="auto"/>
-              <w:rPr>
-                <w:rFonts w:eastAsiaTheme="minorEastAsia"/>
+              <w:spacing w:after="0"/>
+              <w:rPr>
                 <w:lang w:val="en-CA" w:eastAsia="en-CA"/>
               </w:rPr>
             </w:pPr>
@@ -4703,14 +4014,10 @@
           </w:tcPr>
           <w:p>
             <w:pPr>
-              <w:spacing w:after="0" w:line="240" w:lineRule="auto"/>
-              <w:rPr>
-                <w:rFonts w:eastAsiaTheme="minorEastAsia"/>
-              </w:rPr>
-            </w:pPr>
-            <w:r>
-              <w:rPr>
-                <w:rFonts w:eastAsiaTheme="minorEastAsia"/>
+              <w:spacing w:after="0"/>
+            </w:pPr>
+            <w:r>
+              <w:rPr>
                 <w:lang w:val="en-CA" w:eastAsia="en-CA"/>
               </w:rPr>
               <w:t>Triggering Event</w:t>
@@ -4728,11 +4035,11 @@
           </w:tcPr>
           <w:p>
             <w:pPr>
-              <w:spacing w:after="0" w:line="240" w:lineRule="auto"/>
-              <w:rPr>
-                <w:rFonts w:eastAsiaTheme="minorEastAsia"/>
-              </w:rPr>
-            </w:pPr>
+              <w:spacing w:after="0"/>
+            </w:pPr>
+            <w:r>
+              <w:t>Employee clicks on Add Event</w:t>
+            </w:r>
           </w:p>
         </w:tc>
       </w:tr>
@@ -4750,14 +4057,10 @@
           </w:tcPr>
           <w:p>
             <w:pPr>
-              <w:spacing w:after="0" w:line="240" w:lineRule="auto"/>
-              <w:rPr>
-                <w:rFonts w:eastAsiaTheme="minorEastAsia"/>
-              </w:rPr>
-            </w:pPr>
-            <w:r>
-              <w:rPr>
-                <w:rFonts w:eastAsiaTheme="minorEastAsia"/>
+              <w:spacing w:after="0"/>
+            </w:pPr>
+            <w:r>
+              <w:rPr>
                 <w:lang w:val="en-CA" w:eastAsia="en-CA"/>
               </w:rPr>
               <w:t>Brief Description</w:t>
@@ -4775,11 +4078,11 @@
           </w:tcPr>
           <w:p>
             <w:pPr>
-              <w:spacing w:after="0" w:line="240" w:lineRule="auto"/>
-              <w:rPr>
-                <w:rFonts w:eastAsiaTheme="minorEastAsia"/>
-              </w:rPr>
-            </w:pPr>
+              <w:spacing w:after="0"/>
+            </w:pPr>
+            <w:r>
+              <w:t>Employee attempts to create a new event and save it in the system</w:t>
+            </w:r>
           </w:p>
         </w:tc>
       </w:tr>
@@ -4797,14 +4100,10 @@
           </w:tcPr>
           <w:p>
             <w:pPr>
-              <w:spacing w:after="0" w:line="240" w:lineRule="auto"/>
-              <w:rPr>
-                <w:rFonts w:eastAsiaTheme="minorEastAsia"/>
-              </w:rPr>
-            </w:pPr>
-            <w:r>
-              <w:rPr>
-                <w:rFonts w:eastAsiaTheme="minorEastAsia"/>
+              <w:spacing w:after="0"/>
+            </w:pPr>
+            <w:r>
+              <w:rPr>
                 <w:lang w:val="en-CA" w:eastAsia="en-CA"/>
               </w:rPr>
               <w:t>Actors</w:t>
@@ -4822,11 +4121,11 @@
           </w:tcPr>
           <w:p>
             <w:pPr>
-              <w:spacing w:after="0" w:line="240" w:lineRule="auto"/>
-              <w:rPr>
-                <w:rFonts w:eastAsiaTheme="minorEastAsia"/>
-              </w:rPr>
-            </w:pPr>
+              <w:spacing w:after="0"/>
+            </w:pPr>
+            <w:r>
+              <w:t>Employee, System</w:t>
+            </w:r>
           </w:p>
         </w:tc>
       </w:tr>
@@ -4844,14 +4143,10 @@
           </w:tcPr>
           <w:p>
             <w:pPr>
-              <w:spacing w:after="0" w:line="240" w:lineRule="auto"/>
-              <w:rPr>
-                <w:rFonts w:eastAsiaTheme="minorEastAsia"/>
-              </w:rPr>
-            </w:pPr>
-            <w:r>
-              <w:rPr>
-                <w:rFonts w:eastAsiaTheme="minorEastAsia"/>
+              <w:spacing w:after="0"/>
+            </w:pPr>
+            <w:r>
+              <w:rPr>
                 <w:lang w:val="en-CA" w:eastAsia="en-CA"/>
               </w:rPr>
               <w:t>Related Use Cases</w:t>
@@ -4869,11 +4164,11 @@
           </w:tcPr>
           <w:p>
             <w:pPr>
-              <w:spacing w:after="0" w:line="240" w:lineRule="auto"/>
-              <w:rPr>
-                <w:rFonts w:eastAsiaTheme="minorEastAsia"/>
-              </w:rPr>
-            </w:pPr>
+              <w:spacing w:after="0"/>
+            </w:pPr>
+            <w:r>
+              <w:t>Employee Views Events, Employee Edits Event, Employee Deletes Event</w:t>
+            </w:r>
           </w:p>
         </w:tc>
       </w:tr>
@@ -4891,14 +4186,10 @@
           </w:tcPr>
           <w:p>
             <w:pPr>
-              <w:spacing w:after="0" w:line="240" w:lineRule="auto"/>
-              <w:rPr>
-                <w:rFonts w:eastAsiaTheme="minorEastAsia"/>
-              </w:rPr>
-            </w:pPr>
-            <w:r>
-              <w:rPr>
-                <w:rFonts w:eastAsiaTheme="minorEastAsia"/>
+              <w:spacing w:after="0"/>
+            </w:pPr>
+            <w:r>
+              <w:rPr>
                 <w:lang w:val="en-CA" w:eastAsia="en-CA"/>
               </w:rPr>
               <w:t>Stakeholders</w:t>
@@ -4916,9 +4207,8 @@
           </w:tcPr>
           <w:p>
             <w:pPr>
-              <w:spacing w:after="0" w:line="240" w:lineRule="auto"/>
-              <w:rPr>
-                <w:rFonts w:eastAsiaTheme="minorEastAsia"/>
+              <w:spacing w:after="0"/>
+              <w:rPr>
                 <w:lang w:val="en-CA" w:eastAsia="en-CA"/>
               </w:rPr>
             </w:pPr>
@@ -4939,14 +4229,10 @@
           </w:tcPr>
           <w:p>
             <w:pPr>
-              <w:spacing w:after="0" w:line="240" w:lineRule="auto"/>
-              <w:rPr>
-                <w:rFonts w:eastAsiaTheme="minorEastAsia"/>
-              </w:rPr>
-            </w:pPr>
-            <w:r>
-              <w:rPr>
-                <w:rFonts w:eastAsiaTheme="minorEastAsia"/>
+              <w:spacing w:after="0"/>
+            </w:pPr>
+            <w:r>
+              <w:rPr>
                 <w:lang w:val="en-CA" w:eastAsia="en-CA"/>
               </w:rPr>
               <w:t>Pre-conditions</w:t>
@@ -4964,10 +4250,7 @@
           </w:tcPr>
           <w:p>
             <w:pPr>
-              <w:spacing w:after="0" w:line="240" w:lineRule="auto"/>
-              <w:rPr>
-                <w:rFonts w:eastAsiaTheme="minorEastAsia"/>
-              </w:rPr>
+              <w:spacing w:after="0"/>
             </w:pPr>
           </w:p>
         </w:tc>
@@ -4986,14 +4269,10 @@
           </w:tcPr>
           <w:p>
             <w:pPr>
-              <w:spacing w:after="0" w:line="240" w:lineRule="auto"/>
-              <w:rPr>
-                <w:rFonts w:eastAsiaTheme="minorEastAsia"/>
-              </w:rPr>
-            </w:pPr>
-            <w:r>
-              <w:rPr>
-                <w:rFonts w:eastAsiaTheme="minorEastAsia"/>
+              <w:spacing w:after="0"/>
+            </w:pPr>
+            <w:r>
+              <w:rPr>
                 <w:lang w:val="en-CA" w:eastAsia="en-CA"/>
               </w:rPr>
               <w:t>Post-conditions</w:t>
@@ -5011,11 +4290,11 @@
           </w:tcPr>
           <w:p>
             <w:pPr>
-              <w:spacing w:after="0" w:line="240" w:lineRule="auto"/>
-              <w:rPr>
-                <w:rFonts w:eastAsiaTheme="minorEastAsia"/>
-              </w:rPr>
-            </w:pPr>
+              <w:spacing w:after="0"/>
+            </w:pPr>
+            <w:r>
+              <w:t>A new event must exist in the system</w:t>
+            </w:r>
           </w:p>
         </w:tc>
       </w:tr>
@@ -5034,14 +4313,10 @@
           </w:tcPr>
           <w:p>
             <w:pPr>
-              <w:spacing w:after="0" w:line="240" w:lineRule="auto"/>
-              <w:rPr>
-                <w:rFonts w:eastAsiaTheme="minorEastAsia"/>
-              </w:rPr>
-            </w:pPr>
-            <w:r>
-              <w:rPr>
-                <w:rFonts w:eastAsiaTheme="minorEastAsia"/>
+              <w:spacing w:after="0"/>
+            </w:pPr>
+            <w:r>
+              <w:rPr>
                 <w:lang w:val="en-CA" w:eastAsia="en-CA"/>
               </w:rPr>
               <w:t>Flow of Events</w:t>
@@ -5058,14 +4333,10 @@
           </w:tcPr>
           <w:p>
             <w:pPr>
-              <w:spacing w:after="0" w:line="240" w:lineRule="auto"/>
-              <w:rPr>
-                <w:rFonts w:eastAsiaTheme="minorEastAsia"/>
-              </w:rPr>
-            </w:pPr>
-            <w:r>
-              <w:rPr>
-                <w:rFonts w:eastAsiaTheme="minorEastAsia"/>
+              <w:spacing w:after="0"/>
+            </w:pPr>
+            <w:r>
+              <w:rPr>
                 <w:b/>
                 <w:lang w:val="en-CA" w:eastAsia="en-CA"/>
               </w:rPr>
@@ -5083,14 +4354,10 @@
           </w:tcPr>
           <w:p>
             <w:pPr>
-              <w:spacing w:after="0" w:line="240" w:lineRule="auto"/>
-              <w:rPr>
-                <w:rFonts w:eastAsiaTheme="minorEastAsia"/>
-              </w:rPr>
-            </w:pPr>
-            <w:r>
-              <w:rPr>
-                <w:rFonts w:eastAsiaTheme="minorEastAsia"/>
+              <w:spacing w:after="0"/>
+            </w:pPr>
+            <w:r>
+              <w:rPr>
                 <w:b/>
                 <w:lang w:val="en-CA" w:eastAsia="en-CA"/>
               </w:rPr>
@@ -5115,9 +4382,8 @@
           </w:tcPr>
           <w:p>
             <w:pPr>
-              <w:spacing w:after="0" w:line="240" w:lineRule="auto"/>
-              <w:rPr>
-                <w:rFonts w:eastAsiaTheme="minorEastAsia"/>
+              <w:spacing w:after="0"/>
+              <w:rPr>
                 <w:lang w:val="en-CA" w:eastAsia="en-CA"/>
               </w:rPr>
             </w:pPr>
@@ -5133,11 +4399,24 @@
           </w:tcPr>
           <w:p>
             <w:pPr>
-              <w:spacing w:after="0" w:line="240" w:lineRule="auto"/>
-              <w:rPr>
-                <w:rFonts w:eastAsiaTheme="minorEastAsia"/>
-              </w:rPr>
-            </w:pPr>
+              <w:spacing w:after="0"/>
+            </w:pPr>
+            <w:r>
+              <w:t>1.1 Employee Selects Add Event</w:t>
+            </w:r>
+          </w:p>
+          <w:p>
+            <w:pPr>
+              <w:spacing w:after="0"/>
+            </w:pPr>
+          </w:p>
+          <w:p>
+            <w:pPr>
+              <w:spacing w:after="0"/>
+            </w:pPr>
+            <w:r>
+              <w:t>1.3 Employee fills out Event information and submits</w:t>
+            </w:r>
           </w:p>
         </w:tc>
         <w:tc>
@@ -5150,12 +4429,83 @@
           </w:tcPr>
           <w:p>
             <w:pPr>
-              <w:spacing w:after="0" w:line="240" w:lineRule="auto"/>
-              <w:rPr>
-                <w:rFonts w:eastAsiaTheme="minorEastAsia"/>
-                <w:lang w:val="en-CA" w:eastAsia="en-CA"/>
-              </w:rPr>
-            </w:pPr>
+              <w:spacing w:after="0"/>
+              <w:rPr>
+                <w:lang w:val="en-CA" w:eastAsia="en-CA"/>
+              </w:rPr>
+            </w:pPr>
+            <w:r>
+              <w:rPr>
+                <w:lang w:val="en-CA" w:eastAsia="en-CA"/>
+              </w:rPr>
+              <w:t>1.2 System redirects Employee to empty Event Creation view</w:t>
+            </w:r>
+          </w:p>
+          <w:p>
+            <w:pPr>
+              <w:spacing w:after="0"/>
+              <w:rPr>
+                <w:lang w:val="en-CA" w:eastAsia="en-CA"/>
+              </w:rPr>
+            </w:pPr>
+          </w:p>
+          <w:p>
+            <w:pPr>
+              <w:spacing w:after="0"/>
+              <w:rPr>
+                <w:lang w:val="en-CA" w:eastAsia="en-CA"/>
+              </w:rPr>
+            </w:pPr>
+            <w:r>
+              <w:rPr>
+                <w:lang w:val="en-CA" w:eastAsia="en-CA"/>
+              </w:rPr>
+              <w:t>1.4 System verifies information</w:t>
+            </w:r>
+          </w:p>
+          <w:p>
+            <w:pPr>
+              <w:spacing w:after="0"/>
+              <w:rPr>
+                <w:lang w:val="en-CA" w:eastAsia="en-CA"/>
+              </w:rPr>
+            </w:pPr>
+          </w:p>
+          <w:p>
+            <w:pPr>
+              <w:spacing w:after="0"/>
+              <w:rPr>
+                <w:lang w:val="en-CA" w:eastAsia="en-CA"/>
+              </w:rPr>
+            </w:pPr>
+            <w:r>
+              <w:rPr>
+                <w:lang w:val="en-CA" w:eastAsia="en-CA"/>
+              </w:rPr>
+              <w:t>1.5 System saves information and redirects Employee to View Event view</w:t>
+            </w:r>
+          </w:p>
+          <w:p>
+            <w:pPr>
+              <w:spacing w:after="0"/>
+              <w:rPr>
+                <w:lang w:val="en-CA" w:eastAsia="en-CA"/>
+              </w:rPr>
+            </w:pPr>
+          </w:p>
+          <w:p>
+            <w:pPr>
+              <w:spacing w:after="0"/>
+              <w:rPr>
+                <w:lang w:val="en-CA" w:eastAsia="en-CA"/>
+              </w:rPr>
+            </w:pPr>
+            <w:r>
+              <w:rPr>
+                <w:lang w:val="en-CA" w:eastAsia="en-CA"/>
+              </w:rPr>
+              <w:t>2.1 If the Event information is invalid, alert employee to input errors</w:t>
+            </w:r>
           </w:p>
         </w:tc>
       </w:tr>
@@ -5173,14 +4523,10 @@
           </w:tcPr>
           <w:p>
             <w:pPr>
-              <w:spacing w:after="0" w:line="240" w:lineRule="auto"/>
-              <w:rPr>
-                <w:rFonts w:eastAsiaTheme="minorEastAsia"/>
-              </w:rPr>
-            </w:pPr>
-            <w:r>
-              <w:rPr>
-                <w:rFonts w:eastAsiaTheme="minorEastAsia"/>
+              <w:spacing w:after="0"/>
+            </w:pPr>
+            <w:r>
+              <w:rPr>
                 <w:lang w:val="en-CA" w:eastAsia="en-CA"/>
               </w:rPr>
               <w:t xml:space="preserve">Exception </w:t>
@@ -5188,14 +4534,10 @@
           </w:p>
           <w:p>
             <w:pPr>
-              <w:spacing w:after="0" w:line="240" w:lineRule="auto"/>
-              <w:rPr>
-                <w:rFonts w:eastAsiaTheme="minorEastAsia"/>
-              </w:rPr>
-            </w:pPr>
-            <w:r>
-              <w:rPr>
-                <w:rFonts w:eastAsiaTheme="minorEastAsia"/>
+              <w:spacing w:after="0"/>
+            </w:pPr>
+            <w:r>
+              <w:rPr>
                 <w:lang w:val="en-CA" w:eastAsia="en-CA"/>
               </w:rPr>
               <w:t>Conditions</w:t>
@@ -5203,9 +4545,8 @@
           </w:p>
           <w:p>
             <w:pPr>
-              <w:spacing w:after="0" w:line="240" w:lineRule="auto"/>
-              <w:rPr>
-                <w:rFonts w:eastAsiaTheme="minorEastAsia"/>
+              <w:spacing w:after="0"/>
+              <w:rPr>
                 <w:lang w:val="en-CA" w:eastAsia="en-CA"/>
               </w:rPr>
             </w:pPr>
@@ -5221,10 +4562,7 @@
           </w:tcPr>
           <w:p>
             <w:pPr>
-              <w:spacing w:after="0" w:line="240" w:lineRule="auto"/>
-              <w:rPr>
-                <w:rFonts w:eastAsiaTheme="minorEastAsia"/>
-              </w:rPr>
+              <w:spacing w:after="0"/>
             </w:pPr>
           </w:p>
         </w:tc>
@@ -5238,15 +4576,3122 @@
           </w:tcPr>
           <w:p>
             <w:pPr>
-              <w:spacing w:after="0" w:line="240" w:lineRule="auto"/>
-              <w:rPr>
-                <w:rFonts w:eastAsiaTheme="minorEastAsia"/>
-              </w:rPr>
-            </w:pPr>
-          </w:p>
-        </w:tc>
-      </w:tr>
-      <w:bookmarkEnd w:id="2"/>
+              <w:spacing w:after="0"/>
+            </w:pPr>
+          </w:p>
+        </w:tc>
+      </w:tr>
+    </w:tbl>
+    <w:p/>
+    <w:p/>
+    <w:p/>
+    <w:p/>
+    <w:p/>
+    <w:p>
+      <w:r>
+        <w:br w:type="page"/>
+      </w:r>
+    </w:p>
+    <w:tbl>
+      <w:tblPr>
+        <w:tblStyle w:val="TableGrid"/>
+        <w:tblpPr w:leftFromText="180" w:rightFromText="180" w:vertAnchor="page" w:horzAnchor="margin" w:tblpY="2761"/>
+        <w:tblW w:w="9360" w:type="dxa"/>
+        <w:tblCellMar>
+          <w:left w:w="103" w:type="dxa"/>
+        </w:tblCellMar>
+        <w:tblLook w:val="04A0" w:firstRow="1" w:lastRow="0" w:firstColumn="1" w:lastColumn="0" w:noHBand="0" w:noVBand="1"/>
+      </w:tblPr>
+      <w:tblGrid>
+        <w:gridCol w:w="1798"/>
+        <w:gridCol w:w="3816"/>
+        <w:gridCol w:w="3746"/>
+      </w:tblGrid>
+      <w:tr>
+        <w:trPr>
+          <w:trHeight w:val="243"/>
+        </w:trPr>
+        <w:tc>
+          <w:tcPr>
+            <w:tcW w:w="1798" w:type="dxa"/>
+            <w:shd w:val="clear" w:color="auto" w:fill="D9D9D9" w:themeFill="background1" w:themeFillShade="D9"/>
+            <w:tcMar>
+              <w:left w:w="103" w:type="dxa"/>
+            </w:tcMar>
+          </w:tcPr>
+          <w:p>
+            <w:pPr>
+              <w:spacing w:after="0"/>
+            </w:pPr>
+            <w:r>
+              <w:rPr>
+                <w:lang w:val="en-CA" w:eastAsia="en-CA"/>
+              </w:rPr>
+              <w:lastRenderedPageBreak/>
+              <w:t>Use Case #</w:t>
+            </w:r>
+          </w:p>
+        </w:tc>
+        <w:tc>
+          <w:tcPr>
+            <w:tcW w:w="7562" w:type="dxa"/>
+            <w:gridSpan w:val="2"/>
+            <w:shd w:val="clear" w:color="auto" w:fill="auto"/>
+            <w:tcMar>
+              <w:left w:w="103" w:type="dxa"/>
+            </w:tcMar>
+          </w:tcPr>
+          <w:p>
+            <w:pPr>
+              <w:spacing w:after="0"/>
+            </w:pPr>
+            <w:r>
+              <w:rPr>
+                <w:b/>
+              </w:rPr>
+              <w:t>7</w:t>
+            </w:r>
+          </w:p>
+        </w:tc>
+      </w:tr>
+      <w:tr>
+        <w:trPr>
+          <w:trHeight w:val="243"/>
+        </w:trPr>
+        <w:tc>
+          <w:tcPr>
+            <w:tcW w:w="1798" w:type="dxa"/>
+            <w:shd w:val="clear" w:color="auto" w:fill="D9D9D9" w:themeFill="background1" w:themeFillShade="D9"/>
+            <w:tcMar>
+              <w:left w:w="103" w:type="dxa"/>
+            </w:tcMar>
+          </w:tcPr>
+          <w:p>
+            <w:pPr>
+              <w:spacing w:after="0"/>
+            </w:pPr>
+            <w:r>
+              <w:rPr>
+                <w:lang w:val="en-CA" w:eastAsia="en-CA"/>
+              </w:rPr>
+              <w:t>Use Case Name</w:t>
+            </w:r>
+          </w:p>
+        </w:tc>
+        <w:tc>
+          <w:tcPr>
+            <w:tcW w:w="7562" w:type="dxa"/>
+            <w:gridSpan w:val="2"/>
+            <w:shd w:val="clear" w:color="auto" w:fill="auto"/>
+            <w:tcMar>
+              <w:left w:w="103" w:type="dxa"/>
+            </w:tcMar>
+          </w:tcPr>
+          <w:p>
+            <w:pPr>
+              <w:spacing w:after="0"/>
+            </w:pPr>
+            <w:r>
+              <w:rPr>
+                <w:b/>
+              </w:rPr>
+              <w:t xml:space="preserve">Employee </w:t>
+            </w:r>
+            <w:r>
+              <w:rPr>
+                <w:b/>
+              </w:rPr>
+              <w:t>Edit</w:t>
+            </w:r>
+            <w:r>
+              <w:rPr>
+                <w:b/>
+              </w:rPr>
+              <w:t xml:space="preserve"> Event</w:t>
+            </w:r>
+          </w:p>
+        </w:tc>
+      </w:tr>
+      <w:tr>
+        <w:trPr>
+          <w:trHeight w:val="243"/>
+        </w:trPr>
+        <w:tc>
+          <w:tcPr>
+            <w:tcW w:w="1798" w:type="dxa"/>
+            <w:shd w:val="clear" w:color="auto" w:fill="D9D9D9" w:themeFill="background1" w:themeFillShade="D9"/>
+            <w:tcMar>
+              <w:left w:w="103" w:type="dxa"/>
+            </w:tcMar>
+          </w:tcPr>
+          <w:p>
+            <w:pPr>
+              <w:spacing w:after="0"/>
+            </w:pPr>
+            <w:r>
+              <w:rPr>
+                <w:lang w:val="en-CA" w:eastAsia="en-CA"/>
+              </w:rPr>
+              <w:t>Scenario</w:t>
+            </w:r>
+          </w:p>
+        </w:tc>
+        <w:tc>
+          <w:tcPr>
+            <w:tcW w:w="7562" w:type="dxa"/>
+            <w:gridSpan w:val="2"/>
+            <w:shd w:val="clear" w:color="auto" w:fill="auto"/>
+            <w:tcMar>
+              <w:left w:w="103" w:type="dxa"/>
+            </w:tcMar>
+          </w:tcPr>
+          <w:p>
+            <w:pPr>
+              <w:spacing w:after="0"/>
+              <w:rPr>
+                <w:lang w:val="en-CA" w:eastAsia="en-CA"/>
+              </w:rPr>
+            </w:pPr>
+          </w:p>
+        </w:tc>
+      </w:tr>
+      <w:tr>
+        <w:trPr>
+          <w:trHeight w:val="243"/>
+        </w:trPr>
+        <w:tc>
+          <w:tcPr>
+            <w:tcW w:w="1798" w:type="dxa"/>
+            <w:shd w:val="clear" w:color="auto" w:fill="D9D9D9" w:themeFill="background1" w:themeFillShade="D9"/>
+            <w:tcMar>
+              <w:left w:w="103" w:type="dxa"/>
+            </w:tcMar>
+          </w:tcPr>
+          <w:p>
+            <w:pPr>
+              <w:spacing w:after="0"/>
+            </w:pPr>
+            <w:r>
+              <w:rPr>
+                <w:lang w:val="en-CA" w:eastAsia="en-CA"/>
+              </w:rPr>
+              <w:t>Triggering Event</w:t>
+            </w:r>
+          </w:p>
+        </w:tc>
+        <w:tc>
+          <w:tcPr>
+            <w:tcW w:w="7562" w:type="dxa"/>
+            <w:gridSpan w:val="2"/>
+            <w:shd w:val="clear" w:color="auto" w:fill="auto"/>
+            <w:tcMar>
+              <w:left w:w="103" w:type="dxa"/>
+            </w:tcMar>
+          </w:tcPr>
+          <w:p>
+            <w:pPr>
+              <w:spacing w:after="0"/>
+            </w:pPr>
+            <w:r>
+              <w:t xml:space="preserve">Employee clicks on </w:t>
+            </w:r>
+            <w:r>
+              <w:t>Edit</w:t>
+            </w:r>
+            <w:r>
+              <w:t xml:space="preserve"> Event</w:t>
+            </w:r>
+          </w:p>
+        </w:tc>
+      </w:tr>
+      <w:tr>
+        <w:trPr>
+          <w:trHeight w:val="243"/>
+        </w:trPr>
+        <w:tc>
+          <w:tcPr>
+            <w:tcW w:w="1798" w:type="dxa"/>
+            <w:shd w:val="clear" w:color="auto" w:fill="D9D9D9" w:themeFill="background1" w:themeFillShade="D9"/>
+            <w:tcMar>
+              <w:left w:w="103" w:type="dxa"/>
+            </w:tcMar>
+          </w:tcPr>
+          <w:p>
+            <w:pPr>
+              <w:spacing w:after="0"/>
+            </w:pPr>
+            <w:r>
+              <w:rPr>
+                <w:lang w:val="en-CA" w:eastAsia="en-CA"/>
+              </w:rPr>
+              <w:t>Brief Description</w:t>
+            </w:r>
+          </w:p>
+        </w:tc>
+        <w:tc>
+          <w:tcPr>
+            <w:tcW w:w="7562" w:type="dxa"/>
+            <w:gridSpan w:val="2"/>
+            <w:shd w:val="clear" w:color="auto" w:fill="auto"/>
+            <w:tcMar>
+              <w:left w:w="103" w:type="dxa"/>
+            </w:tcMar>
+          </w:tcPr>
+          <w:p>
+            <w:pPr>
+              <w:spacing w:after="0"/>
+            </w:pPr>
+            <w:r>
+              <w:t xml:space="preserve">Employee attempts to edit an </w:t>
+            </w:r>
+            <w:r>
+              <w:t xml:space="preserve">event and save </w:t>
+            </w:r>
+            <w:r>
+              <w:t>the changes</w:t>
+            </w:r>
+            <w:r>
+              <w:t xml:space="preserve"> in the system</w:t>
+            </w:r>
+          </w:p>
+        </w:tc>
+      </w:tr>
+      <w:tr>
+        <w:trPr>
+          <w:trHeight w:val="243"/>
+        </w:trPr>
+        <w:tc>
+          <w:tcPr>
+            <w:tcW w:w="1798" w:type="dxa"/>
+            <w:shd w:val="clear" w:color="auto" w:fill="D9D9D9" w:themeFill="background1" w:themeFillShade="D9"/>
+            <w:tcMar>
+              <w:left w:w="103" w:type="dxa"/>
+            </w:tcMar>
+          </w:tcPr>
+          <w:p>
+            <w:pPr>
+              <w:spacing w:after="0"/>
+            </w:pPr>
+            <w:r>
+              <w:rPr>
+                <w:lang w:val="en-CA" w:eastAsia="en-CA"/>
+              </w:rPr>
+              <w:t>Actors</w:t>
+            </w:r>
+          </w:p>
+        </w:tc>
+        <w:tc>
+          <w:tcPr>
+            <w:tcW w:w="7562" w:type="dxa"/>
+            <w:gridSpan w:val="2"/>
+            <w:shd w:val="clear" w:color="auto" w:fill="auto"/>
+            <w:tcMar>
+              <w:left w:w="103" w:type="dxa"/>
+            </w:tcMar>
+          </w:tcPr>
+          <w:p>
+            <w:pPr>
+              <w:spacing w:after="0"/>
+            </w:pPr>
+            <w:r>
+              <w:t>Employee, System</w:t>
+            </w:r>
+          </w:p>
+        </w:tc>
+      </w:tr>
+      <w:tr>
+        <w:trPr>
+          <w:trHeight w:val="243"/>
+        </w:trPr>
+        <w:tc>
+          <w:tcPr>
+            <w:tcW w:w="1798" w:type="dxa"/>
+            <w:shd w:val="clear" w:color="auto" w:fill="D9D9D9" w:themeFill="background1" w:themeFillShade="D9"/>
+            <w:tcMar>
+              <w:left w:w="103" w:type="dxa"/>
+            </w:tcMar>
+          </w:tcPr>
+          <w:p>
+            <w:pPr>
+              <w:spacing w:after="0"/>
+            </w:pPr>
+            <w:r>
+              <w:rPr>
+                <w:lang w:val="en-CA" w:eastAsia="en-CA"/>
+              </w:rPr>
+              <w:t>Related Use Cases</w:t>
+            </w:r>
+          </w:p>
+        </w:tc>
+        <w:tc>
+          <w:tcPr>
+            <w:tcW w:w="7562" w:type="dxa"/>
+            <w:gridSpan w:val="2"/>
+            <w:shd w:val="clear" w:color="auto" w:fill="auto"/>
+            <w:tcMar>
+              <w:left w:w="103" w:type="dxa"/>
+            </w:tcMar>
+          </w:tcPr>
+          <w:p>
+            <w:pPr>
+              <w:spacing w:after="0"/>
+            </w:pPr>
+            <w:r>
+              <w:t xml:space="preserve">Employee Views Events, Employee </w:t>
+            </w:r>
+            <w:r>
+              <w:t>Creates</w:t>
+            </w:r>
+            <w:r>
+              <w:t xml:space="preserve"> Event, Employee Deletes Event</w:t>
+            </w:r>
+          </w:p>
+        </w:tc>
+      </w:tr>
+      <w:tr>
+        <w:trPr>
+          <w:trHeight w:val="243"/>
+        </w:trPr>
+        <w:tc>
+          <w:tcPr>
+            <w:tcW w:w="1798" w:type="dxa"/>
+            <w:shd w:val="clear" w:color="auto" w:fill="D9D9D9" w:themeFill="background1" w:themeFillShade="D9"/>
+            <w:tcMar>
+              <w:left w:w="103" w:type="dxa"/>
+            </w:tcMar>
+          </w:tcPr>
+          <w:p>
+            <w:pPr>
+              <w:spacing w:after="0"/>
+            </w:pPr>
+            <w:r>
+              <w:rPr>
+                <w:lang w:val="en-CA" w:eastAsia="en-CA"/>
+              </w:rPr>
+              <w:t>Stakeholders</w:t>
+            </w:r>
+          </w:p>
+        </w:tc>
+        <w:tc>
+          <w:tcPr>
+            <w:tcW w:w="7562" w:type="dxa"/>
+            <w:gridSpan w:val="2"/>
+            <w:shd w:val="clear" w:color="auto" w:fill="auto"/>
+            <w:tcMar>
+              <w:left w:w="103" w:type="dxa"/>
+            </w:tcMar>
+          </w:tcPr>
+          <w:p>
+            <w:pPr>
+              <w:spacing w:after="0"/>
+              <w:rPr>
+                <w:lang w:val="en-CA" w:eastAsia="en-CA"/>
+              </w:rPr>
+            </w:pPr>
+          </w:p>
+        </w:tc>
+      </w:tr>
+      <w:tr>
+        <w:trPr>
+          <w:trHeight w:val="228"/>
+        </w:trPr>
+        <w:tc>
+          <w:tcPr>
+            <w:tcW w:w="1798" w:type="dxa"/>
+            <w:shd w:val="clear" w:color="auto" w:fill="D9D9D9" w:themeFill="background1" w:themeFillShade="D9"/>
+            <w:tcMar>
+              <w:left w:w="103" w:type="dxa"/>
+            </w:tcMar>
+          </w:tcPr>
+          <w:p>
+            <w:pPr>
+              <w:spacing w:after="0"/>
+            </w:pPr>
+            <w:r>
+              <w:rPr>
+                <w:lang w:val="en-CA" w:eastAsia="en-CA"/>
+              </w:rPr>
+              <w:t>Pre-conditions</w:t>
+            </w:r>
+          </w:p>
+        </w:tc>
+        <w:tc>
+          <w:tcPr>
+            <w:tcW w:w="7562" w:type="dxa"/>
+            <w:gridSpan w:val="2"/>
+            <w:shd w:val="clear" w:color="auto" w:fill="auto"/>
+            <w:tcMar>
+              <w:left w:w="103" w:type="dxa"/>
+            </w:tcMar>
+          </w:tcPr>
+          <w:p>
+            <w:pPr>
+              <w:spacing w:after="0"/>
+            </w:pPr>
+            <w:r>
+              <w:t>An event must exist in the system</w:t>
+            </w:r>
+          </w:p>
+        </w:tc>
+      </w:tr>
+      <w:tr>
+        <w:trPr>
+          <w:trHeight w:val="243"/>
+        </w:trPr>
+        <w:tc>
+          <w:tcPr>
+            <w:tcW w:w="1798" w:type="dxa"/>
+            <w:shd w:val="clear" w:color="auto" w:fill="D9D9D9" w:themeFill="background1" w:themeFillShade="D9"/>
+            <w:tcMar>
+              <w:left w:w="103" w:type="dxa"/>
+            </w:tcMar>
+          </w:tcPr>
+          <w:p>
+            <w:pPr>
+              <w:spacing w:after="0"/>
+            </w:pPr>
+            <w:r>
+              <w:rPr>
+                <w:lang w:val="en-CA" w:eastAsia="en-CA"/>
+              </w:rPr>
+              <w:t>Post-conditions</w:t>
+            </w:r>
+          </w:p>
+        </w:tc>
+        <w:tc>
+          <w:tcPr>
+            <w:tcW w:w="7562" w:type="dxa"/>
+            <w:gridSpan w:val="2"/>
+            <w:shd w:val="clear" w:color="auto" w:fill="auto"/>
+            <w:tcMar>
+              <w:left w:w="103" w:type="dxa"/>
+            </w:tcMar>
+          </w:tcPr>
+          <w:p>
+            <w:pPr>
+              <w:spacing w:after="0"/>
+            </w:pPr>
+            <w:r>
+              <w:t>The edited event must be saved successfully</w:t>
+            </w:r>
+          </w:p>
+        </w:tc>
+      </w:tr>
+      <w:tr>
+        <w:trPr>
+          <w:trHeight w:val="122"/>
+        </w:trPr>
+        <w:tc>
+          <w:tcPr>
+            <w:tcW w:w="1798" w:type="dxa"/>
+            <w:vMerge w:val="restart"/>
+            <w:shd w:val="clear" w:color="auto" w:fill="D9D9D9" w:themeFill="background1" w:themeFillShade="D9"/>
+            <w:tcMar>
+              <w:left w:w="103" w:type="dxa"/>
+            </w:tcMar>
+          </w:tcPr>
+          <w:p>
+            <w:pPr>
+              <w:spacing w:after="0"/>
+            </w:pPr>
+            <w:r>
+              <w:rPr>
+                <w:lang w:val="en-CA" w:eastAsia="en-CA"/>
+              </w:rPr>
+              <w:t>Flow of Events</w:t>
+            </w:r>
+          </w:p>
+        </w:tc>
+        <w:tc>
+          <w:tcPr>
+            <w:tcW w:w="3816" w:type="dxa"/>
+            <w:shd w:val="clear" w:color="auto" w:fill="FFFFFF" w:themeFill="background1"/>
+            <w:tcMar>
+              <w:left w:w="103" w:type="dxa"/>
+            </w:tcMar>
+          </w:tcPr>
+          <w:p>
+            <w:pPr>
+              <w:spacing w:after="0"/>
+            </w:pPr>
+            <w:r>
+              <w:rPr>
+                <w:b/>
+                <w:lang w:val="en-CA" w:eastAsia="en-CA"/>
+              </w:rPr>
+              <w:t>Actor</w:t>
+            </w:r>
+          </w:p>
+        </w:tc>
+        <w:tc>
+          <w:tcPr>
+            <w:tcW w:w="3746" w:type="dxa"/>
+            <w:shd w:val="clear" w:color="auto" w:fill="FFFFFF" w:themeFill="background1"/>
+            <w:tcMar>
+              <w:left w:w="103" w:type="dxa"/>
+            </w:tcMar>
+          </w:tcPr>
+          <w:p>
+            <w:pPr>
+              <w:spacing w:after="0"/>
+            </w:pPr>
+            <w:r>
+              <w:rPr>
+                <w:b/>
+                <w:lang w:val="en-CA" w:eastAsia="en-CA"/>
+              </w:rPr>
+              <w:t>System</w:t>
+            </w:r>
+          </w:p>
+        </w:tc>
+      </w:tr>
+      <w:tr>
+        <w:trPr>
+          <w:trHeight w:val="122"/>
+        </w:trPr>
+        <w:tc>
+          <w:tcPr>
+            <w:tcW w:w="1798" w:type="dxa"/>
+            <w:vMerge/>
+            <w:shd w:val="clear" w:color="auto" w:fill="D9D9D9" w:themeFill="background1" w:themeFillShade="D9"/>
+            <w:tcMar>
+              <w:left w:w="103" w:type="dxa"/>
+            </w:tcMar>
+            <w:vAlign w:val="center"/>
+          </w:tcPr>
+          <w:p>
+            <w:pPr>
+              <w:spacing w:after="0"/>
+              <w:rPr>
+                <w:lang w:val="en-CA" w:eastAsia="en-CA"/>
+              </w:rPr>
+            </w:pPr>
+          </w:p>
+        </w:tc>
+        <w:tc>
+          <w:tcPr>
+            <w:tcW w:w="3816" w:type="dxa"/>
+            <w:shd w:val="clear" w:color="auto" w:fill="FFFFFF" w:themeFill="background1"/>
+            <w:tcMar>
+              <w:left w:w="103" w:type="dxa"/>
+            </w:tcMar>
+          </w:tcPr>
+          <w:p>
+            <w:pPr>
+              <w:spacing w:after="0"/>
+            </w:pPr>
+            <w:r>
+              <w:t>1.1 Employee clicks Edit Event on Event Details Page</w:t>
+            </w:r>
+          </w:p>
+          <w:p>
+            <w:pPr>
+              <w:spacing w:after="0"/>
+            </w:pPr>
+          </w:p>
+          <w:p>
+            <w:pPr>
+              <w:spacing w:after="0"/>
+            </w:pPr>
+            <w:r>
+              <w:t>1.3 Employee modifies the information and submits it</w:t>
+            </w:r>
+          </w:p>
+        </w:tc>
+        <w:tc>
+          <w:tcPr>
+            <w:tcW w:w="3746" w:type="dxa"/>
+            <w:shd w:val="clear" w:color="auto" w:fill="FFFFFF" w:themeFill="background1"/>
+            <w:tcMar>
+              <w:left w:w="103" w:type="dxa"/>
+            </w:tcMar>
+          </w:tcPr>
+          <w:p>
+            <w:pPr>
+              <w:spacing w:after="0"/>
+              <w:rPr>
+                <w:lang w:val="en-CA" w:eastAsia="en-CA"/>
+              </w:rPr>
+            </w:pPr>
+            <w:r>
+              <w:rPr>
+                <w:lang w:val="en-CA" w:eastAsia="en-CA"/>
+              </w:rPr>
+              <w:t>1.2 System redirects Employee to Edit Event View and populates the fields with existing info</w:t>
+            </w:r>
+          </w:p>
+          <w:p>
+            <w:pPr>
+              <w:spacing w:after="0"/>
+              <w:rPr>
+                <w:lang w:val="en-CA" w:eastAsia="en-CA"/>
+              </w:rPr>
+            </w:pPr>
+          </w:p>
+          <w:p>
+            <w:pPr>
+              <w:spacing w:after="0"/>
+              <w:rPr>
+                <w:lang w:val="en-CA" w:eastAsia="en-CA"/>
+              </w:rPr>
+            </w:pPr>
+            <w:r>
+              <w:rPr>
+                <w:lang w:val="en-CA" w:eastAsia="en-CA"/>
+              </w:rPr>
+              <w:t>1.4 System verifies the information and saves the edited event</w:t>
+            </w:r>
+          </w:p>
+          <w:p>
+            <w:pPr>
+              <w:spacing w:after="0"/>
+              <w:rPr>
+                <w:lang w:val="en-CA" w:eastAsia="en-CA"/>
+              </w:rPr>
+            </w:pPr>
+          </w:p>
+          <w:p>
+            <w:pPr>
+              <w:spacing w:after="0"/>
+              <w:rPr>
+                <w:lang w:val="en-CA" w:eastAsia="en-CA"/>
+              </w:rPr>
+            </w:pPr>
+            <w:r>
+              <w:rPr>
+                <w:lang w:val="en-CA" w:eastAsia="en-CA"/>
+              </w:rPr>
+              <w:t>2.1 if the information is invalid, the employee is alerted to the incorrect information</w:t>
+            </w:r>
+          </w:p>
+        </w:tc>
+      </w:tr>
+      <w:tr>
+        <w:trPr>
+          <w:trHeight w:val="122"/>
+        </w:trPr>
+        <w:tc>
+          <w:tcPr>
+            <w:tcW w:w="1798" w:type="dxa"/>
+            <w:shd w:val="clear" w:color="auto" w:fill="D9D9D9" w:themeFill="background1" w:themeFillShade="D9"/>
+            <w:tcMar>
+              <w:left w:w="103" w:type="dxa"/>
+            </w:tcMar>
+          </w:tcPr>
+          <w:p>
+            <w:pPr>
+              <w:spacing w:after="0"/>
+            </w:pPr>
+            <w:r>
+              <w:rPr>
+                <w:lang w:val="en-CA" w:eastAsia="en-CA"/>
+              </w:rPr>
+              <w:t xml:space="preserve">Exception </w:t>
+            </w:r>
+          </w:p>
+          <w:p>
+            <w:pPr>
+              <w:spacing w:after="0"/>
+            </w:pPr>
+            <w:r>
+              <w:rPr>
+                <w:lang w:val="en-CA" w:eastAsia="en-CA"/>
+              </w:rPr>
+              <w:t>Conditions</w:t>
+            </w:r>
+          </w:p>
+          <w:p>
+            <w:pPr>
+              <w:spacing w:after="0"/>
+              <w:rPr>
+                <w:lang w:val="en-CA" w:eastAsia="en-CA"/>
+              </w:rPr>
+            </w:pPr>
+          </w:p>
+        </w:tc>
+        <w:tc>
+          <w:tcPr>
+            <w:tcW w:w="3816" w:type="dxa"/>
+            <w:shd w:val="clear" w:color="auto" w:fill="FFFFFF" w:themeFill="background1"/>
+            <w:tcMar>
+              <w:left w:w="103" w:type="dxa"/>
+            </w:tcMar>
+          </w:tcPr>
+          <w:p>
+            <w:pPr>
+              <w:spacing w:after="0"/>
+            </w:pPr>
+          </w:p>
+        </w:tc>
+        <w:tc>
+          <w:tcPr>
+            <w:tcW w:w="3746" w:type="dxa"/>
+            <w:shd w:val="clear" w:color="auto" w:fill="FFFFFF" w:themeFill="background1"/>
+            <w:tcMar>
+              <w:left w:w="103" w:type="dxa"/>
+            </w:tcMar>
+          </w:tcPr>
+          <w:p>
+            <w:pPr>
+              <w:spacing w:after="0"/>
+            </w:pPr>
+          </w:p>
+        </w:tc>
+      </w:tr>
+    </w:tbl>
+    <w:p/>
+    <w:p/>
+    <w:p/>
+    <w:p/>
+    <w:p/>
+    <w:p>
+      <w:r>
+        <w:br w:type="page"/>
+      </w:r>
+    </w:p>
+    <w:tbl>
+      <w:tblPr>
+        <w:tblStyle w:val="TableGrid"/>
+        <w:tblpPr w:leftFromText="180" w:rightFromText="180" w:vertAnchor="page" w:horzAnchor="margin" w:tblpY="2761"/>
+        <w:tblW w:w="9360" w:type="dxa"/>
+        <w:tblCellMar>
+          <w:left w:w="103" w:type="dxa"/>
+        </w:tblCellMar>
+        <w:tblLook w:val="04A0" w:firstRow="1" w:lastRow="0" w:firstColumn="1" w:lastColumn="0" w:noHBand="0" w:noVBand="1"/>
+      </w:tblPr>
+      <w:tblGrid>
+        <w:gridCol w:w="1798"/>
+        <w:gridCol w:w="3816"/>
+        <w:gridCol w:w="3746"/>
+      </w:tblGrid>
+      <w:tr>
+        <w:trPr>
+          <w:trHeight w:val="243"/>
+        </w:trPr>
+        <w:tc>
+          <w:tcPr>
+            <w:tcW w:w="1798" w:type="dxa"/>
+            <w:shd w:val="clear" w:color="auto" w:fill="D9D9D9" w:themeFill="background1" w:themeFillShade="D9"/>
+            <w:tcMar>
+              <w:left w:w="103" w:type="dxa"/>
+            </w:tcMar>
+          </w:tcPr>
+          <w:p>
+            <w:pPr>
+              <w:spacing w:after="0"/>
+            </w:pPr>
+            <w:r>
+              <w:rPr>
+                <w:lang w:val="en-CA" w:eastAsia="en-CA"/>
+              </w:rPr>
+              <w:lastRenderedPageBreak/>
+              <w:t>Use Case #</w:t>
+            </w:r>
+          </w:p>
+        </w:tc>
+        <w:tc>
+          <w:tcPr>
+            <w:tcW w:w="7562" w:type="dxa"/>
+            <w:gridSpan w:val="2"/>
+            <w:shd w:val="clear" w:color="auto" w:fill="auto"/>
+            <w:tcMar>
+              <w:left w:w="103" w:type="dxa"/>
+            </w:tcMar>
+          </w:tcPr>
+          <w:p>
+            <w:pPr>
+              <w:spacing w:after="0"/>
+            </w:pPr>
+            <w:r>
+              <w:rPr>
+                <w:b/>
+                <w:lang w:val="en-CA" w:eastAsia="en-CA"/>
+              </w:rPr>
+              <w:t>8</w:t>
+            </w:r>
+          </w:p>
+        </w:tc>
+      </w:tr>
+      <w:tr>
+        <w:trPr>
+          <w:trHeight w:val="243"/>
+        </w:trPr>
+        <w:tc>
+          <w:tcPr>
+            <w:tcW w:w="1798" w:type="dxa"/>
+            <w:shd w:val="clear" w:color="auto" w:fill="D9D9D9" w:themeFill="background1" w:themeFillShade="D9"/>
+            <w:tcMar>
+              <w:left w:w="103" w:type="dxa"/>
+            </w:tcMar>
+          </w:tcPr>
+          <w:p>
+            <w:pPr>
+              <w:spacing w:after="0"/>
+            </w:pPr>
+            <w:r>
+              <w:rPr>
+                <w:lang w:val="en-CA" w:eastAsia="en-CA"/>
+              </w:rPr>
+              <w:t>Use Case Name</w:t>
+            </w:r>
+          </w:p>
+        </w:tc>
+        <w:tc>
+          <w:tcPr>
+            <w:tcW w:w="7562" w:type="dxa"/>
+            <w:gridSpan w:val="2"/>
+            <w:shd w:val="clear" w:color="auto" w:fill="auto"/>
+            <w:tcMar>
+              <w:left w:w="103" w:type="dxa"/>
+            </w:tcMar>
+          </w:tcPr>
+          <w:p>
+            <w:pPr>
+              <w:spacing w:after="0"/>
+            </w:pPr>
+            <w:r>
+              <w:rPr>
+                <w:b/>
+                <w:lang w:val="en-CA" w:eastAsia="en-CA"/>
+              </w:rPr>
+              <w:t xml:space="preserve">Employee Deletes </w:t>
+            </w:r>
+            <w:r>
+              <w:rPr>
+                <w:b/>
+                <w:lang w:val="en-CA" w:eastAsia="en-CA"/>
+              </w:rPr>
+              <w:t>Event</w:t>
+            </w:r>
+          </w:p>
+        </w:tc>
+      </w:tr>
+      <w:tr>
+        <w:trPr>
+          <w:trHeight w:val="243"/>
+        </w:trPr>
+        <w:tc>
+          <w:tcPr>
+            <w:tcW w:w="1798" w:type="dxa"/>
+            <w:shd w:val="clear" w:color="auto" w:fill="D9D9D9" w:themeFill="background1" w:themeFillShade="D9"/>
+            <w:tcMar>
+              <w:left w:w="103" w:type="dxa"/>
+            </w:tcMar>
+          </w:tcPr>
+          <w:p>
+            <w:pPr>
+              <w:spacing w:after="0"/>
+            </w:pPr>
+            <w:r>
+              <w:rPr>
+                <w:lang w:val="en-CA" w:eastAsia="en-CA"/>
+              </w:rPr>
+              <w:t>Scenario</w:t>
+            </w:r>
+          </w:p>
+        </w:tc>
+        <w:tc>
+          <w:tcPr>
+            <w:tcW w:w="7562" w:type="dxa"/>
+            <w:gridSpan w:val="2"/>
+            <w:shd w:val="clear" w:color="auto" w:fill="auto"/>
+            <w:tcMar>
+              <w:left w:w="103" w:type="dxa"/>
+            </w:tcMar>
+          </w:tcPr>
+          <w:p>
+            <w:pPr>
+              <w:spacing w:after="0"/>
+              <w:rPr>
+                <w:lang w:val="en-CA" w:eastAsia="en-CA"/>
+              </w:rPr>
+            </w:pPr>
+          </w:p>
+        </w:tc>
+      </w:tr>
+      <w:tr>
+        <w:trPr>
+          <w:trHeight w:val="243"/>
+        </w:trPr>
+        <w:tc>
+          <w:tcPr>
+            <w:tcW w:w="1798" w:type="dxa"/>
+            <w:shd w:val="clear" w:color="auto" w:fill="D9D9D9" w:themeFill="background1" w:themeFillShade="D9"/>
+            <w:tcMar>
+              <w:left w:w="103" w:type="dxa"/>
+            </w:tcMar>
+          </w:tcPr>
+          <w:p>
+            <w:pPr>
+              <w:spacing w:after="0"/>
+            </w:pPr>
+            <w:r>
+              <w:rPr>
+                <w:lang w:val="en-CA" w:eastAsia="en-CA"/>
+              </w:rPr>
+              <w:t>Triggering Event</w:t>
+            </w:r>
+          </w:p>
+        </w:tc>
+        <w:tc>
+          <w:tcPr>
+            <w:tcW w:w="7562" w:type="dxa"/>
+            <w:gridSpan w:val="2"/>
+            <w:shd w:val="clear" w:color="auto" w:fill="auto"/>
+            <w:tcMar>
+              <w:left w:w="103" w:type="dxa"/>
+            </w:tcMar>
+          </w:tcPr>
+          <w:p>
+            <w:pPr>
+              <w:spacing w:after="0"/>
+            </w:pPr>
+            <w:r>
+              <w:rPr>
+                <w:lang w:val="en-CA" w:eastAsia="en-CA"/>
+              </w:rPr>
+              <w:t xml:space="preserve">Employee Clicks Delete </w:t>
+            </w:r>
+            <w:r>
+              <w:rPr>
+                <w:lang w:val="en-CA" w:eastAsia="en-CA"/>
+              </w:rPr>
+              <w:t>Event</w:t>
+            </w:r>
+          </w:p>
+        </w:tc>
+      </w:tr>
+      <w:tr>
+        <w:trPr>
+          <w:trHeight w:val="243"/>
+        </w:trPr>
+        <w:tc>
+          <w:tcPr>
+            <w:tcW w:w="1798" w:type="dxa"/>
+            <w:shd w:val="clear" w:color="auto" w:fill="D9D9D9" w:themeFill="background1" w:themeFillShade="D9"/>
+            <w:tcMar>
+              <w:left w:w="103" w:type="dxa"/>
+            </w:tcMar>
+          </w:tcPr>
+          <w:p>
+            <w:pPr>
+              <w:spacing w:after="0"/>
+            </w:pPr>
+            <w:r>
+              <w:rPr>
+                <w:lang w:val="en-CA" w:eastAsia="en-CA"/>
+              </w:rPr>
+              <w:t>Brief Description</w:t>
+            </w:r>
+          </w:p>
+        </w:tc>
+        <w:tc>
+          <w:tcPr>
+            <w:tcW w:w="7562" w:type="dxa"/>
+            <w:gridSpan w:val="2"/>
+            <w:shd w:val="clear" w:color="auto" w:fill="auto"/>
+            <w:tcMar>
+              <w:left w:w="103" w:type="dxa"/>
+            </w:tcMar>
+          </w:tcPr>
+          <w:p>
+            <w:pPr>
+              <w:spacing w:after="0"/>
+            </w:pPr>
+            <w:r>
+              <w:rPr>
+                <w:lang w:val="en-CA" w:eastAsia="en-CA"/>
+              </w:rPr>
+              <w:t xml:space="preserve">An Employee deletes an </w:t>
+            </w:r>
+            <w:r>
+              <w:rPr>
+                <w:lang w:val="en-CA" w:eastAsia="en-CA"/>
+              </w:rPr>
+              <w:t>Event</w:t>
+            </w:r>
+            <w:r>
+              <w:rPr>
+                <w:lang w:val="en-CA" w:eastAsia="en-CA"/>
+              </w:rPr>
+              <w:t xml:space="preserve"> </w:t>
+            </w:r>
+            <w:r>
+              <w:rPr>
+                <w:lang w:val="en-CA" w:eastAsia="en-CA"/>
+              </w:rPr>
+              <w:t>in the system</w:t>
+            </w:r>
+          </w:p>
+        </w:tc>
+      </w:tr>
+      <w:tr>
+        <w:trPr>
+          <w:trHeight w:val="243"/>
+        </w:trPr>
+        <w:tc>
+          <w:tcPr>
+            <w:tcW w:w="1798" w:type="dxa"/>
+            <w:shd w:val="clear" w:color="auto" w:fill="D9D9D9" w:themeFill="background1" w:themeFillShade="D9"/>
+            <w:tcMar>
+              <w:left w:w="103" w:type="dxa"/>
+            </w:tcMar>
+          </w:tcPr>
+          <w:p>
+            <w:pPr>
+              <w:spacing w:after="0"/>
+            </w:pPr>
+            <w:r>
+              <w:rPr>
+                <w:lang w:val="en-CA" w:eastAsia="en-CA"/>
+              </w:rPr>
+              <w:t>Actors</w:t>
+            </w:r>
+          </w:p>
+        </w:tc>
+        <w:tc>
+          <w:tcPr>
+            <w:tcW w:w="7562" w:type="dxa"/>
+            <w:gridSpan w:val="2"/>
+            <w:shd w:val="clear" w:color="auto" w:fill="auto"/>
+            <w:tcMar>
+              <w:left w:w="103" w:type="dxa"/>
+            </w:tcMar>
+          </w:tcPr>
+          <w:p>
+            <w:pPr>
+              <w:spacing w:after="0"/>
+            </w:pPr>
+            <w:r>
+              <w:t>Employee, System</w:t>
+            </w:r>
+          </w:p>
+        </w:tc>
+      </w:tr>
+      <w:tr>
+        <w:trPr>
+          <w:trHeight w:val="243"/>
+        </w:trPr>
+        <w:tc>
+          <w:tcPr>
+            <w:tcW w:w="1798" w:type="dxa"/>
+            <w:shd w:val="clear" w:color="auto" w:fill="D9D9D9" w:themeFill="background1" w:themeFillShade="D9"/>
+            <w:tcMar>
+              <w:left w:w="103" w:type="dxa"/>
+            </w:tcMar>
+          </w:tcPr>
+          <w:p>
+            <w:pPr>
+              <w:spacing w:after="0"/>
+            </w:pPr>
+            <w:r>
+              <w:rPr>
+                <w:lang w:val="en-CA" w:eastAsia="en-CA"/>
+              </w:rPr>
+              <w:t>Related Use Cases</w:t>
+            </w:r>
+          </w:p>
+        </w:tc>
+        <w:tc>
+          <w:tcPr>
+            <w:tcW w:w="7562" w:type="dxa"/>
+            <w:gridSpan w:val="2"/>
+            <w:shd w:val="clear" w:color="auto" w:fill="auto"/>
+            <w:tcMar>
+              <w:left w:w="103" w:type="dxa"/>
+            </w:tcMar>
+          </w:tcPr>
+          <w:p>
+            <w:pPr>
+              <w:spacing w:after="0"/>
+            </w:pPr>
+            <w:r>
+              <w:rPr>
+                <w:lang w:val="en-CA" w:eastAsia="en-CA"/>
+              </w:rPr>
+              <w:t>Employee Views Event</w:t>
+            </w:r>
+            <w:r>
+              <w:rPr>
+                <w:lang w:val="en-CA" w:eastAsia="en-CA"/>
+              </w:rPr>
+              <w:t>s</w:t>
+            </w:r>
+            <w:r>
+              <w:rPr>
+                <w:lang w:val="en-CA" w:eastAsia="en-CA"/>
+              </w:rPr>
+              <w:t>, Employee Edits Event</w:t>
+            </w:r>
+            <w:r>
+              <w:rPr>
+                <w:lang w:val="en-CA" w:eastAsia="en-CA"/>
+              </w:rPr>
+              <w:t xml:space="preserve">, Employee Adds </w:t>
+            </w:r>
+            <w:r>
+              <w:rPr>
+                <w:lang w:val="en-CA" w:eastAsia="en-CA"/>
+              </w:rPr>
+              <w:t>Event</w:t>
+            </w:r>
+          </w:p>
+        </w:tc>
+      </w:tr>
+      <w:tr>
+        <w:trPr>
+          <w:trHeight w:val="243"/>
+        </w:trPr>
+        <w:tc>
+          <w:tcPr>
+            <w:tcW w:w="1798" w:type="dxa"/>
+            <w:shd w:val="clear" w:color="auto" w:fill="D9D9D9" w:themeFill="background1" w:themeFillShade="D9"/>
+            <w:tcMar>
+              <w:left w:w="103" w:type="dxa"/>
+            </w:tcMar>
+          </w:tcPr>
+          <w:p>
+            <w:pPr>
+              <w:spacing w:after="0"/>
+            </w:pPr>
+            <w:r>
+              <w:rPr>
+                <w:lang w:val="en-CA" w:eastAsia="en-CA"/>
+              </w:rPr>
+              <w:t>Stakeholders</w:t>
+            </w:r>
+          </w:p>
+        </w:tc>
+        <w:tc>
+          <w:tcPr>
+            <w:tcW w:w="7562" w:type="dxa"/>
+            <w:gridSpan w:val="2"/>
+            <w:shd w:val="clear" w:color="auto" w:fill="auto"/>
+            <w:tcMar>
+              <w:left w:w="103" w:type="dxa"/>
+            </w:tcMar>
+          </w:tcPr>
+          <w:p>
+            <w:pPr>
+              <w:spacing w:after="0"/>
+              <w:rPr>
+                <w:lang w:val="en-CA" w:eastAsia="en-CA"/>
+              </w:rPr>
+            </w:pPr>
+          </w:p>
+        </w:tc>
+      </w:tr>
+      <w:tr>
+        <w:trPr>
+          <w:trHeight w:val="228"/>
+        </w:trPr>
+        <w:tc>
+          <w:tcPr>
+            <w:tcW w:w="1798" w:type="dxa"/>
+            <w:shd w:val="clear" w:color="auto" w:fill="D9D9D9" w:themeFill="background1" w:themeFillShade="D9"/>
+            <w:tcMar>
+              <w:left w:w="103" w:type="dxa"/>
+            </w:tcMar>
+          </w:tcPr>
+          <w:p>
+            <w:pPr>
+              <w:spacing w:after="0"/>
+            </w:pPr>
+            <w:r>
+              <w:rPr>
+                <w:lang w:val="en-CA" w:eastAsia="en-CA"/>
+              </w:rPr>
+              <w:t>Pre-conditions</w:t>
+            </w:r>
+          </w:p>
+        </w:tc>
+        <w:tc>
+          <w:tcPr>
+            <w:tcW w:w="7562" w:type="dxa"/>
+            <w:gridSpan w:val="2"/>
+            <w:shd w:val="clear" w:color="auto" w:fill="auto"/>
+            <w:tcMar>
+              <w:left w:w="103" w:type="dxa"/>
+            </w:tcMar>
+          </w:tcPr>
+          <w:p>
+            <w:pPr>
+              <w:spacing w:after="0"/>
+            </w:pPr>
+            <w:r>
+              <w:rPr>
+                <w:lang w:val="en-CA" w:eastAsia="en-CA"/>
+              </w:rPr>
+              <w:t xml:space="preserve">An event </w:t>
+            </w:r>
+            <w:r>
+              <w:rPr>
+                <w:lang w:val="en-CA" w:eastAsia="en-CA"/>
+              </w:rPr>
+              <w:t>must exist to be deleted</w:t>
+            </w:r>
+          </w:p>
+        </w:tc>
+      </w:tr>
+      <w:tr>
+        <w:trPr>
+          <w:trHeight w:val="243"/>
+        </w:trPr>
+        <w:tc>
+          <w:tcPr>
+            <w:tcW w:w="1798" w:type="dxa"/>
+            <w:shd w:val="clear" w:color="auto" w:fill="D9D9D9" w:themeFill="background1" w:themeFillShade="D9"/>
+            <w:tcMar>
+              <w:left w:w="103" w:type="dxa"/>
+            </w:tcMar>
+          </w:tcPr>
+          <w:p>
+            <w:pPr>
+              <w:spacing w:after="0"/>
+            </w:pPr>
+            <w:r>
+              <w:rPr>
+                <w:lang w:val="en-CA" w:eastAsia="en-CA"/>
+              </w:rPr>
+              <w:t>Post-conditions</w:t>
+            </w:r>
+          </w:p>
+        </w:tc>
+        <w:tc>
+          <w:tcPr>
+            <w:tcW w:w="7562" w:type="dxa"/>
+            <w:gridSpan w:val="2"/>
+            <w:shd w:val="clear" w:color="auto" w:fill="auto"/>
+            <w:tcMar>
+              <w:left w:w="103" w:type="dxa"/>
+            </w:tcMar>
+          </w:tcPr>
+          <w:p>
+            <w:pPr>
+              <w:spacing w:after="0"/>
+            </w:pPr>
+            <w:r>
+              <w:rPr>
+                <w:lang w:val="en-CA" w:eastAsia="en-CA"/>
+              </w:rPr>
+              <w:t xml:space="preserve">The </w:t>
+            </w:r>
+            <w:r>
+              <w:rPr>
+                <w:lang w:val="en-CA" w:eastAsia="en-CA"/>
+              </w:rPr>
+              <w:t xml:space="preserve">event </w:t>
+            </w:r>
+            <w:r>
+              <w:rPr>
+                <w:lang w:val="en-CA" w:eastAsia="en-CA"/>
+              </w:rPr>
+              <w:t>must be removed from the system</w:t>
+            </w:r>
+          </w:p>
+        </w:tc>
+      </w:tr>
+      <w:tr>
+        <w:trPr>
+          <w:trHeight w:val="122"/>
+        </w:trPr>
+        <w:tc>
+          <w:tcPr>
+            <w:tcW w:w="1798" w:type="dxa"/>
+            <w:vMerge w:val="restart"/>
+            <w:shd w:val="clear" w:color="auto" w:fill="D9D9D9" w:themeFill="background1" w:themeFillShade="D9"/>
+            <w:tcMar>
+              <w:left w:w="103" w:type="dxa"/>
+            </w:tcMar>
+          </w:tcPr>
+          <w:p>
+            <w:pPr>
+              <w:spacing w:after="0"/>
+            </w:pPr>
+            <w:r>
+              <w:rPr>
+                <w:lang w:val="en-CA" w:eastAsia="en-CA"/>
+              </w:rPr>
+              <w:t>Flow of Events</w:t>
+            </w:r>
+          </w:p>
+        </w:tc>
+        <w:tc>
+          <w:tcPr>
+            <w:tcW w:w="3816" w:type="dxa"/>
+            <w:shd w:val="clear" w:color="auto" w:fill="FFFFFF" w:themeFill="background1"/>
+            <w:tcMar>
+              <w:left w:w="103" w:type="dxa"/>
+            </w:tcMar>
+          </w:tcPr>
+          <w:p>
+            <w:pPr>
+              <w:spacing w:after="0"/>
+            </w:pPr>
+            <w:r>
+              <w:rPr>
+                <w:b/>
+                <w:lang w:val="en-CA" w:eastAsia="en-CA"/>
+              </w:rPr>
+              <w:t>Actor</w:t>
+            </w:r>
+          </w:p>
+        </w:tc>
+        <w:tc>
+          <w:tcPr>
+            <w:tcW w:w="3746" w:type="dxa"/>
+            <w:shd w:val="clear" w:color="auto" w:fill="FFFFFF" w:themeFill="background1"/>
+            <w:tcMar>
+              <w:left w:w="103" w:type="dxa"/>
+            </w:tcMar>
+          </w:tcPr>
+          <w:p>
+            <w:pPr>
+              <w:spacing w:after="0"/>
+            </w:pPr>
+            <w:r>
+              <w:rPr>
+                <w:b/>
+                <w:lang w:val="en-CA" w:eastAsia="en-CA"/>
+              </w:rPr>
+              <w:t>System</w:t>
+            </w:r>
+          </w:p>
+        </w:tc>
+      </w:tr>
+      <w:tr>
+        <w:trPr>
+          <w:trHeight w:val="122"/>
+        </w:trPr>
+        <w:tc>
+          <w:tcPr>
+            <w:tcW w:w="1798" w:type="dxa"/>
+            <w:vMerge/>
+            <w:shd w:val="clear" w:color="auto" w:fill="D9D9D9" w:themeFill="background1" w:themeFillShade="D9"/>
+            <w:tcMar>
+              <w:left w:w="103" w:type="dxa"/>
+            </w:tcMar>
+            <w:vAlign w:val="center"/>
+          </w:tcPr>
+          <w:p>
+            <w:pPr>
+              <w:spacing w:after="0"/>
+              <w:rPr>
+                <w:lang w:val="en-CA" w:eastAsia="en-CA"/>
+              </w:rPr>
+            </w:pPr>
+          </w:p>
+        </w:tc>
+        <w:tc>
+          <w:tcPr>
+            <w:tcW w:w="3816" w:type="dxa"/>
+            <w:shd w:val="clear" w:color="auto" w:fill="FFFFFF" w:themeFill="background1"/>
+            <w:tcMar>
+              <w:left w:w="103" w:type="dxa"/>
+            </w:tcMar>
+          </w:tcPr>
+          <w:p>
+            <w:pPr>
+              <w:pStyle w:val="ListParagraph"/>
+              <w:spacing w:after="0"/>
+              <w:ind w:left="420"/>
+            </w:pPr>
+            <w:r>
+              <w:t xml:space="preserve">1.1 Employee Selects </w:t>
+            </w:r>
+            <w:r>
+              <w:t>Event</w:t>
+            </w:r>
+          </w:p>
+          <w:p>
+            <w:pPr>
+              <w:pStyle w:val="ListParagraph"/>
+              <w:spacing w:after="0"/>
+              <w:ind w:left="420"/>
+            </w:pPr>
+          </w:p>
+          <w:p>
+            <w:pPr>
+              <w:pStyle w:val="ListParagraph"/>
+              <w:spacing w:after="0"/>
+              <w:ind w:left="360"/>
+            </w:pPr>
+            <w:r>
+              <w:t xml:space="preserve">1.3 Employee Selects Delete </w:t>
+            </w:r>
+            <w:r>
+              <w:t>Event</w:t>
+            </w:r>
+          </w:p>
+          <w:p>
+            <w:pPr>
+              <w:pStyle w:val="ListParagraph"/>
+              <w:spacing w:after="0"/>
+              <w:ind w:left="360"/>
+            </w:pPr>
+          </w:p>
+          <w:p>
+            <w:pPr>
+              <w:pStyle w:val="ListParagraph"/>
+              <w:spacing w:after="0"/>
+              <w:ind w:left="360"/>
+            </w:pPr>
+            <w:r>
+              <w:t xml:space="preserve">1.5 Employee Confirms </w:t>
+            </w:r>
+            <w:r>
+              <w:t>Event</w:t>
+            </w:r>
+            <w:r>
+              <w:t xml:space="preserve"> Deletion</w:t>
+            </w:r>
+          </w:p>
+        </w:tc>
+        <w:tc>
+          <w:tcPr>
+            <w:tcW w:w="3746" w:type="dxa"/>
+            <w:shd w:val="clear" w:color="auto" w:fill="FFFFFF" w:themeFill="background1"/>
+            <w:tcMar>
+              <w:left w:w="103" w:type="dxa"/>
+            </w:tcMar>
+          </w:tcPr>
+          <w:p>
+            <w:pPr>
+              <w:pStyle w:val="ListParagraph"/>
+              <w:spacing w:after="0"/>
+              <w:ind w:left="360"/>
+              <w:rPr>
+                <w:lang w:val="en-CA" w:eastAsia="en-CA"/>
+              </w:rPr>
+            </w:pPr>
+            <w:r>
+              <w:rPr>
+                <w:lang w:val="en-CA" w:eastAsia="en-CA"/>
+              </w:rPr>
+              <w:t xml:space="preserve">1.2 System redirects to View </w:t>
+            </w:r>
+            <w:r>
+              <w:rPr>
+                <w:lang w:val="en-CA" w:eastAsia="en-CA"/>
+              </w:rPr>
+              <w:t>Event</w:t>
+            </w:r>
+            <w:r>
+              <w:rPr>
+                <w:lang w:val="en-CA" w:eastAsia="en-CA"/>
+              </w:rPr>
+              <w:t xml:space="preserve"> view</w:t>
+            </w:r>
+          </w:p>
+          <w:p>
+            <w:pPr>
+              <w:pStyle w:val="ListParagraph"/>
+              <w:spacing w:after="0"/>
+              <w:ind w:left="360"/>
+              <w:rPr>
+                <w:lang w:val="en-CA" w:eastAsia="en-CA"/>
+              </w:rPr>
+            </w:pPr>
+          </w:p>
+          <w:p>
+            <w:pPr>
+              <w:pStyle w:val="ListParagraph"/>
+              <w:spacing w:after="0"/>
+              <w:ind w:left="360"/>
+              <w:rPr>
+                <w:lang w:val="en-CA" w:eastAsia="en-CA"/>
+              </w:rPr>
+            </w:pPr>
+            <w:r>
+              <w:rPr>
+                <w:lang w:val="en-CA" w:eastAsia="en-CA"/>
+              </w:rPr>
+              <w:t>1.</w:t>
+            </w:r>
+            <w:r>
+              <w:rPr>
+                <w:lang w:val="en-CA" w:eastAsia="en-CA"/>
+              </w:rPr>
+              <w:t>4 System prompts Employee for confirmation</w:t>
+            </w:r>
+          </w:p>
+          <w:p>
+            <w:pPr>
+              <w:pStyle w:val="ListParagraph"/>
+              <w:spacing w:after="0"/>
+              <w:ind w:left="360"/>
+            </w:pPr>
+          </w:p>
+          <w:p>
+            <w:pPr>
+              <w:pStyle w:val="ListParagraph"/>
+              <w:spacing w:after="0"/>
+              <w:ind w:left="360"/>
+            </w:pPr>
+            <w:r>
+              <w:t xml:space="preserve">1.6 System Deletes </w:t>
+            </w:r>
+            <w:r>
+              <w:t>Event</w:t>
+            </w:r>
+          </w:p>
+          <w:p>
+            <w:pPr>
+              <w:pStyle w:val="ListParagraph"/>
+              <w:spacing w:after="0"/>
+              <w:ind w:left="360"/>
+            </w:pPr>
+          </w:p>
+          <w:p>
+            <w:pPr>
+              <w:pStyle w:val="ListParagraph"/>
+              <w:spacing w:after="0"/>
+              <w:ind w:left="360"/>
+            </w:pPr>
+            <w:r>
+              <w:t xml:space="preserve">1.7 System Redirects Employee to View </w:t>
+            </w:r>
+            <w:r>
+              <w:t>Events</w:t>
+            </w:r>
+            <w:r>
+              <w:t xml:space="preserve"> view</w:t>
+            </w:r>
+          </w:p>
+        </w:tc>
+      </w:tr>
+      <w:tr>
+        <w:trPr>
+          <w:trHeight w:val="122"/>
+        </w:trPr>
+        <w:tc>
+          <w:tcPr>
+            <w:tcW w:w="1798" w:type="dxa"/>
+            <w:shd w:val="clear" w:color="auto" w:fill="D9D9D9" w:themeFill="background1" w:themeFillShade="D9"/>
+            <w:tcMar>
+              <w:left w:w="103" w:type="dxa"/>
+            </w:tcMar>
+          </w:tcPr>
+          <w:p>
+            <w:pPr>
+              <w:spacing w:after="0"/>
+            </w:pPr>
+            <w:r>
+              <w:rPr>
+                <w:lang w:val="en-CA" w:eastAsia="en-CA"/>
+              </w:rPr>
+              <w:t xml:space="preserve">Exception </w:t>
+            </w:r>
+          </w:p>
+          <w:p>
+            <w:pPr>
+              <w:spacing w:after="0"/>
+            </w:pPr>
+            <w:r>
+              <w:rPr>
+                <w:lang w:val="en-CA" w:eastAsia="en-CA"/>
+              </w:rPr>
+              <w:t>Conditions</w:t>
+            </w:r>
+          </w:p>
+          <w:p>
+            <w:pPr>
+              <w:spacing w:after="0"/>
+              <w:rPr>
+                <w:lang w:val="en-CA" w:eastAsia="en-CA"/>
+              </w:rPr>
+            </w:pPr>
+          </w:p>
+        </w:tc>
+        <w:tc>
+          <w:tcPr>
+            <w:tcW w:w="3816" w:type="dxa"/>
+            <w:shd w:val="clear" w:color="auto" w:fill="FFFFFF" w:themeFill="background1"/>
+            <w:tcMar>
+              <w:left w:w="103" w:type="dxa"/>
+            </w:tcMar>
+          </w:tcPr>
+          <w:p>
+            <w:pPr>
+              <w:spacing w:after="0"/>
+            </w:pPr>
+            <w:r>
+              <w:rPr>
+                <w:lang w:val="en-CA" w:eastAsia="en-CA"/>
+              </w:rPr>
+              <w:t>1.</w:t>
+            </w:r>
+          </w:p>
+        </w:tc>
+        <w:tc>
+          <w:tcPr>
+            <w:tcW w:w="3746" w:type="dxa"/>
+            <w:shd w:val="clear" w:color="auto" w:fill="FFFFFF" w:themeFill="background1"/>
+            <w:tcMar>
+              <w:left w:w="103" w:type="dxa"/>
+            </w:tcMar>
+          </w:tcPr>
+          <w:p>
+            <w:pPr>
+              <w:spacing w:after="0"/>
+            </w:pPr>
+            <w:r>
+              <w:rPr>
+                <w:sz w:val="18"/>
+                <w:szCs w:val="18"/>
+              </w:rPr>
+              <w:t>2.</w:t>
+            </w:r>
+          </w:p>
+          <w:p>
+            <w:pPr>
+              <w:spacing w:after="0"/>
+              <w:rPr>
+                <w:sz w:val="18"/>
+                <w:szCs w:val="18"/>
+              </w:rPr>
+            </w:pPr>
+          </w:p>
+        </w:tc>
+      </w:tr>
+    </w:tbl>
+    <w:p/>
+    <w:p/>
+    <w:p/>
+    <w:p/>
+    <w:p/>
+    <w:p>
+      <w:r>
+        <w:br w:type="page"/>
+      </w:r>
+    </w:p>
+    <w:tbl>
+      <w:tblPr>
+        <w:tblStyle w:val="TableGrid"/>
+        <w:tblpPr w:leftFromText="180" w:rightFromText="180" w:vertAnchor="page" w:horzAnchor="margin" w:tblpY="2761"/>
+        <w:tblW w:w="9360" w:type="dxa"/>
+        <w:tblCellMar>
+          <w:left w:w="103" w:type="dxa"/>
+        </w:tblCellMar>
+        <w:tblLook w:val="04A0" w:firstRow="1" w:lastRow="0" w:firstColumn="1" w:lastColumn="0" w:noHBand="0" w:noVBand="1"/>
+      </w:tblPr>
+      <w:tblGrid>
+        <w:gridCol w:w="1798"/>
+        <w:gridCol w:w="3816"/>
+        <w:gridCol w:w="3746"/>
+      </w:tblGrid>
+      <w:tr>
+        <w:trPr>
+          <w:trHeight w:val="243"/>
+        </w:trPr>
+        <w:tc>
+          <w:tcPr>
+            <w:tcW w:w="1798" w:type="dxa"/>
+            <w:shd w:val="clear" w:color="auto" w:fill="D9D9D9" w:themeFill="background1" w:themeFillShade="D9"/>
+            <w:tcMar>
+              <w:left w:w="103" w:type="dxa"/>
+            </w:tcMar>
+          </w:tcPr>
+          <w:p>
+            <w:pPr>
+              <w:spacing w:after="0"/>
+              <w:rPr>
+                <w:lang w:val="en-CA" w:eastAsia="en-CA"/>
+              </w:rPr>
+            </w:pPr>
+            <w:r>
+              <w:rPr>
+                <w:lang w:val="en-CA" w:eastAsia="en-CA"/>
+              </w:rPr>
+              <w:lastRenderedPageBreak/>
+              <w:t>Use Case #</w:t>
+            </w:r>
+          </w:p>
+        </w:tc>
+        <w:tc>
+          <w:tcPr>
+            <w:tcW w:w="7562" w:type="dxa"/>
+            <w:gridSpan w:val="2"/>
+            <w:shd w:val="clear" w:color="auto" w:fill="auto"/>
+            <w:tcMar>
+              <w:left w:w="103" w:type="dxa"/>
+            </w:tcMar>
+          </w:tcPr>
+          <w:p>
+            <w:pPr>
+              <w:spacing w:after="0"/>
+              <w:rPr>
+                <w:b/>
+                <w:lang w:val="en-CA" w:eastAsia="en-CA"/>
+              </w:rPr>
+            </w:pPr>
+            <w:r>
+              <w:rPr>
+                <w:b/>
+                <w:lang w:val="en-CA" w:eastAsia="en-CA"/>
+              </w:rPr>
+              <w:t>9</w:t>
+            </w:r>
+          </w:p>
+        </w:tc>
+      </w:tr>
+      <w:tr>
+        <w:trPr>
+          <w:trHeight w:val="243"/>
+        </w:trPr>
+        <w:tc>
+          <w:tcPr>
+            <w:tcW w:w="1798" w:type="dxa"/>
+            <w:shd w:val="clear" w:color="auto" w:fill="D9D9D9" w:themeFill="background1" w:themeFillShade="D9"/>
+            <w:tcMar>
+              <w:left w:w="103" w:type="dxa"/>
+            </w:tcMar>
+          </w:tcPr>
+          <w:p>
+            <w:pPr>
+              <w:spacing w:after="0"/>
+              <w:rPr>
+                <w:lang w:val="en-CA" w:eastAsia="en-CA"/>
+              </w:rPr>
+            </w:pPr>
+            <w:r>
+              <w:rPr>
+                <w:lang w:val="en-CA" w:eastAsia="en-CA"/>
+              </w:rPr>
+              <w:t>Use Case Name</w:t>
+            </w:r>
+          </w:p>
+        </w:tc>
+        <w:tc>
+          <w:tcPr>
+            <w:tcW w:w="7562" w:type="dxa"/>
+            <w:gridSpan w:val="2"/>
+            <w:shd w:val="clear" w:color="auto" w:fill="auto"/>
+            <w:tcMar>
+              <w:left w:w="103" w:type="dxa"/>
+            </w:tcMar>
+          </w:tcPr>
+          <w:p>
+            <w:pPr>
+              <w:spacing w:after="0"/>
+              <w:rPr>
+                <w:b/>
+                <w:lang w:val="en-CA" w:eastAsia="en-CA"/>
+              </w:rPr>
+            </w:pPr>
+            <w:r>
+              <w:rPr>
+                <w:b/>
+                <w:lang w:val="en-CA" w:eastAsia="en-CA"/>
+              </w:rPr>
+              <w:t xml:space="preserve">Employee Views </w:t>
+            </w:r>
+            <w:r>
+              <w:rPr>
+                <w:b/>
+                <w:lang w:val="en-CA" w:eastAsia="en-CA"/>
+              </w:rPr>
+              <w:t>Reports</w:t>
+            </w:r>
+          </w:p>
+        </w:tc>
+      </w:tr>
+      <w:tr>
+        <w:trPr>
+          <w:trHeight w:val="243"/>
+        </w:trPr>
+        <w:tc>
+          <w:tcPr>
+            <w:tcW w:w="1798" w:type="dxa"/>
+            <w:shd w:val="clear" w:color="auto" w:fill="D9D9D9" w:themeFill="background1" w:themeFillShade="D9"/>
+            <w:tcMar>
+              <w:left w:w="103" w:type="dxa"/>
+            </w:tcMar>
+          </w:tcPr>
+          <w:p>
+            <w:pPr>
+              <w:spacing w:after="0"/>
+              <w:rPr>
+                <w:lang w:val="en-CA" w:eastAsia="en-CA"/>
+              </w:rPr>
+            </w:pPr>
+            <w:r>
+              <w:rPr>
+                <w:lang w:val="en-CA" w:eastAsia="en-CA"/>
+              </w:rPr>
+              <w:t>Scenario</w:t>
+            </w:r>
+          </w:p>
+        </w:tc>
+        <w:tc>
+          <w:tcPr>
+            <w:tcW w:w="7562" w:type="dxa"/>
+            <w:gridSpan w:val="2"/>
+            <w:shd w:val="clear" w:color="auto" w:fill="auto"/>
+            <w:tcMar>
+              <w:left w:w="103" w:type="dxa"/>
+            </w:tcMar>
+          </w:tcPr>
+          <w:p>
+            <w:pPr>
+              <w:spacing w:after="0"/>
+              <w:rPr>
+                <w:lang w:val="en-CA" w:eastAsia="en-CA"/>
+              </w:rPr>
+            </w:pPr>
+          </w:p>
+        </w:tc>
+      </w:tr>
+      <w:tr>
+        <w:trPr>
+          <w:trHeight w:val="243"/>
+        </w:trPr>
+        <w:tc>
+          <w:tcPr>
+            <w:tcW w:w="1798" w:type="dxa"/>
+            <w:shd w:val="clear" w:color="auto" w:fill="D9D9D9" w:themeFill="background1" w:themeFillShade="D9"/>
+            <w:tcMar>
+              <w:left w:w="103" w:type="dxa"/>
+            </w:tcMar>
+          </w:tcPr>
+          <w:p>
+            <w:pPr>
+              <w:spacing w:after="0"/>
+              <w:rPr>
+                <w:lang w:val="en-CA" w:eastAsia="en-CA"/>
+              </w:rPr>
+            </w:pPr>
+            <w:r>
+              <w:rPr>
+                <w:lang w:val="en-CA" w:eastAsia="en-CA"/>
+              </w:rPr>
+              <w:t>Triggering Event</w:t>
+            </w:r>
+          </w:p>
+        </w:tc>
+        <w:tc>
+          <w:tcPr>
+            <w:tcW w:w="7562" w:type="dxa"/>
+            <w:gridSpan w:val="2"/>
+            <w:shd w:val="clear" w:color="auto" w:fill="auto"/>
+            <w:tcMar>
+              <w:left w:w="103" w:type="dxa"/>
+            </w:tcMar>
+          </w:tcPr>
+          <w:p>
+            <w:pPr>
+              <w:spacing w:after="0"/>
+              <w:rPr>
+                <w:lang w:val="en-CA" w:eastAsia="en-CA"/>
+              </w:rPr>
+            </w:pPr>
+            <w:r>
+              <w:rPr>
+                <w:lang w:val="en-CA" w:eastAsia="en-CA"/>
+              </w:rPr>
+              <w:t xml:space="preserve">Employee Clicks View </w:t>
+            </w:r>
+            <w:r>
+              <w:rPr>
+                <w:lang w:val="en-CA" w:eastAsia="en-CA"/>
+              </w:rPr>
+              <w:t>Reports</w:t>
+            </w:r>
+          </w:p>
+        </w:tc>
+      </w:tr>
+      <w:tr>
+        <w:trPr>
+          <w:trHeight w:val="243"/>
+        </w:trPr>
+        <w:tc>
+          <w:tcPr>
+            <w:tcW w:w="1798" w:type="dxa"/>
+            <w:shd w:val="clear" w:color="auto" w:fill="D9D9D9" w:themeFill="background1" w:themeFillShade="D9"/>
+            <w:tcMar>
+              <w:left w:w="103" w:type="dxa"/>
+            </w:tcMar>
+          </w:tcPr>
+          <w:p>
+            <w:pPr>
+              <w:spacing w:after="0"/>
+              <w:rPr>
+                <w:lang w:val="en-CA" w:eastAsia="en-CA"/>
+              </w:rPr>
+            </w:pPr>
+            <w:r>
+              <w:rPr>
+                <w:lang w:val="en-CA" w:eastAsia="en-CA"/>
+              </w:rPr>
+              <w:t>Brief Description</w:t>
+            </w:r>
+          </w:p>
+        </w:tc>
+        <w:tc>
+          <w:tcPr>
+            <w:tcW w:w="7562" w:type="dxa"/>
+            <w:gridSpan w:val="2"/>
+            <w:shd w:val="clear" w:color="auto" w:fill="auto"/>
+            <w:tcMar>
+              <w:left w:w="103" w:type="dxa"/>
+            </w:tcMar>
+          </w:tcPr>
+          <w:p>
+            <w:pPr>
+              <w:spacing w:after="0"/>
+              <w:rPr>
+                <w:lang w:val="en-CA" w:eastAsia="en-CA"/>
+              </w:rPr>
+            </w:pPr>
+            <w:r>
+              <w:rPr>
+                <w:lang w:val="en-CA" w:eastAsia="en-CA"/>
+              </w:rPr>
+              <w:t xml:space="preserve">An Employee views all </w:t>
+            </w:r>
+            <w:r>
+              <w:rPr>
+                <w:lang w:val="en-CA" w:eastAsia="en-CA"/>
+              </w:rPr>
+              <w:t>reports</w:t>
+            </w:r>
+            <w:r>
+              <w:rPr>
+                <w:lang w:val="en-CA" w:eastAsia="en-CA"/>
+              </w:rPr>
+              <w:t xml:space="preserve"> in the system</w:t>
+            </w:r>
+          </w:p>
+        </w:tc>
+      </w:tr>
+      <w:tr>
+        <w:trPr>
+          <w:trHeight w:val="243"/>
+        </w:trPr>
+        <w:tc>
+          <w:tcPr>
+            <w:tcW w:w="1798" w:type="dxa"/>
+            <w:shd w:val="clear" w:color="auto" w:fill="D9D9D9" w:themeFill="background1" w:themeFillShade="D9"/>
+            <w:tcMar>
+              <w:left w:w="103" w:type="dxa"/>
+            </w:tcMar>
+          </w:tcPr>
+          <w:p>
+            <w:pPr>
+              <w:spacing w:after="0"/>
+              <w:rPr>
+                <w:lang w:val="en-CA" w:eastAsia="en-CA"/>
+              </w:rPr>
+            </w:pPr>
+            <w:r>
+              <w:rPr>
+                <w:lang w:val="en-CA" w:eastAsia="en-CA"/>
+              </w:rPr>
+              <w:t>Actors</w:t>
+            </w:r>
+          </w:p>
+        </w:tc>
+        <w:tc>
+          <w:tcPr>
+            <w:tcW w:w="7562" w:type="dxa"/>
+            <w:gridSpan w:val="2"/>
+            <w:shd w:val="clear" w:color="auto" w:fill="auto"/>
+            <w:tcMar>
+              <w:left w:w="103" w:type="dxa"/>
+            </w:tcMar>
+          </w:tcPr>
+          <w:p>
+            <w:pPr>
+              <w:spacing w:after="0"/>
+            </w:pPr>
+            <w:r>
+              <w:t>Employee, System</w:t>
+            </w:r>
+          </w:p>
+        </w:tc>
+      </w:tr>
+      <w:tr>
+        <w:trPr>
+          <w:trHeight w:val="243"/>
+        </w:trPr>
+        <w:tc>
+          <w:tcPr>
+            <w:tcW w:w="1798" w:type="dxa"/>
+            <w:shd w:val="clear" w:color="auto" w:fill="D9D9D9" w:themeFill="background1" w:themeFillShade="D9"/>
+            <w:tcMar>
+              <w:left w:w="103" w:type="dxa"/>
+            </w:tcMar>
+          </w:tcPr>
+          <w:p>
+            <w:pPr>
+              <w:spacing w:after="0"/>
+              <w:rPr>
+                <w:lang w:val="en-CA" w:eastAsia="en-CA"/>
+              </w:rPr>
+            </w:pPr>
+            <w:r>
+              <w:rPr>
+                <w:lang w:val="en-CA" w:eastAsia="en-CA"/>
+              </w:rPr>
+              <w:t>Related Use Cases</w:t>
+            </w:r>
+          </w:p>
+        </w:tc>
+        <w:tc>
+          <w:tcPr>
+            <w:tcW w:w="7562" w:type="dxa"/>
+            <w:gridSpan w:val="2"/>
+            <w:shd w:val="clear" w:color="auto" w:fill="auto"/>
+            <w:tcMar>
+              <w:left w:w="103" w:type="dxa"/>
+            </w:tcMar>
+          </w:tcPr>
+          <w:p>
+            <w:pPr>
+              <w:spacing w:after="0"/>
+              <w:rPr>
+                <w:lang w:val="en-CA" w:eastAsia="en-CA"/>
+              </w:rPr>
+            </w:pPr>
+            <w:r>
+              <w:rPr>
+                <w:lang w:val="en-CA" w:eastAsia="en-CA"/>
+              </w:rPr>
+              <w:t>Employee Views Report</w:t>
+            </w:r>
+          </w:p>
+        </w:tc>
+      </w:tr>
+      <w:tr>
+        <w:trPr>
+          <w:trHeight w:val="243"/>
+        </w:trPr>
+        <w:tc>
+          <w:tcPr>
+            <w:tcW w:w="1798" w:type="dxa"/>
+            <w:shd w:val="clear" w:color="auto" w:fill="D9D9D9" w:themeFill="background1" w:themeFillShade="D9"/>
+            <w:tcMar>
+              <w:left w:w="103" w:type="dxa"/>
+            </w:tcMar>
+          </w:tcPr>
+          <w:p>
+            <w:pPr>
+              <w:spacing w:after="0"/>
+              <w:rPr>
+                <w:lang w:val="en-CA" w:eastAsia="en-CA"/>
+              </w:rPr>
+            </w:pPr>
+            <w:r>
+              <w:rPr>
+                <w:lang w:val="en-CA" w:eastAsia="en-CA"/>
+              </w:rPr>
+              <w:t>Stakeholders</w:t>
+            </w:r>
+          </w:p>
+        </w:tc>
+        <w:tc>
+          <w:tcPr>
+            <w:tcW w:w="7562" w:type="dxa"/>
+            <w:gridSpan w:val="2"/>
+            <w:shd w:val="clear" w:color="auto" w:fill="auto"/>
+            <w:tcMar>
+              <w:left w:w="103" w:type="dxa"/>
+            </w:tcMar>
+          </w:tcPr>
+          <w:p>
+            <w:pPr>
+              <w:spacing w:after="0"/>
+              <w:rPr>
+                <w:lang w:val="en-CA" w:eastAsia="en-CA"/>
+              </w:rPr>
+            </w:pPr>
+          </w:p>
+        </w:tc>
+      </w:tr>
+      <w:tr>
+        <w:trPr>
+          <w:trHeight w:val="228"/>
+        </w:trPr>
+        <w:tc>
+          <w:tcPr>
+            <w:tcW w:w="1798" w:type="dxa"/>
+            <w:shd w:val="clear" w:color="auto" w:fill="D9D9D9" w:themeFill="background1" w:themeFillShade="D9"/>
+            <w:tcMar>
+              <w:left w:w="103" w:type="dxa"/>
+            </w:tcMar>
+          </w:tcPr>
+          <w:p>
+            <w:pPr>
+              <w:spacing w:after="0"/>
+              <w:rPr>
+                <w:lang w:val="en-CA" w:eastAsia="en-CA"/>
+              </w:rPr>
+            </w:pPr>
+            <w:r>
+              <w:rPr>
+                <w:lang w:val="en-CA" w:eastAsia="en-CA"/>
+              </w:rPr>
+              <w:t>Pre-conditions</w:t>
+            </w:r>
+          </w:p>
+        </w:tc>
+        <w:tc>
+          <w:tcPr>
+            <w:tcW w:w="7562" w:type="dxa"/>
+            <w:gridSpan w:val="2"/>
+            <w:shd w:val="clear" w:color="auto" w:fill="auto"/>
+            <w:tcMar>
+              <w:left w:w="103" w:type="dxa"/>
+            </w:tcMar>
+          </w:tcPr>
+          <w:p>
+            <w:pPr>
+              <w:spacing w:after="0"/>
+              <w:rPr>
+                <w:lang w:val="en-CA" w:eastAsia="en-CA"/>
+              </w:rPr>
+            </w:pPr>
+          </w:p>
+        </w:tc>
+      </w:tr>
+      <w:tr>
+        <w:trPr>
+          <w:trHeight w:val="243"/>
+        </w:trPr>
+        <w:tc>
+          <w:tcPr>
+            <w:tcW w:w="1798" w:type="dxa"/>
+            <w:shd w:val="clear" w:color="auto" w:fill="D9D9D9" w:themeFill="background1" w:themeFillShade="D9"/>
+            <w:tcMar>
+              <w:left w:w="103" w:type="dxa"/>
+            </w:tcMar>
+          </w:tcPr>
+          <w:p>
+            <w:pPr>
+              <w:spacing w:after="0"/>
+              <w:rPr>
+                <w:lang w:val="en-CA" w:eastAsia="en-CA"/>
+              </w:rPr>
+            </w:pPr>
+            <w:r>
+              <w:rPr>
+                <w:lang w:val="en-CA" w:eastAsia="en-CA"/>
+              </w:rPr>
+              <w:t>Post-conditions</w:t>
+            </w:r>
+          </w:p>
+        </w:tc>
+        <w:tc>
+          <w:tcPr>
+            <w:tcW w:w="7562" w:type="dxa"/>
+            <w:gridSpan w:val="2"/>
+            <w:shd w:val="clear" w:color="auto" w:fill="auto"/>
+            <w:tcMar>
+              <w:left w:w="103" w:type="dxa"/>
+            </w:tcMar>
+          </w:tcPr>
+          <w:p>
+            <w:pPr>
+              <w:spacing w:after="0"/>
+              <w:rPr>
+                <w:lang w:val="en-CA" w:eastAsia="en-CA"/>
+              </w:rPr>
+            </w:pPr>
+          </w:p>
+        </w:tc>
+      </w:tr>
+      <w:tr>
+        <w:trPr>
+          <w:trHeight w:val="122"/>
+        </w:trPr>
+        <w:tc>
+          <w:tcPr>
+            <w:tcW w:w="1798" w:type="dxa"/>
+            <w:vMerge w:val="restart"/>
+            <w:shd w:val="clear" w:color="auto" w:fill="D9D9D9" w:themeFill="background1" w:themeFillShade="D9"/>
+            <w:tcMar>
+              <w:left w:w="103" w:type="dxa"/>
+            </w:tcMar>
+          </w:tcPr>
+          <w:p>
+            <w:pPr>
+              <w:spacing w:after="0"/>
+              <w:rPr>
+                <w:lang w:val="en-CA" w:eastAsia="en-CA"/>
+              </w:rPr>
+            </w:pPr>
+            <w:r>
+              <w:rPr>
+                <w:lang w:val="en-CA" w:eastAsia="en-CA"/>
+              </w:rPr>
+              <w:t>Flow of Events</w:t>
+            </w:r>
+          </w:p>
+        </w:tc>
+        <w:tc>
+          <w:tcPr>
+            <w:tcW w:w="3816" w:type="dxa"/>
+            <w:shd w:val="clear" w:color="auto" w:fill="FFFFFF" w:themeFill="background1"/>
+            <w:tcMar>
+              <w:left w:w="103" w:type="dxa"/>
+            </w:tcMar>
+          </w:tcPr>
+          <w:p>
+            <w:pPr>
+              <w:spacing w:after="0"/>
+              <w:rPr>
+                <w:b/>
+                <w:lang w:val="en-CA" w:eastAsia="en-CA"/>
+              </w:rPr>
+            </w:pPr>
+            <w:r>
+              <w:rPr>
+                <w:b/>
+                <w:lang w:val="en-CA" w:eastAsia="en-CA"/>
+              </w:rPr>
+              <w:t>Actor</w:t>
+            </w:r>
+          </w:p>
+        </w:tc>
+        <w:tc>
+          <w:tcPr>
+            <w:tcW w:w="3746" w:type="dxa"/>
+            <w:shd w:val="clear" w:color="auto" w:fill="FFFFFF" w:themeFill="background1"/>
+            <w:tcMar>
+              <w:left w:w="103" w:type="dxa"/>
+            </w:tcMar>
+          </w:tcPr>
+          <w:p>
+            <w:pPr>
+              <w:spacing w:after="0"/>
+              <w:rPr>
+                <w:b/>
+                <w:lang w:val="en-CA" w:eastAsia="en-CA"/>
+              </w:rPr>
+            </w:pPr>
+            <w:r>
+              <w:rPr>
+                <w:b/>
+                <w:lang w:val="en-CA" w:eastAsia="en-CA"/>
+              </w:rPr>
+              <w:t>System</w:t>
+            </w:r>
+          </w:p>
+        </w:tc>
+      </w:tr>
+      <w:tr>
+        <w:trPr>
+          <w:trHeight w:val="122"/>
+        </w:trPr>
+        <w:tc>
+          <w:tcPr>
+            <w:tcW w:w="1798" w:type="dxa"/>
+            <w:vMerge/>
+            <w:shd w:val="clear" w:color="auto" w:fill="D9D9D9" w:themeFill="background1" w:themeFillShade="D9"/>
+            <w:tcMar>
+              <w:left w:w="103" w:type="dxa"/>
+            </w:tcMar>
+            <w:vAlign w:val="center"/>
+          </w:tcPr>
+          <w:p>
+            <w:pPr>
+              <w:spacing w:after="0"/>
+              <w:rPr>
+                <w:lang w:val="en-CA" w:eastAsia="en-CA"/>
+              </w:rPr>
+            </w:pPr>
+          </w:p>
+        </w:tc>
+        <w:tc>
+          <w:tcPr>
+            <w:tcW w:w="3816" w:type="dxa"/>
+            <w:shd w:val="clear" w:color="auto" w:fill="FFFFFF" w:themeFill="background1"/>
+            <w:tcMar>
+              <w:left w:w="103" w:type="dxa"/>
+            </w:tcMar>
+          </w:tcPr>
+          <w:p>
+            <w:pPr>
+              <w:spacing w:after="0"/>
+            </w:pPr>
+            <w:r>
+              <w:t xml:space="preserve">1.1 Employee Selects View </w:t>
+            </w:r>
+            <w:r>
+              <w:t>Reports</w:t>
+            </w:r>
+          </w:p>
+        </w:tc>
+        <w:tc>
+          <w:tcPr>
+            <w:tcW w:w="3746" w:type="dxa"/>
+            <w:shd w:val="clear" w:color="auto" w:fill="FFFFFF" w:themeFill="background1"/>
+            <w:tcMar>
+              <w:left w:w="103" w:type="dxa"/>
+            </w:tcMar>
+          </w:tcPr>
+          <w:p>
+            <w:pPr>
+              <w:spacing w:after="0"/>
+            </w:pPr>
+            <w:r>
+              <w:rPr>
+                <w:lang w:val="en-CA" w:eastAsia="en-CA"/>
+              </w:rPr>
+              <w:t xml:space="preserve">1.2 System Returns List of All </w:t>
+            </w:r>
+            <w:r>
+              <w:rPr>
+                <w:lang w:val="en-CA" w:eastAsia="en-CA"/>
+              </w:rPr>
+              <w:t>reports</w:t>
+            </w:r>
+          </w:p>
+        </w:tc>
+      </w:tr>
+    </w:tbl>
+    <w:p/>
+    <w:p/>
+    <w:p/>
+    <w:p/>
+    <w:p/>
+    <w:p>
+      <w:r>
+        <w:br w:type="page"/>
+      </w:r>
+    </w:p>
+    <w:tbl>
+      <w:tblPr>
+        <w:tblStyle w:val="TableGrid"/>
+        <w:tblpPr w:leftFromText="180" w:rightFromText="180" w:vertAnchor="page" w:horzAnchor="margin" w:tblpY="2761"/>
+        <w:tblW w:w="9360" w:type="dxa"/>
+        <w:tblCellMar>
+          <w:left w:w="103" w:type="dxa"/>
+        </w:tblCellMar>
+        <w:tblLook w:val="04A0" w:firstRow="1" w:lastRow="0" w:firstColumn="1" w:lastColumn="0" w:noHBand="0" w:noVBand="1"/>
+      </w:tblPr>
+      <w:tblGrid>
+        <w:gridCol w:w="1798"/>
+        <w:gridCol w:w="3816"/>
+        <w:gridCol w:w="3746"/>
+      </w:tblGrid>
+      <w:tr>
+        <w:trPr>
+          <w:trHeight w:val="243"/>
+        </w:trPr>
+        <w:tc>
+          <w:tcPr>
+            <w:tcW w:w="1798" w:type="dxa"/>
+            <w:shd w:val="clear" w:color="auto" w:fill="D9D9D9" w:themeFill="background1" w:themeFillShade="D9"/>
+            <w:tcMar>
+              <w:left w:w="103" w:type="dxa"/>
+            </w:tcMar>
+          </w:tcPr>
+          <w:p>
+            <w:pPr>
+              <w:spacing w:after="0"/>
+              <w:rPr>
+                <w:lang w:val="en-CA" w:eastAsia="en-CA"/>
+              </w:rPr>
+            </w:pPr>
+            <w:r>
+              <w:rPr>
+                <w:lang w:val="en-CA" w:eastAsia="en-CA"/>
+              </w:rPr>
+              <w:lastRenderedPageBreak/>
+              <w:t>Use Case #</w:t>
+            </w:r>
+          </w:p>
+        </w:tc>
+        <w:tc>
+          <w:tcPr>
+            <w:tcW w:w="7562" w:type="dxa"/>
+            <w:gridSpan w:val="2"/>
+            <w:shd w:val="clear" w:color="auto" w:fill="auto"/>
+            <w:tcMar>
+              <w:left w:w="103" w:type="dxa"/>
+            </w:tcMar>
+          </w:tcPr>
+          <w:p>
+            <w:pPr>
+              <w:spacing w:after="0"/>
+              <w:rPr>
+                <w:b/>
+                <w:lang w:val="en-CA" w:eastAsia="en-CA"/>
+              </w:rPr>
+            </w:pPr>
+            <w:r>
+              <w:rPr>
+                <w:b/>
+                <w:lang w:val="en-CA" w:eastAsia="en-CA"/>
+              </w:rPr>
+              <w:t>10</w:t>
+            </w:r>
+          </w:p>
+        </w:tc>
+      </w:tr>
+      <w:tr>
+        <w:trPr>
+          <w:trHeight w:val="243"/>
+        </w:trPr>
+        <w:tc>
+          <w:tcPr>
+            <w:tcW w:w="1798" w:type="dxa"/>
+            <w:shd w:val="clear" w:color="auto" w:fill="D9D9D9" w:themeFill="background1" w:themeFillShade="D9"/>
+            <w:tcMar>
+              <w:left w:w="103" w:type="dxa"/>
+            </w:tcMar>
+          </w:tcPr>
+          <w:p>
+            <w:pPr>
+              <w:spacing w:after="0"/>
+              <w:rPr>
+                <w:lang w:val="en-CA" w:eastAsia="en-CA"/>
+              </w:rPr>
+            </w:pPr>
+            <w:r>
+              <w:rPr>
+                <w:lang w:val="en-CA" w:eastAsia="en-CA"/>
+              </w:rPr>
+              <w:t>Use Case Name</w:t>
+            </w:r>
+          </w:p>
+        </w:tc>
+        <w:tc>
+          <w:tcPr>
+            <w:tcW w:w="7562" w:type="dxa"/>
+            <w:gridSpan w:val="2"/>
+            <w:shd w:val="clear" w:color="auto" w:fill="auto"/>
+            <w:tcMar>
+              <w:left w:w="103" w:type="dxa"/>
+            </w:tcMar>
+          </w:tcPr>
+          <w:p>
+            <w:pPr>
+              <w:spacing w:after="0"/>
+              <w:rPr>
+                <w:b/>
+                <w:lang w:val="en-CA" w:eastAsia="en-CA"/>
+              </w:rPr>
+            </w:pPr>
+            <w:r>
+              <w:rPr>
+                <w:b/>
+                <w:lang w:val="en-CA" w:eastAsia="en-CA"/>
+              </w:rPr>
+              <w:t xml:space="preserve">Employee Views </w:t>
+            </w:r>
+            <w:r>
+              <w:rPr>
+                <w:b/>
+                <w:lang w:val="en-CA" w:eastAsia="en-CA"/>
+              </w:rPr>
+              <w:t>Report</w:t>
+            </w:r>
+          </w:p>
+        </w:tc>
+      </w:tr>
+      <w:tr>
+        <w:trPr>
+          <w:trHeight w:val="243"/>
+        </w:trPr>
+        <w:tc>
+          <w:tcPr>
+            <w:tcW w:w="1798" w:type="dxa"/>
+            <w:shd w:val="clear" w:color="auto" w:fill="D9D9D9" w:themeFill="background1" w:themeFillShade="D9"/>
+            <w:tcMar>
+              <w:left w:w="103" w:type="dxa"/>
+            </w:tcMar>
+          </w:tcPr>
+          <w:p>
+            <w:pPr>
+              <w:spacing w:after="0"/>
+              <w:rPr>
+                <w:lang w:val="en-CA" w:eastAsia="en-CA"/>
+              </w:rPr>
+            </w:pPr>
+            <w:r>
+              <w:rPr>
+                <w:lang w:val="en-CA" w:eastAsia="en-CA"/>
+              </w:rPr>
+              <w:t>Scenario</w:t>
+            </w:r>
+          </w:p>
+        </w:tc>
+        <w:tc>
+          <w:tcPr>
+            <w:tcW w:w="7562" w:type="dxa"/>
+            <w:gridSpan w:val="2"/>
+            <w:shd w:val="clear" w:color="auto" w:fill="auto"/>
+            <w:tcMar>
+              <w:left w:w="103" w:type="dxa"/>
+            </w:tcMar>
+          </w:tcPr>
+          <w:p>
+            <w:pPr>
+              <w:spacing w:after="0"/>
+              <w:rPr>
+                <w:lang w:val="en-CA" w:eastAsia="en-CA"/>
+              </w:rPr>
+            </w:pPr>
+          </w:p>
+        </w:tc>
+      </w:tr>
+      <w:tr>
+        <w:trPr>
+          <w:trHeight w:val="243"/>
+        </w:trPr>
+        <w:tc>
+          <w:tcPr>
+            <w:tcW w:w="1798" w:type="dxa"/>
+            <w:shd w:val="clear" w:color="auto" w:fill="D9D9D9" w:themeFill="background1" w:themeFillShade="D9"/>
+            <w:tcMar>
+              <w:left w:w="103" w:type="dxa"/>
+            </w:tcMar>
+          </w:tcPr>
+          <w:p>
+            <w:pPr>
+              <w:spacing w:after="0"/>
+              <w:rPr>
+                <w:lang w:val="en-CA" w:eastAsia="en-CA"/>
+              </w:rPr>
+            </w:pPr>
+            <w:r>
+              <w:rPr>
+                <w:lang w:val="en-CA" w:eastAsia="en-CA"/>
+              </w:rPr>
+              <w:t>Triggering Event</w:t>
+            </w:r>
+          </w:p>
+        </w:tc>
+        <w:tc>
+          <w:tcPr>
+            <w:tcW w:w="7562" w:type="dxa"/>
+            <w:gridSpan w:val="2"/>
+            <w:shd w:val="clear" w:color="auto" w:fill="auto"/>
+            <w:tcMar>
+              <w:left w:w="103" w:type="dxa"/>
+            </w:tcMar>
+          </w:tcPr>
+          <w:p>
+            <w:pPr>
+              <w:spacing w:after="0"/>
+              <w:rPr>
+                <w:lang w:val="en-CA" w:eastAsia="en-CA"/>
+              </w:rPr>
+            </w:pPr>
+            <w:r>
+              <w:rPr>
+                <w:lang w:val="en-CA" w:eastAsia="en-CA"/>
+              </w:rPr>
+              <w:t xml:space="preserve">Employee Clicks View </w:t>
+            </w:r>
+            <w:r>
+              <w:rPr>
+                <w:lang w:val="en-CA" w:eastAsia="en-CA"/>
+              </w:rPr>
+              <w:t>Report</w:t>
+            </w:r>
+          </w:p>
+        </w:tc>
+      </w:tr>
+      <w:tr>
+        <w:trPr>
+          <w:trHeight w:val="243"/>
+        </w:trPr>
+        <w:tc>
+          <w:tcPr>
+            <w:tcW w:w="1798" w:type="dxa"/>
+            <w:shd w:val="clear" w:color="auto" w:fill="D9D9D9" w:themeFill="background1" w:themeFillShade="D9"/>
+            <w:tcMar>
+              <w:left w:w="103" w:type="dxa"/>
+            </w:tcMar>
+          </w:tcPr>
+          <w:p>
+            <w:pPr>
+              <w:spacing w:after="0"/>
+              <w:rPr>
+                <w:lang w:val="en-CA" w:eastAsia="en-CA"/>
+              </w:rPr>
+            </w:pPr>
+            <w:r>
+              <w:rPr>
+                <w:lang w:val="en-CA" w:eastAsia="en-CA"/>
+              </w:rPr>
+              <w:t>Brief Description</w:t>
+            </w:r>
+          </w:p>
+        </w:tc>
+        <w:tc>
+          <w:tcPr>
+            <w:tcW w:w="7562" w:type="dxa"/>
+            <w:gridSpan w:val="2"/>
+            <w:shd w:val="clear" w:color="auto" w:fill="auto"/>
+            <w:tcMar>
+              <w:left w:w="103" w:type="dxa"/>
+            </w:tcMar>
+          </w:tcPr>
+          <w:p>
+            <w:pPr>
+              <w:spacing w:after="0"/>
+              <w:rPr>
+                <w:lang w:val="en-CA" w:eastAsia="en-CA"/>
+              </w:rPr>
+            </w:pPr>
+            <w:r>
+              <w:rPr>
+                <w:lang w:val="en-CA" w:eastAsia="en-CA"/>
+              </w:rPr>
+              <w:t xml:space="preserve">An Employee views </w:t>
+            </w:r>
+            <w:r>
+              <w:rPr>
+                <w:lang w:val="en-CA" w:eastAsia="en-CA"/>
+              </w:rPr>
+              <w:t>a</w:t>
+            </w:r>
+            <w:r>
+              <w:rPr>
+                <w:lang w:val="en-CA" w:eastAsia="en-CA"/>
+              </w:rPr>
+              <w:t xml:space="preserve"> </w:t>
+            </w:r>
+            <w:r>
+              <w:rPr>
+                <w:lang w:val="en-CA" w:eastAsia="en-CA"/>
+              </w:rPr>
+              <w:t>report</w:t>
+            </w:r>
+            <w:r>
+              <w:rPr>
+                <w:lang w:val="en-CA" w:eastAsia="en-CA"/>
+              </w:rPr>
+              <w:t xml:space="preserve"> in the system</w:t>
+            </w:r>
+          </w:p>
+        </w:tc>
+      </w:tr>
+      <w:tr>
+        <w:trPr>
+          <w:trHeight w:val="243"/>
+        </w:trPr>
+        <w:tc>
+          <w:tcPr>
+            <w:tcW w:w="1798" w:type="dxa"/>
+            <w:shd w:val="clear" w:color="auto" w:fill="D9D9D9" w:themeFill="background1" w:themeFillShade="D9"/>
+            <w:tcMar>
+              <w:left w:w="103" w:type="dxa"/>
+            </w:tcMar>
+          </w:tcPr>
+          <w:p>
+            <w:pPr>
+              <w:spacing w:after="0"/>
+              <w:rPr>
+                <w:lang w:val="en-CA" w:eastAsia="en-CA"/>
+              </w:rPr>
+            </w:pPr>
+            <w:r>
+              <w:rPr>
+                <w:lang w:val="en-CA" w:eastAsia="en-CA"/>
+              </w:rPr>
+              <w:t>Actors</w:t>
+            </w:r>
+          </w:p>
+        </w:tc>
+        <w:tc>
+          <w:tcPr>
+            <w:tcW w:w="7562" w:type="dxa"/>
+            <w:gridSpan w:val="2"/>
+            <w:shd w:val="clear" w:color="auto" w:fill="auto"/>
+            <w:tcMar>
+              <w:left w:w="103" w:type="dxa"/>
+            </w:tcMar>
+          </w:tcPr>
+          <w:p>
+            <w:pPr>
+              <w:spacing w:after="0"/>
+            </w:pPr>
+            <w:r>
+              <w:t>Employee, System</w:t>
+            </w:r>
+          </w:p>
+        </w:tc>
+      </w:tr>
+      <w:tr>
+        <w:trPr>
+          <w:trHeight w:val="243"/>
+        </w:trPr>
+        <w:tc>
+          <w:tcPr>
+            <w:tcW w:w="1798" w:type="dxa"/>
+            <w:shd w:val="clear" w:color="auto" w:fill="D9D9D9" w:themeFill="background1" w:themeFillShade="D9"/>
+            <w:tcMar>
+              <w:left w:w="103" w:type="dxa"/>
+            </w:tcMar>
+          </w:tcPr>
+          <w:p>
+            <w:pPr>
+              <w:spacing w:after="0"/>
+              <w:rPr>
+                <w:lang w:val="en-CA" w:eastAsia="en-CA"/>
+              </w:rPr>
+            </w:pPr>
+            <w:r>
+              <w:rPr>
+                <w:lang w:val="en-CA" w:eastAsia="en-CA"/>
+              </w:rPr>
+              <w:t>Related Use Cases</w:t>
+            </w:r>
+          </w:p>
+        </w:tc>
+        <w:tc>
+          <w:tcPr>
+            <w:tcW w:w="7562" w:type="dxa"/>
+            <w:gridSpan w:val="2"/>
+            <w:shd w:val="clear" w:color="auto" w:fill="auto"/>
+            <w:tcMar>
+              <w:left w:w="103" w:type="dxa"/>
+            </w:tcMar>
+          </w:tcPr>
+          <w:p>
+            <w:pPr>
+              <w:spacing w:after="0"/>
+              <w:rPr>
+                <w:lang w:val="en-CA" w:eastAsia="en-CA"/>
+              </w:rPr>
+            </w:pPr>
+            <w:r>
+              <w:rPr>
+                <w:lang w:val="en-CA" w:eastAsia="en-CA"/>
+              </w:rPr>
+              <w:t>Employee Views Report</w:t>
+            </w:r>
+            <w:r>
+              <w:rPr>
+                <w:lang w:val="en-CA" w:eastAsia="en-CA"/>
+              </w:rPr>
+              <w:t>s</w:t>
+            </w:r>
+          </w:p>
+        </w:tc>
+      </w:tr>
+      <w:tr>
+        <w:trPr>
+          <w:trHeight w:val="243"/>
+        </w:trPr>
+        <w:tc>
+          <w:tcPr>
+            <w:tcW w:w="1798" w:type="dxa"/>
+            <w:shd w:val="clear" w:color="auto" w:fill="D9D9D9" w:themeFill="background1" w:themeFillShade="D9"/>
+            <w:tcMar>
+              <w:left w:w="103" w:type="dxa"/>
+            </w:tcMar>
+          </w:tcPr>
+          <w:p>
+            <w:pPr>
+              <w:spacing w:after="0"/>
+              <w:rPr>
+                <w:lang w:val="en-CA" w:eastAsia="en-CA"/>
+              </w:rPr>
+            </w:pPr>
+            <w:r>
+              <w:rPr>
+                <w:lang w:val="en-CA" w:eastAsia="en-CA"/>
+              </w:rPr>
+              <w:t>Stakeholders</w:t>
+            </w:r>
+          </w:p>
+        </w:tc>
+        <w:tc>
+          <w:tcPr>
+            <w:tcW w:w="7562" w:type="dxa"/>
+            <w:gridSpan w:val="2"/>
+            <w:shd w:val="clear" w:color="auto" w:fill="auto"/>
+            <w:tcMar>
+              <w:left w:w="103" w:type="dxa"/>
+            </w:tcMar>
+          </w:tcPr>
+          <w:p>
+            <w:pPr>
+              <w:spacing w:after="0"/>
+              <w:rPr>
+                <w:lang w:val="en-CA" w:eastAsia="en-CA"/>
+              </w:rPr>
+            </w:pPr>
+          </w:p>
+        </w:tc>
+      </w:tr>
+      <w:tr>
+        <w:trPr>
+          <w:trHeight w:val="228"/>
+        </w:trPr>
+        <w:tc>
+          <w:tcPr>
+            <w:tcW w:w="1798" w:type="dxa"/>
+            <w:shd w:val="clear" w:color="auto" w:fill="D9D9D9" w:themeFill="background1" w:themeFillShade="D9"/>
+            <w:tcMar>
+              <w:left w:w="103" w:type="dxa"/>
+            </w:tcMar>
+          </w:tcPr>
+          <w:p>
+            <w:pPr>
+              <w:spacing w:after="0"/>
+              <w:rPr>
+                <w:lang w:val="en-CA" w:eastAsia="en-CA"/>
+              </w:rPr>
+            </w:pPr>
+            <w:r>
+              <w:rPr>
+                <w:lang w:val="en-CA" w:eastAsia="en-CA"/>
+              </w:rPr>
+              <w:t>Pre-conditions</w:t>
+            </w:r>
+          </w:p>
+        </w:tc>
+        <w:tc>
+          <w:tcPr>
+            <w:tcW w:w="7562" w:type="dxa"/>
+            <w:gridSpan w:val="2"/>
+            <w:shd w:val="clear" w:color="auto" w:fill="auto"/>
+            <w:tcMar>
+              <w:left w:w="103" w:type="dxa"/>
+            </w:tcMar>
+          </w:tcPr>
+          <w:p>
+            <w:pPr>
+              <w:spacing w:after="0"/>
+              <w:rPr>
+                <w:lang w:val="en-CA" w:eastAsia="en-CA"/>
+              </w:rPr>
+            </w:pPr>
+            <w:r>
+              <w:rPr>
+                <w:lang w:val="en-CA" w:eastAsia="en-CA"/>
+              </w:rPr>
+              <w:t xml:space="preserve">One ore more reports must </w:t>
+            </w:r>
+            <w:bookmarkStart w:id="2" w:name="_GoBack"/>
+            <w:bookmarkEnd w:id="2"/>
+          </w:p>
+        </w:tc>
+      </w:tr>
+      <w:tr>
+        <w:trPr>
+          <w:trHeight w:val="243"/>
+        </w:trPr>
+        <w:tc>
+          <w:tcPr>
+            <w:tcW w:w="1798" w:type="dxa"/>
+            <w:shd w:val="clear" w:color="auto" w:fill="D9D9D9" w:themeFill="background1" w:themeFillShade="D9"/>
+            <w:tcMar>
+              <w:left w:w="103" w:type="dxa"/>
+            </w:tcMar>
+          </w:tcPr>
+          <w:p>
+            <w:pPr>
+              <w:spacing w:after="0"/>
+              <w:rPr>
+                <w:lang w:val="en-CA" w:eastAsia="en-CA"/>
+              </w:rPr>
+            </w:pPr>
+            <w:r>
+              <w:rPr>
+                <w:lang w:val="en-CA" w:eastAsia="en-CA"/>
+              </w:rPr>
+              <w:t>Post-conditions</w:t>
+            </w:r>
+          </w:p>
+        </w:tc>
+        <w:tc>
+          <w:tcPr>
+            <w:tcW w:w="7562" w:type="dxa"/>
+            <w:gridSpan w:val="2"/>
+            <w:shd w:val="clear" w:color="auto" w:fill="auto"/>
+            <w:tcMar>
+              <w:left w:w="103" w:type="dxa"/>
+            </w:tcMar>
+          </w:tcPr>
+          <w:p>
+            <w:pPr>
+              <w:spacing w:after="0"/>
+              <w:rPr>
+                <w:lang w:val="en-CA" w:eastAsia="en-CA"/>
+              </w:rPr>
+            </w:pPr>
+          </w:p>
+        </w:tc>
+      </w:tr>
+      <w:tr>
+        <w:trPr>
+          <w:trHeight w:val="122"/>
+        </w:trPr>
+        <w:tc>
+          <w:tcPr>
+            <w:tcW w:w="1798" w:type="dxa"/>
+            <w:vMerge w:val="restart"/>
+            <w:shd w:val="clear" w:color="auto" w:fill="D9D9D9" w:themeFill="background1" w:themeFillShade="D9"/>
+            <w:tcMar>
+              <w:left w:w="103" w:type="dxa"/>
+            </w:tcMar>
+          </w:tcPr>
+          <w:p>
+            <w:pPr>
+              <w:spacing w:after="0"/>
+              <w:rPr>
+                <w:lang w:val="en-CA" w:eastAsia="en-CA"/>
+              </w:rPr>
+            </w:pPr>
+            <w:r>
+              <w:rPr>
+                <w:lang w:val="en-CA" w:eastAsia="en-CA"/>
+              </w:rPr>
+              <w:t>Flow of Events</w:t>
+            </w:r>
+          </w:p>
+        </w:tc>
+        <w:tc>
+          <w:tcPr>
+            <w:tcW w:w="3816" w:type="dxa"/>
+            <w:shd w:val="clear" w:color="auto" w:fill="FFFFFF" w:themeFill="background1"/>
+            <w:tcMar>
+              <w:left w:w="103" w:type="dxa"/>
+            </w:tcMar>
+          </w:tcPr>
+          <w:p>
+            <w:pPr>
+              <w:spacing w:after="0"/>
+              <w:rPr>
+                <w:b/>
+                <w:lang w:val="en-CA" w:eastAsia="en-CA"/>
+              </w:rPr>
+            </w:pPr>
+            <w:r>
+              <w:rPr>
+                <w:b/>
+                <w:lang w:val="en-CA" w:eastAsia="en-CA"/>
+              </w:rPr>
+              <w:t>Actor</w:t>
+            </w:r>
+          </w:p>
+        </w:tc>
+        <w:tc>
+          <w:tcPr>
+            <w:tcW w:w="3746" w:type="dxa"/>
+            <w:shd w:val="clear" w:color="auto" w:fill="FFFFFF" w:themeFill="background1"/>
+            <w:tcMar>
+              <w:left w:w="103" w:type="dxa"/>
+            </w:tcMar>
+          </w:tcPr>
+          <w:p>
+            <w:pPr>
+              <w:spacing w:after="0"/>
+              <w:rPr>
+                <w:b/>
+                <w:lang w:val="en-CA" w:eastAsia="en-CA"/>
+              </w:rPr>
+            </w:pPr>
+            <w:r>
+              <w:rPr>
+                <w:b/>
+                <w:lang w:val="en-CA" w:eastAsia="en-CA"/>
+              </w:rPr>
+              <w:t>System</w:t>
+            </w:r>
+          </w:p>
+        </w:tc>
+      </w:tr>
+      <w:tr>
+        <w:trPr>
+          <w:trHeight w:val="122"/>
+        </w:trPr>
+        <w:tc>
+          <w:tcPr>
+            <w:tcW w:w="1798" w:type="dxa"/>
+            <w:vMerge/>
+            <w:shd w:val="clear" w:color="auto" w:fill="D9D9D9" w:themeFill="background1" w:themeFillShade="D9"/>
+            <w:tcMar>
+              <w:left w:w="103" w:type="dxa"/>
+            </w:tcMar>
+            <w:vAlign w:val="center"/>
+          </w:tcPr>
+          <w:p>
+            <w:pPr>
+              <w:spacing w:after="0"/>
+              <w:rPr>
+                <w:lang w:val="en-CA" w:eastAsia="en-CA"/>
+              </w:rPr>
+            </w:pPr>
+          </w:p>
+        </w:tc>
+        <w:tc>
+          <w:tcPr>
+            <w:tcW w:w="3816" w:type="dxa"/>
+            <w:shd w:val="clear" w:color="auto" w:fill="FFFFFF" w:themeFill="background1"/>
+            <w:tcMar>
+              <w:left w:w="103" w:type="dxa"/>
+            </w:tcMar>
+          </w:tcPr>
+          <w:p>
+            <w:pPr>
+              <w:spacing w:after="0"/>
+            </w:pPr>
+            <w:r>
+              <w:t xml:space="preserve">1.1 Employee Selects </w:t>
+            </w:r>
+            <w:r>
+              <w:t>a report from the View Reports page</w:t>
+            </w:r>
+          </w:p>
+        </w:tc>
+        <w:tc>
+          <w:tcPr>
+            <w:tcW w:w="3746" w:type="dxa"/>
+            <w:shd w:val="clear" w:color="auto" w:fill="FFFFFF" w:themeFill="background1"/>
+            <w:tcMar>
+              <w:left w:w="103" w:type="dxa"/>
+            </w:tcMar>
+          </w:tcPr>
+          <w:p>
+            <w:pPr>
+              <w:spacing w:after="0"/>
+              <w:rPr>
+                <w:lang w:val="en-CA" w:eastAsia="en-CA"/>
+              </w:rPr>
+            </w:pPr>
+            <w:r>
+              <w:rPr>
+                <w:lang w:val="en-CA" w:eastAsia="en-CA"/>
+              </w:rPr>
+              <w:t xml:space="preserve">1.2 </w:t>
+            </w:r>
+            <w:r>
+              <w:rPr>
+                <w:lang w:val="en-CA" w:eastAsia="en-CA"/>
+              </w:rPr>
+              <w:t>System generates the selected report</w:t>
+            </w:r>
+          </w:p>
+          <w:p>
+            <w:pPr>
+              <w:spacing w:after="0"/>
+              <w:rPr>
+                <w:lang w:val="en-CA" w:eastAsia="en-CA"/>
+              </w:rPr>
+            </w:pPr>
+          </w:p>
+          <w:p>
+            <w:pPr>
+              <w:spacing w:after="0"/>
+            </w:pPr>
+            <w:r>
+              <w:rPr>
+                <w:lang w:val="en-CA" w:eastAsia="en-CA"/>
+              </w:rPr>
+              <w:t>1.3 System redirects Employee to the generated report page</w:t>
+            </w:r>
+          </w:p>
+        </w:tc>
+      </w:tr>
     </w:tbl>
     <w:p/>
     <w:sectPr>
@@ -6900,7 +9345,7 @@
 </file>
 
 <file path=customXml/itemProps1.xml><?xml version="1.0" encoding="utf-8"?>
-<ds:datastoreItem xmlns:ds="http://schemas.openxmlformats.org/officeDocument/2006/customXml" ds:itemID="{2947E7D8-0A0B-427A-87A9-95C0DA55A4FA}">
+<ds:datastoreItem xmlns:ds="http://schemas.openxmlformats.org/officeDocument/2006/customXml" ds:itemID="{B9B73D28-01BF-409D-BF52-305A81B7077A}">
   <ds:schemaRefs>
     <ds:schemaRef ds:uri="http://schemas.openxmlformats.org/officeDocument/2006/bibliography"/>
   </ds:schemaRefs>
